--- a/Java_papers/MIDTERM_paper_JAVA.docx
+++ b/Java_papers/MIDTERM_paper_JAVA.docx
@@ -1,22 +1,23 @@
 
 <file path=word/document.xml><?xml version="1.0" encoding="utf-8"?>
-<w:document xmlns:wpc="http://schemas.microsoft.com/office/word/2010/wordprocessingCanvas" xmlns:cx="http://schemas.microsoft.com/office/drawing/2014/chartex" xmlns:cx1="http://schemas.microsoft.com/office/drawing/2015/9/8/chartex" xmlns:cx2="http://schemas.microsoft.com/office/drawing/2015/10/21/chartex" xmlns:cx3="http://schemas.microsoft.com/office/drawing/2016/5/9/chartex" xmlns:cx4="http://schemas.microsoft.com/office/drawing/2016/5/10/chartex" xmlns:cx5="http://schemas.microsoft.com/office/drawing/2016/5/11/chartex" xmlns:cx6="http://schemas.microsoft.com/office/drawing/2016/5/12/chartex" xmlns:cx7="http://schemas.microsoft.com/office/drawing/2016/5/13/chartex" xmlns:cx8="http://schemas.microsoft.com/office/drawing/2016/5/14/chartex" xmlns:mc="http://schemas.openxmlformats.org/markup-compatibility/2006" xmlns:aink="http://schemas.microsoft.com/office/drawing/2016/ink" xmlns:am3d="http://schemas.microsoft.com/office/drawing/2017/model3d" xmlns:o="urn:schemas-microsoft-com:office:office" xmlns:oel="http://schemas.microsoft.com/office/2019/extlst" xmlns:r="http://schemas.openxmlformats.org/officeDocument/2006/relationships" xmlns:m="http://schemas.openxmlformats.org/officeDocument/2006/math" xmlns:v="urn:schemas-microsoft-com:vml" xmlns:wp14="http://schemas.microsoft.com/office/word/2010/wordprocessingDrawing" xmlns:wp="http://schemas.openxmlformats.org/drawingml/2006/wordprocessingDrawing" xmlns:w10="urn:schemas-microsoft-com:office:word" xmlns:w="http://schemas.openxmlformats.org/wordprocessingml/2006/main" xmlns:w14="http://schemas.microsoft.com/office/word/2010/wordml" xmlns:w15="http://schemas.microsoft.com/office/word/2012/wordml" xmlns:w16cex="http://schemas.microsoft.com/office/word/2018/wordml/cex" xmlns:w16cid="http://schemas.microsoft.com/office/word/2016/wordml/cid" xmlns:w16="http://schemas.microsoft.com/office/word/2018/wordml" xmlns:w16sdtdh="http://schemas.microsoft.com/office/word/2020/wordml/sdtdatahash" xmlns:w16se="http://schemas.microsoft.com/office/word/2015/wordml/symex" xmlns:wpg="http://schemas.microsoft.com/office/word/2010/wordprocessingGroup" xmlns:wpi="http://schemas.microsoft.com/office/word/2010/wordprocessingInk" xmlns:wne="http://schemas.microsoft.com/office/word/2006/wordml" xmlns:wps="http://schemas.microsoft.com/office/word/2010/wordprocessingShape" mc:Ignorable="w14 w15 w16se w16cid w16 w16cex w16sdtdh wp14">
+<w:document xmlns:o="urn:schemas-microsoft-com:office:office" xmlns:r="http://schemas.openxmlformats.org/officeDocument/2006/relationships" xmlns:v="urn:schemas-microsoft-com:vml" xmlns:w="http://schemas.openxmlformats.org/wordprocessingml/2006/main" xmlns:w10="urn:schemas-microsoft-com:office:word" xmlns:wp="http://schemas.openxmlformats.org/drawingml/2006/wordprocessingDrawing" xmlns:wps="http://schemas.microsoft.com/office/word/2010/wordprocessingShape" xmlns:wpg="http://schemas.microsoft.com/office/word/2010/wordprocessingGroup" xmlns:mc="http://schemas.openxmlformats.org/markup-compatibility/2006" xmlns:wp14="http://schemas.microsoft.com/office/word/2010/wordprocessingDrawing" xmlns:w14="http://schemas.microsoft.com/office/word/2010/wordml" xmlns:w15="http://schemas.microsoft.com/office/word/2012/wordml" mc:Ignorable="w14 wp14 w15">
   <w:body>
     <w:p>
       <w:pPr>
-        <w:spacing w:before="240" w:after="240" w:line="240" w:lineRule="auto"/>
-        <w:rPr>
-          <w:rFonts w:ascii="Times New Roman" w:eastAsia="Times New Roman" w:hAnsi="Times New Roman" w:cs="Times New Roman"/>
-          <w:kern w:val="0"/>
-          <w:sz w:val="24"/>
-          <w:szCs w:val="24"/>
-          <w:lang w:eastAsia="en-IN"/>
-          <w14:ligatures w14:val="none"/>
-        </w:rPr>
-      </w:pPr>
-      <w:r>
-        <w:rPr>
-          <w:rFonts w:ascii="Times New Roman" w:eastAsia="Times New Roman" w:hAnsi="Times New Roman" w:cs="Times New Roman"/>
+        <w:pStyle w:val="Normal"/>
+        <w:spacing w:lineRule="auto" w:line="240" w:before="240" w:after="240"/>
+        <w:rPr>
+          <w:rFonts w:ascii="Times New Roman" w:hAnsi="Times New Roman" w:eastAsia="Times New Roman" w:cs="Times New Roman"/>
+          <w:kern w:val="0"/>
+          <w:sz w:val="24"/>
+          <w:szCs w:val="24"/>
+          <w:lang w:eastAsia="en-IN"/>
+          <w14:ligatures w14:val="none"/>
+        </w:rPr>
+      </w:pPr>
+      <w:r>
+        <w:rPr>
+          <w:rFonts w:eastAsia="Times New Roman" w:cs="Times New Roman" w:ascii="Times New Roman" w:hAnsi="Times New Roman"/>
           <w:b/>
           <w:bCs/>
           <w:color w:val="000000"/>
@@ -31,19 +32,20 @@
     </w:p>
     <w:p>
       <w:pPr>
-        <w:spacing w:before="240" w:after="240" w:line="240" w:lineRule="auto"/>
-        <w:rPr>
-          <w:rFonts w:ascii="Times New Roman" w:eastAsia="Times New Roman" w:hAnsi="Times New Roman" w:cs="Times New Roman"/>
-          <w:kern w:val="0"/>
-          <w:sz w:val="24"/>
-          <w:szCs w:val="24"/>
-          <w:lang w:eastAsia="en-IN"/>
-          <w14:ligatures w14:val="none"/>
-        </w:rPr>
-      </w:pPr>
-      <w:r>
-        <w:rPr>
-          <w:rFonts w:ascii="Times New Roman" w:eastAsia="Times New Roman" w:hAnsi="Times New Roman" w:cs="Times New Roman"/>
+        <w:pStyle w:val="Normal"/>
+        <w:spacing w:lineRule="auto" w:line="240" w:before="240" w:after="240"/>
+        <w:rPr>
+          <w:rFonts w:ascii="Times New Roman" w:hAnsi="Times New Roman" w:eastAsia="Times New Roman" w:cs="Times New Roman"/>
+          <w:kern w:val="0"/>
+          <w:sz w:val="24"/>
+          <w:szCs w:val="24"/>
+          <w:lang w:eastAsia="en-IN"/>
+          <w14:ligatures w14:val="none"/>
+        </w:rPr>
+      </w:pPr>
+      <w:r>
+        <w:rPr>
+          <w:rFonts w:eastAsia="Times New Roman" w:cs="Times New Roman" w:ascii="Times New Roman" w:hAnsi="Times New Roman"/>
           <w:b/>
           <w:bCs/>
           <w:color w:val="000000"/>
@@ -58,19 +60,20 @@
     </w:p>
     <w:p>
       <w:pPr>
-        <w:spacing w:before="240" w:after="240" w:line="240" w:lineRule="auto"/>
-        <w:rPr>
-          <w:rFonts w:ascii="Times New Roman" w:eastAsia="Times New Roman" w:hAnsi="Times New Roman" w:cs="Times New Roman"/>
-          <w:kern w:val="0"/>
-          <w:sz w:val="24"/>
-          <w:szCs w:val="24"/>
-          <w:lang w:eastAsia="en-IN"/>
-          <w14:ligatures w14:val="none"/>
-        </w:rPr>
-      </w:pPr>
-      <w:r>
-        <w:rPr>
-          <w:rFonts w:ascii="Times New Roman" w:eastAsia="Times New Roman" w:hAnsi="Times New Roman" w:cs="Times New Roman"/>
+        <w:pStyle w:val="Normal"/>
+        <w:spacing w:lineRule="auto" w:line="240" w:before="240" w:after="240"/>
+        <w:rPr>
+          <w:rFonts w:ascii="Times New Roman" w:hAnsi="Times New Roman" w:eastAsia="Times New Roman" w:cs="Times New Roman"/>
+          <w:kern w:val="0"/>
+          <w:sz w:val="24"/>
+          <w:szCs w:val="24"/>
+          <w:lang w:eastAsia="en-IN"/>
+          <w14:ligatures w14:val="none"/>
+        </w:rPr>
+      </w:pPr>
+      <w:r>
+        <w:rPr>
+          <w:rFonts w:eastAsia="Times New Roman" w:cs="Times New Roman" w:ascii="Times New Roman" w:hAnsi="Times New Roman"/>
           <w:b/>
           <w:bCs/>
           <w:color w:val="000000"/>
@@ -85,19 +88,20 @@
     </w:p>
     <w:p>
       <w:pPr>
-        <w:spacing w:before="240" w:after="240" w:line="240" w:lineRule="auto"/>
-        <w:rPr>
-          <w:rFonts w:ascii="Times New Roman" w:eastAsia="Times New Roman" w:hAnsi="Times New Roman" w:cs="Times New Roman"/>
-          <w:kern w:val="0"/>
-          <w:sz w:val="24"/>
-          <w:szCs w:val="24"/>
-          <w:lang w:eastAsia="en-IN"/>
-          <w14:ligatures w14:val="none"/>
-        </w:rPr>
-      </w:pPr>
-      <w:r>
-        <w:rPr>
-          <w:rFonts w:ascii="Times New Roman" w:eastAsia="Times New Roman" w:hAnsi="Times New Roman" w:cs="Times New Roman"/>
+        <w:pStyle w:val="Normal"/>
+        <w:spacing w:lineRule="auto" w:line="240" w:before="240" w:after="240"/>
+        <w:rPr>
+          <w:rFonts w:ascii="Times New Roman" w:hAnsi="Times New Roman" w:eastAsia="Times New Roman" w:cs="Times New Roman"/>
+          <w:kern w:val="0"/>
+          <w:sz w:val="24"/>
+          <w:szCs w:val="24"/>
+          <w:lang w:eastAsia="en-IN"/>
+          <w14:ligatures w14:val="none"/>
+        </w:rPr>
+      </w:pPr>
+      <w:r>
+        <w:rPr>
+          <w:rFonts w:eastAsia="Times New Roman" w:cs="Times New Roman" w:ascii="Times New Roman" w:hAnsi="Times New Roman"/>
           <w:b/>
           <w:bCs/>
           <w:color w:val="000000"/>
@@ -112,19 +116,20 @@
     </w:p>
     <w:p>
       <w:pPr>
-        <w:spacing w:before="240" w:after="240" w:line="240" w:lineRule="auto"/>
-        <w:rPr>
-          <w:rFonts w:ascii="Times New Roman" w:eastAsia="Times New Roman" w:hAnsi="Times New Roman" w:cs="Times New Roman"/>
-          <w:kern w:val="0"/>
-          <w:sz w:val="24"/>
-          <w:szCs w:val="24"/>
-          <w:lang w:eastAsia="en-IN"/>
-          <w14:ligatures w14:val="none"/>
-        </w:rPr>
-      </w:pPr>
-      <w:r>
-        <w:rPr>
-          <w:rFonts w:ascii="Times New Roman" w:eastAsia="Times New Roman" w:hAnsi="Times New Roman" w:cs="Times New Roman"/>
+        <w:pStyle w:val="Normal"/>
+        <w:spacing w:lineRule="auto" w:line="240" w:before="240" w:after="240"/>
+        <w:rPr>
+          <w:rFonts w:ascii="Times New Roman" w:hAnsi="Times New Roman" w:eastAsia="Times New Roman" w:cs="Times New Roman"/>
+          <w:kern w:val="0"/>
+          <w:sz w:val="24"/>
+          <w:szCs w:val="24"/>
+          <w:lang w:eastAsia="en-IN"/>
+          <w14:ligatures w14:val="none"/>
+        </w:rPr>
+      </w:pPr>
+      <w:r>
+        <w:rPr>
+          <w:rFonts w:eastAsia="Times New Roman" w:cs="Times New Roman" w:ascii="Times New Roman" w:hAnsi="Times New Roman"/>
           <w:b/>
           <w:bCs/>
           <w:color w:val="000000"/>
@@ -138,7 +143,7 @@
       </w:r>
       <w:r>
         <w:rPr>
-          <w:rFonts w:ascii="Times New Roman" w:eastAsia="Times New Roman" w:hAnsi="Times New Roman" w:cs="Times New Roman"/>
+          <w:rFonts w:eastAsia="Times New Roman" w:cs="Times New Roman" w:ascii="Times New Roman" w:hAnsi="Times New Roman"/>
           <w:color w:val="000000"/>
           <w:kern w:val="0"/>
           <w:sz w:val="24"/>
@@ -151,19 +156,20 @@
     </w:p>
     <w:p>
       <w:pPr>
-        <w:spacing w:before="240" w:after="240" w:line="240" w:lineRule="auto"/>
-        <w:rPr>
-          <w:rFonts w:ascii="Times New Roman" w:eastAsia="Times New Roman" w:hAnsi="Times New Roman" w:cs="Times New Roman"/>
-          <w:kern w:val="0"/>
-          <w:sz w:val="24"/>
-          <w:szCs w:val="24"/>
-          <w:lang w:eastAsia="en-IN"/>
-          <w14:ligatures w14:val="none"/>
-        </w:rPr>
-      </w:pPr>
-      <w:r>
-        <w:rPr>
-          <w:rFonts w:ascii="Times New Roman" w:eastAsia="Times New Roman" w:hAnsi="Times New Roman" w:cs="Times New Roman"/>
+        <w:pStyle w:val="Normal"/>
+        <w:spacing w:lineRule="auto" w:line="240" w:before="240" w:after="240"/>
+        <w:rPr>
+          <w:rFonts w:ascii="Times New Roman" w:hAnsi="Times New Roman" w:eastAsia="Times New Roman" w:cs="Times New Roman"/>
+          <w:kern w:val="0"/>
+          <w:sz w:val="24"/>
+          <w:szCs w:val="24"/>
+          <w:lang w:eastAsia="en-IN"/>
+          <w14:ligatures w14:val="none"/>
+        </w:rPr>
+      </w:pPr>
+      <w:r>
+        <w:rPr>
+          <w:rFonts w:eastAsia="Times New Roman" w:cs="Times New Roman" w:ascii="Times New Roman" w:hAnsi="Times New Roman"/>
           <w:b/>
           <w:bCs/>
           <w:color w:val="000000"/>
@@ -177,7 +183,7 @@
       </w:r>
       <w:r>
         <w:rPr>
-          <w:rFonts w:ascii="Times New Roman" w:eastAsia="Times New Roman" w:hAnsi="Times New Roman" w:cs="Times New Roman"/>
+          <w:rFonts w:eastAsia="Times New Roman" w:cs="Times New Roman" w:ascii="Times New Roman" w:hAnsi="Times New Roman"/>
           <w:color w:val="000000"/>
           <w:kern w:val="0"/>
           <w:sz w:val="24"/>
@@ -190,19 +196,20 @@
     </w:p>
     <w:p>
       <w:pPr>
-        <w:spacing w:before="240" w:after="240" w:line="240" w:lineRule="auto"/>
-        <w:rPr>
-          <w:rFonts w:ascii="Times New Roman" w:eastAsia="Times New Roman" w:hAnsi="Times New Roman" w:cs="Times New Roman"/>
-          <w:kern w:val="0"/>
-          <w:sz w:val="24"/>
-          <w:szCs w:val="24"/>
-          <w:lang w:eastAsia="en-IN"/>
-          <w14:ligatures w14:val="none"/>
-        </w:rPr>
-      </w:pPr>
-      <w:r>
-        <w:rPr>
-          <w:rFonts w:ascii="Times New Roman" w:eastAsia="Times New Roman" w:hAnsi="Times New Roman" w:cs="Times New Roman"/>
+        <w:pStyle w:val="Normal"/>
+        <w:spacing w:lineRule="auto" w:line="240" w:before="240" w:after="240"/>
+        <w:rPr>
+          <w:rFonts w:ascii="Times New Roman" w:hAnsi="Times New Roman" w:eastAsia="Times New Roman" w:cs="Times New Roman"/>
+          <w:kern w:val="0"/>
+          <w:sz w:val="24"/>
+          <w:szCs w:val="24"/>
+          <w:lang w:eastAsia="en-IN"/>
+          <w14:ligatures w14:val="none"/>
+        </w:rPr>
+      </w:pPr>
+      <w:r>
+        <w:rPr>
+          <w:rFonts w:eastAsia="Times New Roman" w:cs="Times New Roman" w:ascii="Times New Roman" w:hAnsi="Times New Roman"/>
           <w:color w:val="000000"/>
           <w:kern w:val="0"/>
           <w:sz w:val="24"/>
@@ -215,19 +222,20 @@
     </w:p>
     <w:p>
       <w:pPr>
-        <w:spacing w:before="240" w:after="240" w:line="240" w:lineRule="auto"/>
-        <w:rPr>
-          <w:rFonts w:ascii="Times New Roman" w:eastAsia="Times New Roman" w:hAnsi="Times New Roman" w:cs="Times New Roman"/>
-          <w:kern w:val="0"/>
-          <w:sz w:val="24"/>
-          <w:szCs w:val="24"/>
-          <w:lang w:eastAsia="en-IN"/>
-          <w14:ligatures w14:val="none"/>
-        </w:rPr>
-      </w:pPr>
-      <w:r>
-        <w:rPr>
-          <w:rFonts w:ascii="Times New Roman" w:eastAsia="Times New Roman" w:hAnsi="Times New Roman" w:cs="Times New Roman"/>
+        <w:pStyle w:val="Normal"/>
+        <w:spacing w:lineRule="auto" w:line="240" w:before="240" w:after="240"/>
+        <w:rPr>
+          <w:rFonts w:ascii="Times New Roman" w:hAnsi="Times New Roman" w:eastAsia="Times New Roman" w:cs="Times New Roman"/>
+          <w:kern w:val="0"/>
+          <w:sz w:val="24"/>
+          <w:szCs w:val="24"/>
+          <w:lang w:eastAsia="en-IN"/>
+          <w14:ligatures w14:val="none"/>
+        </w:rPr>
+      </w:pPr>
+      <w:r>
+        <w:rPr>
+          <w:rFonts w:eastAsia="Times New Roman" w:cs="Times New Roman" w:ascii="Times New Roman" w:hAnsi="Times New Roman"/>
           <w:color w:val="000000"/>
           <w:kern w:val="0"/>
           <w:sz w:val="24"/>
@@ -240,19 +248,20 @@
     </w:p>
     <w:p>
       <w:pPr>
-        <w:spacing w:before="240" w:after="240" w:line="240" w:lineRule="auto"/>
-        <w:rPr>
-          <w:rFonts w:ascii="Times New Roman" w:eastAsia="Times New Roman" w:hAnsi="Times New Roman" w:cs="Times New Roman"/>
-          <w:kern w:val="0"/>
-          <w:sz w:val="24"/>
-          <w:szCs w:val="24"/>
-          <w:lang w:eastAsia="en-IN"/>
-          <w14:ligatures w14:val="none"/>
-        </w:rPr>
-      </w:pPr>
-      <w:r>
-        <w:rPr>
-          <w:rFonts w:ascii="Times New Roman" w:eastAsia="Times New Roman" w:hAnsi="Times New Roman" w:cs="Times New Roman"/>
+        <w:pStyle w:val="Normal"/>
+        <w:spacing w:lineRule="auto" w:line="240" w:before="240" w:after="240"/>
+        <w:rPr>
+          <w:rFonts w:ascii="Times New Roman" w:hAnsi="Times New Roman" w:eastAsia="Times New Roman" w:cs="Times New Roman"/>
+          <w:kern w:val="0"/>
+          <w:sz w:val="24"/>
+          <w:szCs w:val="24"/>
+          <w:lang w:eastAsia="en-IN"/>
+          <w14:ligatures w14:val="none"/>
+        </w:rPr>
+      </w:pPr>
+      <w:r>
+        <w:rPr>
+          <w:rFonts w:eastAsia="Times New Roman" w:cs="Times New Roman" w:ascii="Times New Roman" w:hAnsi="Times New Roman"/>
           <w:color w:val="000000"/>
           <w:kern w:val="0"/>
           <w:sz w:val="24"/>
@@ -265,19 +274,20 @@
     </w:p>
     <w:p>
       <w:pPr>
-        <w:spacing w:before="240" w:after="240" w:line="240" w:lineRule="auto"/>
-        <w:rPr>
-          <w:rFonts w:ascii="Times New Roman" w:eastAsia="Times New Roman" w:hAnsi="Times New Roman" w:cs="Times New Roman"/>
-          <w:kern w:val="0"/>
-          <w:sz w:val="24"/>
-          <w:szCs w:val="24"/>
-          <w:lang w:eastAsia="en-IN"/>
-          <w14:ligatures w14:val="none"/>
-        </w:rPr>
-      </w:pPr>
-      <w:r>
-        <w:rPr>
-          <w:rFonts w:ascii="Times New Roman" w:eastAsia="Times New Roman" w:hAnsi="Times New Roman" w:cs="Times New Roman"/>
+        <w:pStyle w:val="Normal"/>
+        <w:spacing w:lineRule="auto" w:line="240" w:before="240" w:after="240"/>
+        <w:rPr>
+          <w:rFonts w:ascii="Times New Roman" w:hAnsi="Times New Roman" w:eastAsia="Times New Roman" w:cs="Times New Roman"/>
+          <w:kern w:val="0"/>
+          <w:sz w:val="24"/>
+          <w:szCs w:val="24"/>
+          <w:lang w:eastAsia="en-IN"/>
+          <w14:ligatures w14:val="none"/>
+        </w:rPr>
+      </w:pPr>
+      <w:r>
+        <w:rPr>
+          <w:rFonts w:eastAsia="Times New Roman" w:cs="Times New Roman" w:ascii="Times New Roman" w:hAnsi="Times New Roman"/>
           <w:b/>
           <w:bCs/>
           <w:color w:val="000000"/>
@@ -292,19 +302,20 @@
     </w:p>
     <w:p>
       <w:pPr>
-        <w:spacing w:before="240" w:after="240" w:line="240" w:lineRule="auto"/>
-        <w:rPr>
-          <w:rFonts w:ascii="Times New Roman" w:eastAsia="Times New Roman" w:hAnsi="Times New Roman" w:cs="Times New Roman"/>
-          <w:kern w:val="0"/>
-          <w:sz w:val="24"/>
-          <w:szCs w:val="24"/>
-          <w:lang w:eastAsia="en-IN"/>
-          <w14:ligatures w14:val="none"/>
-        </w:rPr>
-      </w:pPr>
-      <w:r>
-        <w:rPr>
-          <w:rFonts w:ascii="Times New Roman" w:eastAsia="Times New Roman" w:hAnsi="Times New Roman" w:cs="Times New Roman"/>
+        <w:pStyle w:val="Normal"/>
+        <w:spacing w:lineRule="auto" w:line="240" w:before="240" w:after="240"/>
+        <w:rPr>
+          <w:rFonts w:ascii="Times New Roman" w:hAnsi="Times New Roman" w:eastAsia="Times New Roman" w:cs="Times New Roman"/>
+          <w:kern w:val="0"/>
+          <w:sz w:val="24"/>
+          <w:szCs w:val="24"/>
+          <w:lang w:eastAsia="en-IN"/>
+          <w14:ligatures w14:val="none"/>
+        </w:rPr>
+      </w:pPr>
+      <w:r>
+        <w:rPr>
+          <w:rFonts w:eastAsia="Times New Roman" w:cs="Times New Roman" w:ascii="Times New Roman" w:hAnsi="Times New Roman"/>
           <w:b/>
           <w:bCs/>
           <w:color w:val="000000"/>
@@ -318,7 +329,7 @@
       </w:r>
       <w:r>
         <w:rPr>
-          <w:rFonts w:ascii="Times New Roman" w:eastAsia="Times New Roman" w:hAnsi="Times New Roman" w:cs="Times New Roman"/>
+          <w:rFonts w:eastAsia="Times New Roman" w:cs="Times New Roman" w:ascii="Times New Roman" w:hAnsi="Times New Roman"/>
           <w:color w:val="000000"/>
           <w:kern w:val="0"/>
           <w:sz w:val="24"/>
@@ -331,19 +342,20 @@
     </w:p>
     <w:p>
       <w:pPr>
-        <w:spacing w:before="240" w:after="240" w:line="240" w:lineRule="auto"/>
-        <w:rPr>
-          <w:rFonts w:ascii="Times New Roman" w:eastAsia="Times New Roman" w:hAnsi="Times New Roman" w:cs="Times New Roman"/>
-          <w:kern w:val="0"/>
-          <w:sz w:val="24"/>
-          <w:szCs w:val="24"/>
-          <w:lang w:eastAsia="en-IN"/>
-          <w14:ligatures w14:val="none"/>
-        </w:rPr>
-      </w:pPr>
-      <w:r>
-        <w:rPr>
-          <w:rFonts w:ascii="Times New Roman" w:eastAsia="Times New Roman" w:hAnsi="Times New Roman" w:cs="Times New Roman"/>
+        <w:pStyle w:val="Normal"/>
+        <w:spacing w:lineRule="auto" w:line="240" w:before="240" w:after="240"/>
+        <w:rPr>
+          <w:rFonts w:ascii="Times New Roman" w:hAnsi="Times New Roman" w:eastAsia="Times New Roman" w:cs="Times New Roman"/>
+          <w:kern w:val="0"/>
+          <w:sz w:val="24"/>
+          <w:szCs w:val="24"/>
+          <w:lang w:eastAsia="en-IN"/>
+          <w14:ligatures w14:val="none"/>
+        </w:rPr>
+      </w:pPr>
+      <w:r>
+        <w:rPr>
+          <w:rFonts w:eastAsia="Times New Roman" w:cs="Times New Roman" w:ascii="Times New Roman" w:hAnsi="Times New Roman"/>
           <w:b/>
           <w:bCs/>
           <w:color w:val="000000"/>
@@ -357,7 +369,7 @@
       </w:r>
       <w:r>
         <w:rPr>
-          <w:rFonts w:ascii="Times New Roman" w:eastAsia="Times New Roman" w:hAnsi="Times New Roman" w:cs="Times New Roman"/>
+          <w:rFonts w:eastAsia="Times New Roman" w:cs="Times New Roman" w:ascii="Times New Roman" w:hAnsi="Times New Roman"/>
           <w:color w:val="000000"/>
           <w:kern w:val="0"/>
           <w:sz w:val="24"/>
@@ -370,19 +382,20 @@
     </w:p>
     <w:p>
       <w:pPr>
-        <w:spacing w:before="240" w:after="240" w:line="240" w:lineRule="auto"/>
-        <w:rPr>
-          <w:rFonts w:ascii="Times New Roman" w:eastAsia="Times New Roman" w:hAnsi="Times New Roman" w:cs="Times New Roman"/>
-          <w:kern w:val="0"/>
-          <w:sz w:val="24"/>
-          <w:szCs w:val="24"/>
-          <w:lang w:eastAsia="en-IN"/>
-          <w14:ligatures w14:val="none"/>
-        </w:rPr>
-      </w:pPr>
-      <w:r>
-        <w:rPr>
-          <w:rFonts w:ascii="Times New Roman" w:eastAsia="Times New Roman" w:hAnsi="Times New Roman" w:cs="Times New Roman"/>
+        <w:pStyle w:val="Normal"/>
+        <w:spacing w:lineRule="auto" w:line="240" w:before="240" w:after="240"/>
+        <w:rPr>
+          <w:rFonts w:ascii="Times New Roman" w:hAnsi="Times New Roman" w:eastAsia="Times New Roman" w:cs="Times New Roman"/>
+          <w:kern w:val="0"/>
+          <w:sz w:val="24"/>
+          <w:szCs w:val="24"/>
+          <w:lang w:eastAsia="en-IN"/>
+          <w14:ligatures w14:val="none"/>
+        </w:rPr>
+      </w:pPr>
+      <w:r>
+        <w:rPr>
+          <w:rFonts w:eastAsia="Times New Roman" w:cs="Times New Roman" w:ascii="Times New Roman" w:hAnsi="Times New Roman"/>
           <w:b/>
           <w:bCs/>
           <w:color w:val="000000"/>
@@ -397,19 +410,20 @@
     </w:p>
     <w:p>
       <w:pPr>
-        <w:spacing w:before="240" w:after="240" w:line="240" w:lineRule="auto"/>
-        <w:rPr>
-          <w:rFonts w:ascii="Times New Roman" w:eastAsia="Times New Roman" w:hAnsi="Times New Roman" w:cs="Times New Roman"/>
-          <w:kern w:val="0"/>
-          <w:sz w:val="24"/>
-          <w:szCs w:val="24"/>
-          <w:lang w:eastAsia="en-IN"/>
-          <w14:ligatures w14:val="none"/>
-        </w:rPr>
-      </w:pPr>
-      <w:r>
-        <w:rPr>
-          <w:rFonts w:ascii="Times New Roman" w:eastAsia="Times New Roman" w:hAnsi="Times New Roman" w:cs="Times New Roman"/>
+        <w:pStyle w:val="Normal"/>
+        <w:spacing w:lineRule="auto" w:line="240" w:before="240" w:after="240"/>
+        <w:rPr>
+          <w:rFonts w:ascii="Times New Roman" w:hAnsi="Times New Roman" w:eastAsia="Times New Roman" w:cs="Times New Roman"/>
+          <w:kern w:val="0"/>
+          <w:sz w:val="24"/>
+          <w:szCs w:val="24"/>
+          <w:lang w:eastAsia="en-IN"/>
+          <w14:ligatures w14:val="none"/>
+        </w:rPr>
+      </w:pPr>
+      <w:r>
+        <w:rPr>
+          <w:rFonts w:eastAsia="Times New Roman" w:cs="Times New Roman" w:ascii="Times New Roman" w:hAnsi="Times New Roman"/>
           <w:b/>
           <w:bCs/>
           <w:color w:val="000000"/>
@@ -423,7 +437,7 @@
       </w:r>
       <w:r>
         <w:rPr>
-          <w:rFonts w:ascii="Times New Roman" w:eastAsia="Times New Roman" w:hAnsi="Times New Roman" w:cs="Times New Roman"/>
+          <w:rFonts w:eastAsia="Times New Roman" w:cs="Times New Roman" w:ascii="Times New Roman" w:hAnsi="Times New Roman"/>
           <w:color w:val="000000"/>
           <w:kern w:val="0"/>
           <w:sz w:val="24"/>
@@ -436,19 +450,20 @@
     </w:p>
     <w:p>
       <w:pPr>
-        <w:spacing w:before="240" w:after="240" w:line="240" w:lineRule="auto"/>
-        <w:rPr>
-          <w:rFonts w:ascii="Times New Roman" w:eastAsia="Times New Roman" w:hAnsi="Times New Roman" w:cs="Times New Roman"/>
-          <w:kern w:val="0"/>
-          <w:sz w:val="24"/>
-          <w:szCs w:val="24"/>
-          <w:lang w:eastAsia="en-IN"/>
-          <w14:ligatures w14:val="none"/>
-        </w:rPr>
-      </w:pPr>
-      <w:r>
-        <w:rPr>
-          <w:rFonts w:ascii="Times New Roman" w:eastAsia="Times New Roman" w:hAnsi="Times New Roman" w:cs="Times New Roman"/>
+        <w:pStyle w:val="Normal"/>
+        <w:spacing w:lineRule="auto" w:line="240" w:before="240" w:after="240"/>
+        <w:rPr>
+          <w:rFonts w:ascii="Times New Roman" w:hAnsi="Times New Roman" w:eastAsia="Times New Roman" w:cs="Times New Roman"/>
+          <w:kern w:val="0"/>
+          <w:sz w:val="24"/>
+          <w:szCs w:val="24"/>
+          <w:lang w:eastAsia="en-IN"/>
+          <w14:ligatures w14:val="none"/>
+        </w:rPr>
+      </w:pPr>
+      <w:r>
+        <w:rPr>
+          <w:rFonts w:eastAsia="Times New Roman" w:cs="Times New Roman" w:ascii="Times New Roman" w:hAnsi="Times New Roman"/>
           <w:b/>
           <w:bCs/>
           <w:color w:val="000000"/>
@@ -462,7 +477,7 @@
       </w:r>
       <w:r>
         <w:rPr>
-          <w:rFonts w:ascii="Times New Roman" w:eastAsia="Times New Roman" w:hAnsi="Times New Roman" w:cs="Times New Roman"/>
+          <w:rFonts w:eastAsia="Times New Roman" w:cs="Times New Roman" w:ascii="Times New Roman" w:hAnsi="Times New Roman"/>
           <w:color w:val="000000"/>
           <w:kern w:val="0"/>
           <w:sz w:val="24"/>
@@ -475,19 +490,20 @@
     </w:p>
     <w:p>
       <w:pPr>
-        <w:spacing w:before="240" w:after="240" w:line="240" w:lineRule="auto"/>
-        <w:rPr>
-          <w:rFonts w:ascii="Times New Roman" w:eastAsia="Times New Roman" w:hAnsi="Times New Roman" w:cs="Times New Roman"/>
-          <w:kern w:val="0"/>
-          <w:sz w:val="24"/>
-          <w:szCs w:val="24"/>
-          <w:lang w:eastAsia="en-IN"/>
-          <w14:ligatures w14:val="none"/>
-        </w:rPr>
-      </w:pPr>
-      <w:r>
-        <w:rPr>
-          <w:rFonts w:ascii="Times New Roman" w:eastAsia="Times New Roman" w:hAnsi="Times New Roman" w:cs="Times New Roman"/>
+        <w:pStyle w:val="Normal"/>
+        <w:spacing w:lineRule="auto" w:line="240" w:before="240" w:after="240"/>
+        <w:rPr>
+          <w:rFonts w:ascii="Times New Roman" w:hAnsi="Times New Roman" w:eastAsia="Times New Roman" w:cs="Times New Roman"/>
+          <w:kern w:val="0"/>
+          <w:sz w:val="24"/>
+          <w:szCs w:val="24"/>
+          <w:lang w:eastAsia="en-IN"/>
+          <w14:ligatures w14:val="none"/>
+        </w:rPr>
+      </w:pPr>
+      <w:r>
+        <w:rPr>
+          <w:rFonts w:eastAsia="Times New Roman" w:cs="Times New Roman" w:ascii="Times New Roman" w:hAnsi="Times New Roman"/>
           <w:b/>
           <w:bCs/>
           <w:color w:val="000000"/>
@@ -502,19 +518,20 @@
     </w:p>
     <w:p>
       <w:pPr>
-        <w:spacing w:before="240" w:after="240" w:line="240" w:lineRule="auto"/>
-        <w:rPr>
-          <w:rFonts w:ascii="Times New Roman" w:eastAsia="Times New Roman" w:hAnsi="Times New Roman" w:cs="Times New Roman"/>
-          <w:kern w:val="0"/>
-          <w:sz w:val="24"/>
-          <w:szCs w:val="24"/>
-          <w:lang w:eastAsia="en-IN"/>
-          <w14:ligatures w14:val="none"/>
-        </w:rPr>
-      </w:pPr>
-      <w:r>
-        <w:rPr>
-          <w:rFonts w:ascii="Times New Roman" w:eastAsia="Times New Roman" w:hAnsi="Times New Roman" w:cs="Times New Roman"/>
+        <w:pStyle w:val="Normal"/>
+        <w:spacing w:lineRule="auto" w:line="240" w:before="240" w:after="240"/>
+        <w:rPr>
+          <w:rFonts w:ascii="Times New Roman" w:hAnsi="Times New Roman" w:eastAsia="Times New Roman" w:cs="Times New Roman"/>
+          <w:kern w:val="0"/>
+          <w:sz w:val="24"/>
+          <w:szCs w:val="24"/>
+          <w:lang w:eastAsia="en-IN"/>
+          <w14:ligatures w14:val="none"/>
+        </w:rPr>
+      </w:pPr>
+      <w:r>
+        <w:rPr>
+          <w:rFonts w:eastAsia="Times New Roman" w:cs="Times New Roman" w:ascii="Times New Roman" w:hAnsi="Times New Roman"/>
           <w:b/>
           <w:bCs/>
           <w:color w:val="000000"/>
@@ -528,7 +545,7 @@
       </w:r>
       <w:r>
         <w:rPr>
-          <w:rFonts w:ascii="Times New Roman" w:eastAsia="Times New Roman" w:hAnsi="Times New Roman" w:cs="Times New Roman"/>
+          <w:rFonts w:eastAsia="Times New Roman" w:cs="Times New Roman" w:ascii="Times New Roman" w:hAnsi="Times New Roman"/>
           <w:color w:val="000000"/>
           <w:kern w:val="0"/>
           <w:sz w:val="24"/>
@@ -540,7 +557,7 @@
       </w:r>
       <w:r>
         <w:rPr>
-          <w:rFonts w:ascii="Times New Roman" w:eastAsia="Times New Roman" w:hAnsi="Times New Roman" w:cs="Times New Roman"/>
+          <w:rFonts w:eastAsia="Times New Roman" w:cs="Times New Roman" w:ascii="Times New Roman" w:hAnsi="Times New Roman"/>
           <w:b/>
           <w:bCs/>
           <w:color w:val="000000"/>
@@ -554,7 +571,7 @@
       </w:r>
       <w:r>
         <w:rPr>
-          <w:rFonts w:ascii="Times New Roman" w:eastAsia="Times New Roman" w:hAnsi="Times New Roman" w:cs="Times New Roman"/>
+          <w:rFonts w:eastAsia="Times New Roman" w:cs="Times New Roman" w:ascii="Times New Roman" w:hAnsi="Times New Roman"/>
           <w:color w:val="000000"/>
           <w:kern w:val="0"/>
           <w:sz w:val="24"/>
@@ -567,19 +584,20 @@
     </w:p>
     <w:p>
       <w:pPr>
-        <w:spacing w:before="240" w:after="240" w:line="240" w:lineRule="auto"/>
-        <w:rPr>
-          <w:rFonts w:ascii="Times New Roman" w:eastAsia="Times New Roman" w:hAnsi="Times New Roman" w:cs="Times New Roman"/>
-          <w:kern w:val="0"/>
-          <w:sz w:val="24"/>
-          <w:szCs w:val="24"/>
-          <w:lang w:eastAsia="en-IN"/>
-          <w14:ligatures w14:val="none"/>
-        </w:rPr>
-      </w:pPr>
-      <w:r>
-        <w:rPr>
-          <w:rFonts w:ascii="Times New Roman" w:eastAsia="Times New Roman" w:hAnsi="Times New Roman" w:cs="Times New Roman"/>
+        <w:pStyle w:val="Normal"/>
+        <w:spacing w:lineRule="auto" w:line="240" w:before="240" w:after="240"/>
+        <w:rPr>
+          <w:rFonts w:ascii="Times New Roman" w:hAnsi="Times New Roman" w:eastAsia="Times New Roman" w:cs="Times New Roman"/>
+          <w:kern w:val="0"/>
+          <w:sz w:val="24"/>
+          <w:szCs w:val="24"/>
+          <w:lang w:eastAsia="en-IN"/>
+          <w14:ligatures w14:val="none"/>
+        </w:rPr>
+      </w:pPr>
+      <w:r>
+        <w:rPr>
+          <w:rFonts w:eastAsia="Times New Roman" w:cs="Times New Roman" w:ascii="Times New Roman" w:hAnsi="Times New Roman"/>
           <w:color w:val="000000"/>
           <w:kern w:val="0"/>
           <w:sz w:val="24"/>
@@ -591,7 +609,7 @@
       </w:r>
       <w:r>
         <w:rPr>
-          <w:rFonts w:ascii="Times New Roman" w:eastAsia="Times New Roman" w:hAnsi="Times New Roman" w:cs="Times New Roman"/>
+          <w:rFonts w:eastAsia="Times New Roman" w:cs="Times New Roman" w:ascii="Times New Roman" w:hAnsi="Times New Roman"/>
           <w:color w:val="000000"/>
           <w:kern w:val="0"/>
           <w:sz w:val="24"/>
@@ -603,7 +621,7 @@
       </w:r>
       <w:r>
         <w:rPr>
-          <w:rFonts w:ascii="Times New Roman" w:eastAsia="Times New Roman" w:hAnsi="Times New Roman" w:cs="Times New Roman"/>
+          <w:rFonts w:eastAsia="Times New Roman" w:cs="Times New Roman" w:ascii="Times New Roman" w:hAnsi="Times New Roman"/>
           <w:b/>
           <w:bCs/>
           <w:color w:val="000000"/>
@@ -617,7 +635,7 @@
       </w:r>
       <w:r>
         <w:rPr>
-          <w:rFonts w:ascii="Times New Roman" w:eastAsia="Times New Roman" w:hAnsi="Times New Roman" w:cs="Times New Roman"/>
+          <w:rFonts w:eastAsia="Times New Roman" w:cs="Times New Roman" w:ascii="Times New Roman" w:hAnsi="Times New Roman"/>
           <w:color w:val="000000"/>
           <w:kern w:val="0"/>
           <w:sz w:val="24"/>
@@ -630,19 +648,20 @@
     </w:p>
     <w:p>
       <w:pPr>
-        <w:spacing w:before="240" w:after="240" w:line="240" w:lineRule="auto"/>
-        <w:rPr>
-          <w:rFonts w:ascii="Times New Roman" w:eastAsia="Times New Roman" w:hAnsi="Times New Roman" w:cs="Times New Roman"/>
-          <w:kern w:val="0"/>
-          <w:sz w:val="24"/>
-          <w:szCs w:val="24"/>
-          <w:lang w:eastAsia="en-IN"/>
-          <w14:ligatures w14:val="none"/>
-        </w:rPr>
-      </w:pPr>
-      <w:r>
-        <w:rPr>
-          <w:rFonts w:ascii="Times New Roman" w:eastAsia="Times New Roman" w:hAnsi="Times New Roman" w:cs="Times New Roman"/>
+        <w:pStyle w:val="Normal"/>
+        <w:spacing w:lineRule="auto" w:line="240" w:before="240" w:after="240"/>
+        <w:rPr>
+          <w:rFonts w:ascii="Times New Roman" w:hAnsi="Times New Roman" w:eastAsia="Times New Roman" w:cs="Times New Roman"/>
+          <w:kern w:val="0"/>
+          <w:sz w:val="24"/>
+          <w:szCs w:val="24"/>
+          <w:lang w:eastAsia="en-IN"/>
+          <w14:ligatures w14:val="none"/>
+        </w:rPr>
+      </w:pPr>
+      <w:r>
+        <w:rPr>
+          <w:rFonts w:eastAsia="Times New Roman" w:cs="Times New Roman" w:ascii="Times New Roman" w:hAnsi="Times New Roman"/>
           <w:b/>
           <w:bCs/>
           <w:color w:val="000000"/>
@@ -656,7 +675,7 @@
       </w:r>
       <w:r>
         <w:rPr>
-          <w:rFonts w:ascii="Times New Roman" w:eastAsia="Times New Roman" w:hAnsi="Times New Roman" w:cs="Times New Roman"/>
+          <w:rFonts w:eastAsia="Times New Roman" w:cs="Times New Roman" w:ascii="Times New Roman" w:hAnsi="Times New Roman"/>
           <w:color w:val="000000"/>
           <w:kern w:val="0"/>
           <w:sz w:val="24"/>
@@ -669,19 +688,20 @@
     </w:p>
     <w:p>
       <w:pPr>
-        <w:spacing w:before="240" w:after="240" w:line="240" w:lineRule="auto"/>
-        <w:rPr>
-          <w:rFonts w:ascii="Times New Roman" w:eastAsia="Times New Roman" w:hAnsi="Times New Roman" w:cs="Times New Roman"/>
-          <w:kern w:val="0"/>
-          <w:sz w:val="24"/>
-          <w:szCs w:val="24"/>
-          <w:lang w:eastAsia="en-IN"/>
-          <w14:ligatures w14:val="none"/>
-        </w:rPr>
-      </w:pPr>
-      <w:r>
-        <w:rPr>
-          <w:rFonts w:ascii="Times New Roman" w:eastAsia="Times New Roman" w:hAnsi="Times New Roman" w:cs="Times New Roman"/>
+        <w:pStyle w:val="Normal"/>
+        <w:spacing w:lineRule="auto" w:line="240" w:before="240" w:after="240"/>
+        <w:rPr>
+          <w:rFonts w:ascii="Times New Roman" w:hAnsi="Times New Roman" w:eastAsia="Times New Roman" w:cs="Times New Roman"/>
+          <w:kern w:val="0"/>
+          <w:sz w:val="24"/>
+          <w:szCs w:val="24"/>
+          <w:lang w:eastAsia="en-IN"/>
+          <w14:ligatures w14:val="none"/>
+        </w:rPr>
+      </w:pPr>
+      <w:r>
+        <w:rPr>
+          <w:rFonts w:eastAsia="Times New Roman" w:cs="Times New Roman" w:ascii="Times New Roman" w:hAnsi="Times New Roman"/>
           <w:b/>
           <w:bCs/>
           <w:color w:val="000000"/>
@@ -696,34 +716,34 @@
     </w:p>
     <w:p>
       <w:pPr>
-        <w:spacing w:before="240" w:after="240" w:line="240" w:lineRule="auto"/>
-        <w:rPr>
-          <w:rFonts w:ascii="Times New Roman" w:eastAsia="Times New Roman" w:hAnsi="Times New Roman" w:cs="Times New Roman"/>
-          <w:kern w:val="0"/>
-          <w:sz w:val="24"/>
-          <w:szCs w:val="24"/>
-          <w:lang w:eastAsia="en-IN"/>
-          <w14:ligatures w14:val="none"/>
-        </w:rPr>
-      </w:pPr>
-      <w:r>
-        <w:rPr>
-          <w:rFonts w:ascii="Times New Roman" w:eastAsia="Times New Roman" w:hAnsi="Times New Roman" w:cs="Times New Roman"/>
-          <w:b/>
-          <w:bCs/>
-          <w:color w:val="000000"/>
-          <w:kern w:val="0"/>
-          <w:sz w:val="24"/>
-          <w:szCs w:val="24"/>
-          <w:lang w:eastAsia="en-IN"/>
-          <w14:ligatures w14:val="none"/>
-        </w:rPr>
-        <w:lastRenderedPageBreak/>
+        <w:pStyle w:val="Normal"/>
+        <w:spacing w:lineRule="auto" w:line="240" w:before="240" w:after="240"/>
+        <w:rPr>
+          <w:rFonts w:ascii="Times New Roman" w:hAnsi="Times New Roman" w:eastAsia="Times New Roman" w:cs="Times New Roman"/>
+          <w:kern w:val="0"/>
+          <w:sz w:val="24"/>
+          <w:szCs w:val="24"/>
+          <w:lang w:eastAsia="en-IN"/>
+          <w14:ligatures w14:val="none"/>
+        </w:rPr>
+      </w:pPr>
+      <w:r>
+        <w:rPr>
+          <w:rFonts w:eastAsia="Times New Roman" w:cs="Times New Roman" w:ascii="Times New Roman" w:hAnsi="Times New Roman"/>
+          <w:b/>
+          <w:bCs/>
+          <w:color w:val="000000"/>
+          <w:kern w:val="0"/>
+          <w:sz w:val="24"/>
+          <w:szCs w:val="24"/>
+          <w:lang w:eastAsia="en-IN"/>
+          <w14:ligatures w14:val="none"/>
+        </w:rPr>
         <w:t xml:space="preserve">Ans: Output: </w:t>
       </w:r>
       <w:r>
         <w:rPr>
-          <w:rFonts w:ascii="Times New Roman" w:eastAsia="Times New Roman" w:hAnsi="Times New Roman" w:cs="Times New Roman"/>
+          <w:rFonts w:eastAsia="Times New Roman" w:cs="Times New Roman" w:ascii="Times New Roman" w:hAnsi="Times New Roman"/>
           <w:color w:val="000000"/>
           <w:kern w:val="0"/>
           <w:sz w:val="24"/>
@@ -736,19 +756,20 @@
     </w:p>
     <w:p>
       <w:pPr>
-        <w:spacing w:before="240" w:after="240" w:line="240" w:lineRule="auto"/>
-        <w:rPr>
-          <w:rFonts w:ascii="Times New Roman" w:eastAsia="Times New Roman" w:hAnsi="Times New Roman" w:cs="Times New Roman"/>
-          <w:kern w:val="0"/>
-          <w:sz w:val="24"/>
-          <w:szCs w:val="24"/>
-          <w:lang w:eastAsia="en-IN"/>
-          <w14:ligatures w14:val="none"/>
-        </w:rPr>
-      </w:pPr>
-      <w:r>
-        <w:rPr>
-          <w:rFonts w:ascii="Times New Roman" w:eastAsia="Times New Roman" w:hAnsi="Times New Roman" w:cs="Times New Roman"/>
+        <w:pStyle w:val="Normal"/>
+        <w:spacing w:lineRule="auto" w:line="240" w:before="240" w:after="240"/>
+        <w:rPr>
+          <w:rFonts w:ascii="Times New Roman" w:hAnsi="Times New Roman" w:eastAsia="Times New Roman" w:cs="Times New Roman"/>
+          <w:kern w:val="0"/>
+          <w:sz w:val="24"/>
+          <w:szCs w:val="24"/>
+          <w:lang w:eastAsia="en-IN"/>
+          <w14:ligatures w14:val="none"/>
+        </w:rPr>
+      </w:pPr>
+      <w:r>
+        <w:rPr>
+          <w:rFonts w:eastAsia="Times New Roman" w:cs="Times New Roman" w:ascii="Times New Roman" w:hAnsi="Times New Roman"/>
           <w:b/>
           <w:bCs/>
           <w:color w:val="000000"/>
@@ -762,7 +783,7 @@
       </w:r>
       <w:r>
         <w:rPr>
-          <w:rFonts w:ascii="Times New Roman" w:eastAsia="Times New Roman" w:hAnsi="Times New Roman" w:cs="Times New Roman"/>
+          <w:rFonts w:eastAsia="Times New Roman" w:cs="Times New Roman" w:ascii="Times New Roman" w:hAnsi="Times New Roman"/>
           <w:color w:val="000000"/>
           <w:kern w:val="0"/>
           <w:sz w:val="24"/>
@@ -775,19 +796,20 @@
     </w:p>
     <w:p>
       <w:pPr>
-        <w:spacing w:before="240" w:after="240" w:line="240" w:lineRule="auto"/>
-        <w:rPr>
-          <w:rFonts w:ascii="Times New Roman" w:eastAsia="Times New Roman" w:hAnsi="Times New Roman" w:cs="Times New Roman"/>
-          <w:kern w:val="0"/>
-          <w:sz w:val="24"/>
-          <w:szCs w:val="24"/>
-          <w:lang w:eastAsia="en-IN"/>
-          <w14:ligatures w14:val="none"/>
-        </w:rPr>
-      </w:pPr>
-      <w:r>
-        <w:rPr>
-          <w:rFonts w:ascii="Times New Roman" w:eastAsia="Times New Roman" w:hAnsi="Times New Roman" w:cs="Times New Roman"/>
+        <w:pStyle w:val="Normal"/>
+        <w:spacing w:lineRule="auto" w:line="240" w:before="240" w:after="240"/>
+        <w:rPr>
+          <w:rFonts w:ascii="Times New Roman" w:hAnsi="Times New Roman" w:eastAsia="Times New Roman" w:cs="Times New Roman"/>
+          <w:kern w:val="0"/>
+          <w:sz w:val="24"/>
+          <w:szCs w:val="24"/>
+          <w:lang w:eastAsia="en-IN"/>
+          <w14:ligatures w14:val="none"/>
+        </w:rPr>
+      </w:pPr>
+      <w:r>
+        <w:rPr>
+          <w:rFonts w:eastAsia="Times New Roman" w:cs="Times New Roman" w:ascii="Times New Roman" w:hAnsi="Times New Roman"/>
           <w:color w:val="000000"/>
           <w:kern w:val="0"/>
           <w:sz w:val="24"/>
@@ -800,19 +822,20 @@
     </w:p>
     <w:p>
       <w:pPr>
-        <w:spacing w:before="240" w:after="240" w:line="240" w:lineRule="auto"/>
-        <w:rPr>
-          <w:rFonts w:ascii="Times New Roman" w:eastAsia="Times New Roman" w:hAnsi="Times New Roman" w:cs="Times New Roman"/>
-          <w:kern w:val="0"/>
-          <w:sz w:val="24"/>
-          <w:szCs w:val="24"/>
-          <w:lang w:eastAsia="en-IN"/>
-          <w14:ligatures w14:val="none"/>
-        </w:rPr>
-      </w:pPr>
-      <w:r>
-        <w:rPr>
-          <w:rFonts w:ascii="Times New Roman" w:eastAsia="Times New Roman" w:hAnsi="Times New Roman" w:cs="Times New Roman"/>
+        <w:pStyle w:val="Normal"/>
+        <w:spacing w:lineRule="auto" w:line="240" w:before="240" w:after="240"/>
+        <w:rPr>
+          <w:rFonts w:ascii="Times New Roman" w:hAnsi="Times New Roman" w:eastAsia="Times New Roman" w:cs="Times New Roman"/>
+          <w:kern w:val="0"/>
+          <w:sz w:val="24"/>
+          <w:szCs w:val="24"/>
+          <w:lang w:eastAsia="en-IN"/>
+          <w14:ligatures w14:val="none"/>
+        </w:rPr>
+      </w:pPr>
+      <w:r>
+        <w:rPr>
+          <w:rFonts w:eastAsia="Times New Roman" w:cs="Times New Roman" w:ascii="Times New Roman" w:hAnsi="Times New Roman"/>
           <w:b/>
           <w:bCs/>
           <w:color w:val="000000"/>
@@ -827,19 +850,20 @@
     </w:p>
     <w:p>
       <w:pPr>
-        <w:spacing w:before="240" w:after="240" w:line="240" w:lineRule="auto"/>
-        <w:rPr>
-          <w:rFonts w:ascii="Times New Roman" w:eastAsia="Times New Roman" w:hAnsi="Times New Roman" w:cs="Times New Roman"/>
-          <w:kern w:val="0"/>
-          <w:sz w:val="24"/>
-          <w:szCs w:val="24"/>
-          <w:lang w:eastAsia="en-IN"/>
-          <w14:ligatures w14:val="none"/>
-        </w:rPr>
-      </w:pPr>
-      <w:r>
-        <w:rPr>
-          <w:rFonts w:ascii="Times New Roman" w:eastAsia="Times New Roman" w:hAnsi="Times New Roman" w:cs="Times New Roman"/>
+        <w:pStyle w:val="Normal"/>
+        <w:spacing w:lineRule="auto" w:line="240" w:before="240" w:after="240"/>
+        <w:rPr>
+          <w:rFonts w:ascii="Times New Roman" w:hAnsi="Times New Roman" w:eastAsia="Times New Roman" w:cs="Times New Roman"/>
+          <w:kern w:val="0"/>
+          <w:sz w:val="24"/>
+          <w:szCs w:val="24"/>
+          <w:lang w:eastAsia="en-IN"/>
+          <w14:ligatures w14:val="none"/>
+        </w:rPr>
+      </w:pPr>
+      <w:r>
+        <w:rPr>
+          <w:rFonts w:eastAsia="Times New Roman" w:cs="Times New Roman" w:ascii="Times New Roman" w:hAnsi="Times New Roman"/>
           <w:color w:val="000000"/>
           <w:kern w:val="0"/>
           <w:sz w:val="24"/>
@@ -852,19 +876,20 @@
     </w:p>
     <w:p>
       <w:pPr>
-        <w:spacing w:before="240" w:after="240" w:line="240" w:lineRule="auto"/>
-        <w:rPr>
-          <w:rFonts w:ascii="Times New Roman" w:eastAsia="Times New Roman" w:hAnsi="Times New Roman" w:cs="Times New Roman"/>
-          <w:kern w:val="0"/>
-          <w:sz w:val="24"/>
-          <w:szCs w:val="24"/>
-          <w:lang w:eastAsia="en-IN"/>
-          <w14:ligatures w14:val="none"/>
-        </w:rPr>
-      </w:pPr>
-      <w:r>
-        <w:rPr>
-          <w:rFonts w:ascii="Times New Roman" w:eastAsia="Times New Roman" w:hAnsi="Times New Roman" w:cs="Times New Roman"/>
+        <w:pStyle w:val="Normal"/>
+        <w:spacing w:lineRule="auto" w:line="240" w:before="240" w:after="240"/>
+        <w:rPr>
+          <w:rFonts w:ascii="Times New Roman" w:hAnsi="Times New Roman" w:eastAsia="Times New Roman" w:cs="Times New Roman"/>
+          <w:kern w:val="0"/>
+          <w:sz w:val="24"/>
+          <w:szCs w:val="24"/>
+          <w:lang w:eastAsia="en-IN"/>
+          <w14:ligatures w14:val="none"/>
+        </w:rPr>
+      </w:pPr>
+      <w:r>
+        <w:rPr>
+          <w:rFonts w:eastAsia="Times New Roman" w:cs="Times New Roman" w:ascii="Times New Roman" w:hAnsi="Times New Roman"/>
           <w:color w:val="000000"/>
           <w:kern w:val="0"/>
           <w:sz w:val="24"/>
@@ -877,19 +902,20 @@
     </w:p>
     <w:p>
       <w:pPr>
-        <w:spacing w:before="240" w:after="240" w:line="240" w:lineRule="auto"/>
-        <w:rPr>
-          <w:rFonts w:ascii="Times New Roman" w:eastAsia="Times New Roman" w:hAnsi="Times New Roman" w:cs="Times New Roman"/>
-          <w:kern w:val="0"/>
-          <w:sz w:val="24"/>
-          <w:szCs w:val="24"/>
-          <w:lang w:eastAsia="en-IN"/>
-          <w14:ligatures w14:val="none"/>
-        </w:rPr>
-      </w:pPr>
-      <w:r>
-        <w:rPr>
-          <w:rFonts w:ascii="Times New Roman" w:eastAsia="Times New Roman" w:hAnsi="Times New Roman" w:cs="Times New Roman"/>
+        <w:pStyle w:val="Normal"/>
+        <w:spacing w:lineRule="auto" w:line="240" w:before="240" w:after="240"/>
+        <w:rPr>
+          <w:rFonts w:ascii="Times New Roman" w:hAnsi="Times New Roman" w:eastAsia="Times New Roman" w:cs="Times New Roman"/>
+          <w:kern w:val="0"/>
+          <w:sz w:val="24"/>
+          <w:szCs w:val="24"/>
+          <w:lang w:eastAsia="en-IN"/>
+          <w14:ligatures w14:val="none"/>
+        </w:rPr>
+      </w:pPr>
+      <w:r>
+        <w:rPr>
+          <w:rFonts w:eastAsia="Times New Roman" w:cs="Times New Roman" w:ascii="Times New Roman" w:hAnsi="Times New Roman"/>
           <w:color w:val="000000"/>
           <w:kern w:val="0"/>
           <w:sz w:val="24"/>
@@ -902,19 +928,20 @@
     </w:p>
     <w:p>
       <w:pPr>
-        <w:spacing w:before="240" w:after="240" w:line="240" w:lineRule="auto"/>
-        <w:rPr>
-          <w:rFonts w:ascii="Times New Roman" w:eastAsia="Times New Roman" w:hAnsi="Times New Roman" w:cs="Times New Roman"/>
-          <w:kern w:val="0"/>
-          <w:sz w:val="24"/>
-          <w:szCs w:val="24"/>
-          <w:lang w:eastAsia="en-IN"/>
-          <w14:ligatures w14:val="none"/>
-        </w:rPr>
-      </w:pPr>
-      <w:r>
-        <w:rPr>
-          <w:rFonts w:ascii="Times New Roman" w:eastAsia="Times New Roman" w:hAnsi="Times New Roman" w:cs="Times New Roman"/>
+        <w:pStyle w:val="Normal"/>
+        <w:spacing w:lineRule="auto" w:line="240" w:before="240" w:after="240"/>
+        <w:rPr>
+          <w:rFonts w:ascii="Times New Roman" w:hAnsi="Times New Roman" w:eastAsia="Times New Roman" w:cs="Times New Roman"/>
+          <w:kern w:val="0"/>
+          <w:sz w:val="24"/>
+          <w:szCs w:val="24"/>
+          <w:lang w:eastAsia="en-IN"/>
+          <w14:ligatures w14:val="none"/>
+        </w:rPr>
+      </w:pPr>
+      <w:r>
+        <w:rPr>
+          <w:rFonts w:eastAsia="Times New Roman" w:cs="Times New Roman" w:ascii="Times New Roman" w:hAnsi="Times New Roman"/>
           <w:color w:val="000000"/>
           <w:kern w:val="0"/>
           <w:sz w:val="24"/>
@@ -927,19 +954,20 @@
     </w:p>
     <w:p>
       <w:pPr>
-        <w:spacing w:before="240" w:after="240" w:line="240" w:lineRule="auto"/>
-        <w:rPr>
-          <w:rFonts w:ascii="Times New Roman" w:eastAsia="Times New Roman" w:hAnsi="Times New Roman" w:cs="Times New Roman"/>
-          <w:kern w:val="0"/>
-          <w:sz w:val="24"/>
-          <w:szCs w:val="24"/>
-          <w:lang w:eastAsia="en-IN"/>
-          <w14:ligatures w14:val="none"/>
-        </w:rPr>
-      </w:pPr>
-      <w:r>
-        <w:rPr>
-          <w:rFonts w:ascii="Times New Roman" w:eastAsia="Times New Roman" w:hAnsi="Times New Roman" w:cs="Times New Roman"/>
+        <w:pStyle w:val="Normal"/>
+        <w:spacing w:lineRule="auto" w:line="240" w:before="240" w:after="240"/>
+        <w:rPr>
+          <w:rFonts w:ascii="Times New Roman" w:hAnsi="Times New Roman" w:eastAsia="Times New Roman" w:cs="Times New Roman"/>
+          <w:kern w:val="0"/>
+          <w:sz w:val="24"/>
+          <w:szCs w:val="24"/>
+          <w:lang w:eastAsia="en-IN"/>
+          <w14:ligatures w14:val="none"/>
+        </w:rPr>
+      </w:pPr>
+      <w:r>
+        <w:rPr>
+          <w:rFonts w:eastAsia="Times New Roman" w:cs="Times New Roman" w:ascii="Times New Roman" w:hAnsi="Times New Roman"/>
           <w:color w:val="000000"/>
           <w:kern w:val="0"/>
           <w:sz w:val="24"/>
@@ -952,19 +980,20 @@
     </w:p>
     <w:p>
       <w:pPr>
-        <w:spacing w:before="240" w:after="240" w:line="240" w:lineRule="auto"/>
-        <w:rPr>
-          <w:rFonts w:ascii="Times New Roman" w:eastAsia="Times New Roman" w:hAnsi="Times New Roman" w:cs="Times New Roman"/>
-          <w:kern w:val="0"/>
-          <w:sz w:val="24"/>
-          <w:szCs w:val="24"/>
-          <w:lang w:eastAsia="en-IN"/>
-          <w14:ligatures w14:val="none"/>
-        </w:rPr>
-      </w:pPr>
-      <w:r>
-        <w:rPr>
-          <w:rFonts w:ascii="Times New Roman" w:eastAsia="Times New Roman" w:hAnsi="Times New Roman" w:cs="Times New Roman"/>
+        <w:pStyle w:val="Normal"/>
+        <w:spacing w:lineRule="auto" w:line="240" w:before="240" w:after="240"/>
+        <w:rPr>
+          <w:rFonts w:ascii="Times New Roman" w:hAnsi="Times New Roman" w:eastAsia="Times New Roman" w:cs="Times New Roman"/>
+          <w:kern w:val="0"/>
+          <w:sz w:val="24"/>
+          <w:szCs w:val="24"/>
+          <w:lang w:eastAsia="en-IN"/>
+          <w14:ligatures w14:val="none"/>
+        </w:rPr>
+      </w:pPr>
+      <w:r>
+        <w:rPr>
+          <w:rFonts w:eastAsia="Times New Roman" w:cs="Times New Roman" w:ascii="Times New Roman" w:hAnsi="Times New Roman"/>
           <w:color w:val="000000"/>
           <w:kern w:val="0"/>
           <w:sz w:val="24"/>
@@ -977,19 +1006,20 @@
     </w:p>
     <w:p>
       <w:pPr>
-        <w:spacing w:before="240" w:after="240" w:line="240" w:lineRule="auto"/>
-        <w:rPr>
-          <w:rFonts w:ascii="Times New Roman" w:eastAsia="Times New Roman" w:hAnsi="Times New Roman" w:cs="Times New Roman"/>
-          <w:kern w:val="0"/>
-          <w:sz w:val="24"/>
-          <w:szCs w:val="24"/>
-          <w:lang w:eastAsia="en-IN"/>
-          <w14:ligatures w14:val="none"/>
-        </w:rPr>
-      </w:pPr>
-      <w:r>
-        <w:rPr>
-          <w:rFonts w:ascii="Times New Roman" w:eastAsia="Times New Roman" w:hAnsi="Times New Roman" w:cs="Times New Roman"/>
+        <w:pStyle w:val="Normal"/>
+        <w:spacing w:lineRule="auto" w:line="240" w:before="240" w:after="240"/>
+        <w:rPr>
+          <w:rFonts w:ascii="Times New Roman" w:hAnsi="Times New Roman" w:eastAsia="Times New Roman" w:cs="Times New Roman"/>
+          <w:kern w:val="0"/>
+          <w:sz w:val="24"/>
+          <w:szCs w:val="24"/>
+          <w:lang w:eastAsia="en-IN"/>
+          <w14:ligatures w14:val="none"/>
+        </w:rPr>
+      </w:pPr>
+      <w:r>
+        <w:rPr>
+          <w:rFonts w:eastAsia="Times New Roman" w:cs="Times New Roman" w:ascii="Times New Roman" w:hAnsi="Times New Roman"/>
           <w:color w:val="000000"/>
           <w:kern w:val="0"/>
           <w:sz w:val="24"/>
@@ -1002,19 +1032,20 @@
     </w:p>
     <w:p>
       <w:pPr>
-        <w:spacing w:before="240" w:after="240" w:line="240" w:lineRule="auto"/>
-        <w:rPr>
-          <w:rFonts w:ascii="Times New Roman" w:eastAsia="Times New Roman" w:hAnsi="Times New Roman" w:cs="Times New Roman"/>
-          <w:kern w:val="0"/>
-          <w:sz w:val="24"/>
-          <w:szCs w:val="24"/>
-          <w:lang w:eastAsia="en-IN"/>
-          <w14:ligatures w14:val="none"/>
-        </w:rPr>
-      </w:pPr>
-      <w:r>
-        <w:rPr>
-          <w:rFonts w:ascii="Times New Roman" w:eastAsia="Times New Roman" w:hAnsi="Times New Roman" w:cs="Times New Roman"/>
+        <w:pStyle w:val="Normal"/>
+        <w:spacing w:lineRule="auto" w:line="240" w:before="240" w:after="240"/>
+        <w:rPr>
+          <w:rFonts w:ascii="Times New Roman" w:hAnsi="Times New Roman" w:eastAsia="Times New Roman" w:cs="Times New Roman"/>
+          <w:kern w:val="0"/>
+          <w:sz w:val="24"/>
+          <w:szCs w:val="24"/>
+          <w:lang w:eastAsia="en-IN"/>
+          <w14:ligatures w14:val="none"/>
+        </w:rPr>
+      </w:pPr>
+      <w:r>
+        <w:rPr>
+          <w:rFonts w:eastAsia="Times New Roman" w:cs="Times New Roman" w:ascii="Times New Roman" w:hAnsi="Times New Roman"/>
           <w:color w:val="000000"/>
           <w:kern w:val="0"/>
           <w:sz w:val="24"/>
@@ -1027,19 +1058,20 @@
     </w:p>
     <w:p>
       <w:pPr>
-        <w:spacing w:before="240" w:after="240" w:line="240" w:lineRule="auto"/>
-        <w:rPr>
-          <w:rFonts w:ascii="Times New Roman" w:eastAsia="Times New Roman" w:hAnsi="Times New Roman" w:cs="Times New Roman"/>
-          <w:kern w:val="0"/>
-          <w:sz w:val="24"/>
-          <w:szCs w:val="24"/>
-          <w:lang w:eastAsia="en-IN"/>
-          <w14:ligatures w14:val="none"/>
-        </w:rPr>
-      </w:pPr>
-      <w:r>
-        <w:rPr>
-          <w:rFonts w:ascii="Times New Roman" w:eastAsia="Times New Roman" w:hAnsi="Times New Roman" w:cs="Times New Roman"/>
+        <w:pStyle w:val="Normal"/>
+        <w:spacing w:lineRule="auto" w:line="240" w:before="240" w:after="240"/>
+        <w:rPr>
+          <w:rFonts w:ascii="Times New Roman" w:hAnsi="Times New Roman" w:eastAsia="Times New Roman" w:cs="Times New Roman"/>
+          <w:kern w:val="0"/>
+          <w:sz w:val="24"/>
+          <w:szCs w:val="24"/>
+          <w:lang w:eastAsia="en-IN"/>
+          <w14:ligatures w14:val="none"/>
+        </w:rPr>
+      </w:pPr>
+      <w:r>
+        <w:rPr>
+          <w:rFonts w:eastAsia="Times New Roman" w:cs="Times New Roman" w:ascii="Times New Roman" w:hAnsi="Times New Roman"/>
           <w:color w:val="000000"/>
           <w:kern w:val="0"/>
           <w:sz w:val="24"/>
@@ -1052,19 +1084,20 @@
     </w:p>
     <w:p>
       <w:pPr>
-        <w:spacing w:before="240" w:after="240" w:line="240" w:lineRule="auto"/>
-        <w:rPr>
-          <w:rFonts w:ascii="Times New Roman" w:eastAsia="Times New Roman" w:hAnsi="Times New Roman" w:cs="Times New Roman"/>
-          <w:kern w:val="0"/>
-          <w:sz w:val="24"/>
-          <w:szCs w:val="24"/>
-          <w:lang w:eastAsia="en-IN"/>
-          <w14:ligatures w14:val="none"/>
-        </w:rPr>
-      </w:pPr>
-      <w:r>
-        <w:rPr>
-          <w:rFonts w:ascii="Times New Roman" w:eastAsia="Times New Roman" w:hAnsi="Times New Roman" w:cs="Times New Roman"/>
+        <w:pStyle w:val="Normal"/>
+        <w:spacing w:lineRule="auto" w:line="240" w:before="240" w:after="240"/>
+        <w:rPr>
+          <w:rFonts w:ascii="Times New Roman" w:hAnsi="Times New Roman" w:eastAsia="Times New Roman" w:cs="Times New Roman"/>
+          <w:kern w:val="0"/>
+          <w:sz w:val="24"/>
+          <w:szCs w:val="24"/>
+          <w:lang w:eastAsia="en-IN"/>
+          <w14:ligatures w14:val="none"/>
+        </w:rPr>
+      </w:pPr>
+      <w:r>
+        <w:rPr>
+          <w:rFonts w:eastAsia="Times New Roman" w:cs="Times New Roman" w:ascii="Times New Roman" w:hAnsi="Times New Roman"/>
           <w:color w:val="000000"/>
           <w:kern w:val="0"/>
           <w:sz w:val="24"/>
@@ -1077,19 +1110,20 @@
     </w:p>
     <w:p>
       <w:pPr>
-        <w:spacing w:before="240" w:after="240" w:line="240" w:lineRule="auto"/>
-        <w:rPr>
-          <w:rFonts w:ascii="Times New Roman" w:eastAsia="Times New Roman" w:hAnsi="Times New Roman" w:cs="Times New Roman"/>
-          <w:kern w:val="0"/>
-          <w:sz w:val="24"/>
-          <w:szCs w:val="24"/>
-          <w:lang w:eastAsia="en-IN"/>
-          <w14:ligatures w14:val="none"/>
-        </w:rPr>
-      </w:pPr>
-      <w:r>
-        <w:rPr>
-          <w:rFonts w:ascii="Times New Roman" w:eastAsia="Times New Roman" w:hAnsi="Times New Roman" w:cs="Times New Roman"/>
+        <w:pStyle w:val="Normal"/>
+        <w:spacing w:lineRule="auto" w:line="240" w:before="240" w:after="240"/>
+        <w:rPr>
+          <w:rFonts w:ascii="Times New Roman" w:hAnsi="Times New Roman" w:eastAsia="Times New Roman" w:cs="Times New Roman"/>
+          <w:kern w:val="0"/>
+          <w:sz w:val="24"/>
+          <w:szCs w:val="24"/>
+          <w:lang w:eastAsia="en-IN"/>
+          <w14:ligatures w14:val="none"/>
+        </w:rPr>
+      </w:pPr>
+      <w:r>
+        <w:rPr>
+          <w:rFonts w:eastAsia="Times New Roman" w:cs="Times New Roman" w:ascii="Times New Roman" w:hAnsi="Times New Roman"/>
           <w:color w:val="000000"/>
           <w:kern w:val="0"/>
           <w:sz w:val="24"/>
@@ -1102,19 +1136,20 @@
     </w:p>
     <w:p>
       <w:pPr>
-        <w:spacing w:before="240" w:after="240" w:line="240" w:lineRule="auto"/>
-        <w:rPr>
-          <w:rFonts w:ascii="Times New Roman" w:eastAsia="Times New Roman" w:hAnsi="Times New Roman" w:cs="Times New Roman"/>
-          <w:kern w:val="0"/>
-          <w:sz w:val="24"/>
-          <w:szCs w:val="24"/>
-          <w:lang w:eastAsia="en-IN"/>
-          <w14:ligatures w14:val="none"/>
-        </w:rPr>
-      </w:pPr>
-      <w:r>
-        <w:rPr>
-          <w:rFonts w:ascii="Times New Roman" w:eastAsia="Times New Roman" w:hAnsi="Times New Roman" w:cs="Times New Roman"/>
+        <w:pStyle w:val="Normal"/>
+        <w:spacing w:lineRule="auto" w:line="240" w:before="240" w:after="240"/>
+        <w:rPr>
+          <w:rFonts w:ascii="Times New Roman" w:hAnsi="Times New Roman" w:eastAsia="Times New Roman" w:cs="Times New Roman"/>
+          <w:kern w:val="0"/>
+          <w:sz w:val="24"/>
+          <w:szCs w:val="24"/>
+          <w:lang w:eastAsia="en-IN"/>
+          <w14:ligatures w14:val="none"/>
+        </w:rPr>
+      </w:pPr>
+      <w:r>
+        <w:rPr>
+          <w:rFonts w:eastAsia="Times New Roman" w:cs="Times New Roman" w:ascii="Times New Roman" w:hAnsi="Times New Roman"/>
           <w:color w:val="000000"/>
           <w:kern w:val="0"/>
           <w:sz w:val="24"/>
@@ -1127,19 +1162,20 @@
     </w:p>
     <w:p>
       <w:pPr>
-        <w:spacing w:before="240" w:after="240" w:line="240" w:lineRule="auto"/>
-        <w:rPr>
-          <w:rFonts w:ascii="Times New Roman" w:eastAsia="Times New Roman" w:hAnsi="Times New Roman" w:cs="Times New Roman"/>
-          <w:kern w:val="0"/>
-          <w:sz w:val="24"/>
-          <w:szCs w:val="24"/>
-          <w:lang w:eastAsia="en-IN"/>
-          <w14:ligatures w14:val="none"/>
-        </w:rPr>
-      </w:pPr>
-      <w:r>
-        <w:rPr>
-          <w:rFonts w:ascii="Times New Roman" w:eastAsia="Times New Roman" w:hAnsi="Times New Roman" w:cs="Times New Roman"/>
+        <w:pStyle w:val="Normal"/>
+        <w:spacing w:lineRule="auto" w:line="240" w:before="240" w:after="240"/>
+        <w:rPr>
+          <w:rFonts w:ascii="Times New Roman" w:hAnsi="Times New Roman" w:eastAsia="Times New Roman" w:cs="Times New Roman"/>
+          <w:kern w:val="0"/>
+          <w:sz w:val="24"/>
+          <w:szCs w:val="24"/>
+          <w:lang w:eastAsia="en-IN"/>
+          <w14:ligatures w14:val="none"/>
+        </w:rPr>
+      </w:pPr>
+      <w:r>
+        <w:rPr>
+          <w:rFonts w:eastAsia="Times New Roman" w:cs="Times New Roman" w:ascii="Times New Roman" w:hAnsi="Times New Roman"/>
           <w:b/>
           <w:bCs/>
           <w:color w:val="000000"/>
@@ -1154,19 +1190,20 @@
     </w:p>
     <w:p>
       <w:pPr>
-        <w:spacing w:before="240" w:after="240" w:line="240" w:lineRule="auto"/>
-        <w:rPr>
-          <w:rFonts w:ascii="Times New Roman" w:eastAsia="Times New Roman" w:hAnsi="Times New Roman" w:cs="Times New Roman"/>
-          <w:kern w:val="0"/>
-          <w:sz w:val="24"/>
-          <w:szCs w:val="24"/>
-          <w:lang w:eastAsia="en-IN"/>
-          <w14:ligatures w14:val="none"/>
-        </w:rPr>
-      </w:pPr>
-      <w:r>
-        <w:rPr>
-          <w:rFonts w:ascii="Times New Roman" w:eastAsia="Times New Roman" w:hAnsi="Times New Roman" w:cs="Times New Roman"/>
+        <w:pStyle w:val="Normal"/>
+        <w:spacing w:lineRule="auto" w:line="240" w:before="240" w:after="240"/>
+        <w:rPr>
+          <w:rFonts w:ascii="Times New Roman" w:hAnsi="Times New Roman" w:eastAsia="Times New Roman" w:cs="Times New Roman"/>
+          <w:kern w:val="0"/>
+          <w:sz w:val="24"/>
+          <w:szCs w:val="24"/>
+          <w:lang w:eastAsia="en-IN"/>
+          <w14:ligatures w14:val="none"/>
+        </w:rPr>
+      </w:pPr>
+      <w:r>
+        <w:rPr>
+          <w:rFonts w:eastAsia="Times New Roman" w:cs="Times New Roman" w:ascii="Times New Roman" w:hAnsi="Times New Roman"/>
           <w:b/>
           <w:bCs/>
           <w:color w:val="000000"/>
@@ -1181,19 +1218,20 @@
     </w:p>
     <w:p>
       <w:pPr>
-        <w:spacing w:before="240" w:after="240" w:line="240" w:lineRule="auto"/>
-        <w:rPr>
-          <w:rFonts w:ascii="Times New Roman" w:eastAsia="Times New Roman" w:hAnsi="Times New Roman" w:cs="Times New Roman"/>
-          <w:kern w:val="0"/>
-          <w:sz w:val="24"/>
-          <w:szCs w:val="24"/>
-          <w:lang w:eastAsia="en-IN"/>
-          <w14:ligatures w14:val="none"/>
-        </w:rPr>
-      </w:pPr>
-      <w:r>
-        <w:rPr>
-          <w:rFonts w:ascii="Times New Roman" w:eastAsia="Times New Roman" w:hAnsi="Times New Roman" w:cs="Times New Roman"/>
+        <w:pStyle w:val="Normal"/>
+        <w:spacing w:lineRule="auto" w:line="240" w:before="240" w:after="240"/>
+        <w:rPr>
+          <w:rFonts w:ascii="Times New Roman" w:hAnsi="Times New Roman" w:eastAsia="Times New Roman" w:cs="Times New Roman"/>
+          <w:kern w:val="0"/>
+          <w:sz w:val="24"/>
+          <w:szCs w:val="24"/>
+          <w:lang w:eastAsia="en-IN"/>
+          <w14:ligatures w14:val="none"/>
+        </w:rPr>
+      </w:pPr>
+      <w:r>
+        <w:rPr>
+          <w:rFonts w:eastAsia="Times New Roman" w:cs="Times New Roman" w:ascii="Times New Roman" w:hAnsi="Times New Roman"/>
           <w:b/>
           <w:bCs/>
           <w:color w:val="000000"/>
@@ -1208,19 +1246,20 @@
     </w:p>
     <w:p>
       <w:pPr>
-        <w:spacing w:before="240" w:after="240" w:line="240" w:lineRule="auto"/>
-        <w:rPr>
-          <w:rFonts w:ascii="Times New Roman" w:eastAsia="Times New Roman" w:hAnsi="Times New Roman" w:cs="Times New Roman"/>
-          <w:kern w:val="0"/>
-          <w:sz w:val="24"/>
-          <w:szCs w:val="24"/>
-          <w:lang w:eastAsia="en-IN"/>
-          <w14:ligatures w14:val="none"/>
-        </w:rPr>
-      </w:pPr>
-      <w:r>
-        <w:rPr>
-          <w:rFonts w:ascii="Times New Roman" w:eastAsia="Times New Roman" w:hAnsi="Times New Roman" w:cs="Times New Roman"/>
+        <w:pStyle w:val="Normal"/>
+        <w:spacing w:lineRule="auto" w:line="240" w:before="240" w:after="240"/>
+        <w:rPr>
+          <w:rFonts w:ascii="Times New Roman" w:hAnsi="Times New Roman" w:eastAsia="Times New Roman" w:cs="Times New Roman"/>
+          <w:kern w:val="0"/>
+          <w:sz w:val="24"/>
+          <w:szCs w:val="24"/>
+          <w:lang w:eastAsia="en-IN"/>
+          <w14:ligatures w14:val="none"/>
+        </w:rPr>
+      </w:pPr>
+      <w:r>
+        <w:rPr>
+          <w:rFonts w:eastAsia="Times New Roman" w:cs="Times New Roman" w:ascii="Times New Roman" w:hAnsi="Times New Roman"/>
           <w:b/>
           <w:bCs/>
           <w:color w:val="000000"/>
@@ -1234,7 +1273,7 @@
       </w:r>
       <w:r>
         <w:rPr>
-          <w:rFonts w:ascii="Times New Roman" w:eastAsia="Times New Roman" w:hAnsi="Times New Roman" w:cs="Times New Roman"/>
+          <w:rFonts w:eastAsia="Times New Roman" w:cs="Times New Roman" w:ascii="Times New Roman" w:hAnsi="Times New Roman"/>
           <w:color w:val="000000"/>
           <w:kern w:val="0"/>
           <w:sz w:val="24"/>
@@ -1247,19 +1286,20 @@
     </w:p>
     <w:p>
       <w:pPr>
-        <w:spacing w:before="240" w:after="240" w:line="240" w:lineRule="auto"/>
-        <w:rPr>
-          <w:rFonts w:ascii="Times New Roman" w:eastAsia="Times New Roman" w:hAnsi="Times New Roman" w:cs="Times New Roman"/>
-          <w:kern w:val="0"/>
-          <w:sz w:val="24"/>
-          <w:szCs w:val="24"/>
-          <w:lang w:eastAsia="en-IN"/>
-          <w14:ligatures w14:val="none"/>
-        </w:rPr>
-      </w:pPr>
-      <w:r>
-        <w:rPr>
-          <w:rFonts w:ascii="Times New Roman" w:eastAsia="Times New Roman" w:hAnsi="Times New Roman" w:cs="Times New Roman"/>
+        <w:pStyle w:val="Normal"/>
+        <w:spacing w:lineRule="auto" w:line="240" w:before="240" w:after="240"/>
+        <w:rPr>
+          <w:rFonts w:ascii="Times New Roman" w:hAnsi="Times New Roman" w:eastAsia="Times New Roman" w:cs="Times New Roman"/>
+          <w:kern w:val="0"/>
+          <w:sz w:val="24"/>
+          <w:szCs w:val="24"/>
+          <w:lang w:eastAsia="en-IN"/>
+          <w14:ligatures w14:val="none"/>
+        </w:rPr>
+      </w:pPr>
+      <w:r>
+        <w:rPr>
+          <w:rFonts w:eastAsia="Times New Roman" w:cs="Times New Roman" w:ascii="Times New Roman" w:hAnsi="Times New Roman"/>
           <w:b/>
           <w:bCs/>
           <w:color w:val="000000"/>
@@ -1274,19 +1314,20 @@
     </w:p>
     <w:p>
       <w:pPr>
-        <w:spacing w:before="240" w:after="240" w:line="240" w:lineRule="auto"/>
-        <w:rPr>
-          <w:rFonts w:ascii="Times New Roman" w:eastAsia="Times New Roman" w:hAnsi="Times New Roman" w:cs="Times New Roman"/>
-          <w:kern w:val="0"/>
-          <w:sz w:val="24"/>
-          <w:szCs w:val="24"/>
-          <w:lang w:eastAsia="en-IN"/>
-          <w14:ligatures w14:val="none"/>
-        </w:rPr>
-      </w:pPr>
-      <w:r>
-        <w:rPr>
-          <w:rFonts w:ascii="Times New Roman" w:eastAsia="Times New Roman" w:hAnsi="Times New Roman" w:cs="Times New Roman"/>
+        <w:pStyle w:val="Normal"/>
+        <w:spacing w:lineRule="auto" w:line="240" w:before="240" w:after="240"/>
+        <w:rPr>
+          <w:rFonts w:ascii="Times New Roman" w:hAnsi="Times New Roman" w:eastAsia="Times New Roman" w:cs="Times New Roman"/>
+          <w:kern w:val="0"/>
+          <w:sz w:val="24"/>
+          <w:szCs w:val="24"/>
+          <w:lang w:eastAsia="en-IN"/>
+          <w14:ligatures w14:val="none"/>
+        </w:rPr>
+      </w:pPr>
+      <w:r>
+        <w:rPr>
+          <w:rFonts w:eastAsia="Times New Roman" w:cs="Times New Roman" w:ascii="Times New Roman" w:hAnsi="Times New Roman"/>
           <w:color w:val="000000"/>
           <w:kern w:val="0"/>
           <w:sz w:val="24"/>
@@ -1299,19 +1340,20 @@
     </w:p>
     <w:p>
       <w:pPr>
-        <w:spacing w:before="240" w:after="240" w:line="240" w:lineRule="auto"/>
-        <w:rPr>
-          <w:rFonts w:ascii="Times New Roman" w:eastAsia="Times New Roman" w:hAnsi="Times New Roman" w:cs="Times New Roman"/>
-          <w:kern w:val="0"/>
-          <w:sz w:val="24"/>
-          <w:szCs w:val="24"/>
-          <w:lang w:eastAsia="en-IN"/>
-          <w14:ligatures w14:val="none"/>
-        </w:rPr>
-      </w:pPr>
-      <w:r>
-        <w:rPr>
-          <w:rFonts w:ascii="Times New Roman" w:eastAsia="Times New Roman" w:hAnsi="Times New Roman" w:cs="Times New Roman"/>
+        <w:pStyle w:val="Normal"/>
+        <w:spacing w:lineRule="auto" w:line="240" w:before="240" w:after="240"/>
+        <w:rPr>
+          <w:rFonts w:ascii="Times New Roman" w:hAnsi="Times New Roman" w:eastAsia="Times New Roman" w:cs="Times New Roman"/>
+          <w:kern w:val="0"/>
+          <w:sz w:val="24"/>
+          <w:szCs w:val="24"/>
+          <w:lang w:eastAsia="en-IN"/>
+          <w14:ligatures w14:val="none"/>
+        </w:rPr>
+      </w:pPr>
+      <w:r>
+        <w:rPr>
+          <w:rFonts w:eastAsia="Times New Roman" w:cs="Times New Roman" w:ascii="Times New Roman" w:hAnsi="Times New Roman"/>
           <w:color w:val="000000"/>
           <w:kern w:val="0"/>
           <w:sz w:val="24"/>
@@ -1325,44 +1367,58 @@
     </w:p>
     <w:p>
       <w:pPr>
-        <w:spacing w:before="240" w:after="240" w:line="240" w:lineRule="auto"/>
-        <w:rPr>
-          <w:rFonts w:ascii="Times New Roman" w:eastAsia="Times New Roman" w:hAnsi="Times New Roman" w:cs="Times New Roman"/>
-          <w:kern w:val="0"/>
-          <w:sz w:val="24"/>
-          <w:szCs w:val="24"/>
-          <w:lang w:eastAsia="en-IN"/>
-          <w14:ligatures w14:val="none"/>
-        </w:rPr>
-      </w:pPr>
-      <w:r>
-        <w:rPr>
-          <w:rFonts w:ascii="Times New Roman" w:eastAsia="Times New Roman" w:hAnsi="Times New Roman" w:cs="Times New Roman"/>
-          <w:color w:val="000000"/>
-          <w:kern w:val="0"/>
-          <w:sz w:val="24"/>
-          <w:szCs w:val="24"/>
-          <w:lang w:eastAsia="en-IN"/>
-          <w14:ligatures w14:val="none"/>
-        </w:rPr>
-        <w:t>        System.out.println("Hello, world!");</w:t>
-      </w:r>
-    </w:p>
-    <w:p>
-      <w:pPr>
-        <w:spacing w:before="240" w:after="240" w:line="240" w:lineRule="auto"/>
-        <w:rPr>
-          <w:rFonts w:ascii="Times New Roman" w:eastAsia="Times New Roman" w:hAnsi="Times New Roman" w:cs="Times New Roman"/>
-          <w:kern w:val="0"/>
-          <w:sz w:val="24"/>
-          <w:szCs w:val="24"/>
-          <w:lang w:eastAsia="en-IN"/>
-          <w14:ligatures w14:val="none"/>
-        </w:rPr>
-      </w:pPr>
-      <w:r>
-        <w:rPr>
-          <w:rFonts w:ascii="Times New Roman" w:eastAsia="Times New Roman" w:hAnsi="Times New Roman" w:cs="Times New Roman"/>
+        <w:pStyle w:val="Normal"/>
+        <w:spacing w:lineRule="auto" w:line="240" w:before="240" w:after="240"/>
+        <w:rPr>
+          <w:rFonts w:ascii="Times New Roman" w:hAnsi="Times New Roman" w:eastAsia="Times New Roman" w:cs="Times New Roman"/>
+          <w:kern w:val="0"/>
+          <w:sz w:val="24"/>
+          <w:szCs w:val="24"/>
+          <w:lang w:eastAsia="en-IN"/>
+          <w14:ligatures w14:val="none"/>
+        </w:rPr>
+      </w:pPr>
+      <w:r>
+        <w:rPr>
+          <w:rFonts w:eastAsia="Times New Roman" w:cs="Times New Roman" w:ascii="Times New Roman" w:hAnsi="Times New Roman"/>
+          <w:color w:val="000000"/>
+          <w:kern w:val="0"/>
+          <w:sz w:val="24"/>
+          <w:szCs w:val="24"/>
+          <w:lang w:eastAsia="en-IN"/>
+          <w14:ligatures w14:val="none"/>
+        </w:rPr>
+        <w:t>        </w:t>
+      </w:r>
+      <w:r>
+        <w:rPr>
+          <w:rFonts w:eastAsia="Times New Roman" w:cs="Times New Roman" w:ascii="Times New Roman" w:hAnsi="Times New Roman"/>
+          <w:color w:val="000000"/>
+          <w:kern w:val="0"/>
+          <w:sz w:val="24"/>
+          <w:szCs w:val="24"/>
+          <w:lang w:eastAsia="en-IN"/>
+          <w14:ligatures w14:val="none"/>
+        </w:rPr>
+        <w:t>System.out.println("Hello, world!");</w:t>
+      </w:r>
+    </w:p>
+    <w:p>
+      <w:pPr>
+        <w:pStyle w:val="Normal"/>
+        <w:spacing w:lineRule="auto" w:line="240" w:before="240" w:after="240"/>
+        <w:rPr>
+          <w:rFonts w:ascii="Times New Roman" w:hAnsi="Times New Roman" w:eastAsia="Times New Roman" w:cs="Times New Roman"/>
+          <w:kern w:val="0"/>
+          <w:sz w:val="24"/>
+          <w:szCs w:val="24"/>
+          <w:lang w:eastAsia="en-IN"/>
+          <w14:ligatures w14:val="none"/>
+        </w:rPr>
+      </w:pPr>
+      <w:r>
+        <w:rPr>
+          <w:rFonts w:eastAsia="Times New Roman" w:cs="Times New Roman" w:ascii="Times New Roman" w:hAnsi="Times New Roman"/>
           <w:color w:val="000000"/>
           <w:kern w:val="0"/>
           <w:sz w:val="24"/>
@@ -1376,45 +1432,46 @@
     </w:p>
     <w:p>
       <w:pPr>
-        <w:spacing w:before="240" w:after="240" w:line="240" w:lineRule="auto"/>
-        <w:rPr>
-          <w:rFonts w:ascii="Times New Roman" w:eastAsia="Times New Roman" w:hAnsi="Times New Roman" w:cs="Times New Roman"/>
-          <w:kern w:val="0"/>
-          <w:sz w:val="24"/>
-          <w:szCs w:val="24"/>
-          <w:lang w:eastAsia="en-IN"/>
-          <w14:ligatures w14:val="none"/>
-        </w:rPr>
-      </w:pPr>
-      <w:r>
-        <w:rPr>
-          <w:rFonts w:ascii="Times New Roman" w:eastAsia="Times New Roman" w:hAnsi="Times New Roman" w:cs="Times New Roman"/>
-          <w:color w:val="000000"/>
-          <w:kern w:val="0"/>
-          <w:sz w:val="24"/>
-          <w:szCs w:val="24"/>
-          <w:lang w:eastAsia="en-IN"/>
-          <w14:ligatures w14:val="none"/>
-        </w:rPr>
-        <w:lastRenderedPageBreak/>
+        <w:pStyle w:val="Normal"/>
+        <w:spacing w:lineRule="auto" w:line="240" w:before="240" w:after="240"/>
+        <w:rPr>
+          <w:rFonts w:ascii="Times New Roman" w:hAnsi="Times New Roman" w:eastAsia="Times New Roman" w:cs="Times New Roman"/>
+          <w:kern w:val="0"/>
+          <w:sz w:val="24"/>
+          <w:szCs w:val="24"/>
+          <w:lang w:eastAsia="en-IN"/>
+          <w14:ligatures w14:val="none"/>
+        </w:rPr>
+      </w:pPr>
+      <w:r>
+        <w:rPr>
+          <w:rFonts w:eastAsia="Times New Roman" w:cs="Times New Roman" w:ascii="Times New Roman" w:hAnsi="Times New Roman"/>
+          <w:color w:val="000000"/>
+          <w:kern w:val="0"/>
+          <w:sz w:val="24"/>
+          <w:szCs w:val="24"/>
+          <w:lang w:eastAsia="en-IN"/>
+          <w14:ligatures w14:val="none"/>
+        </w:rPr>
         <w:t>}</w:t>
       </w:r>
     </w:p>
     <w:p>
       <w:pPr>
-        <w:spacing w:before="240" w:after="240" w:line="240" w:lineRule="auto"/>
-        <w:rPr>
-          <w:rFonts w:ascii="Times New Roman" w:eastAsia="Times New Roman" w:hAnsi="Times New Roman" w:cs="Times New Roman"/>
-          <w:kern w:val="0"/>
-          <w:sz w:val="24"/>
-          <w:szCs w:val="24"/>
-          <w:lang w:eastAsia="en-IN"/>
-          <w14:ligatures w14:val="none"/>
-        </w:rPr>
-      </w:pPr>
-      <w:r>
-        <w:rPr>
-          <w:rFonts w:ascii="Times New Roman" w:eastAsia="Times New Roman" w:hAnsi="Times New Roman" w:cs="Times New Roman"/>
+        <w:pStyle w:val="Normal"/>
+        <w:spacing w:lineRule="auto" w:line="240" w:before="240" w:after="240"/>
+        <w:rPr>
+          <w:rFonts w:ascii="Times New Roman" w:hAnsi="Times New Roman" w:eastAsia="Times New Roman" w:cs="Times New Roman"/>
+          <w:kern w:val="0"/>
+          <w:sz w:val="24"/>
+          <w:szCs w:val="24"/>
+          <w:lang w:eastAsia="en-IN"/>
+          <w14:ligatures w14:val="none"/>
+        </w:rPr>
+      </w:pPr>
+      <w:r>
+        <w:rPr>
+          <w:rFonts w:eastAsia="Times New Roman" w:cs="Times New Roman" w:ascii="Times New Roman" w:hAnsi="Times New Roman"/>
           <w:color w:val="000000"/>
           <w:kern w:val="0"/>
           <w:sz w:val="24"/>
@@ -1427,19 +1484,20 @@
     </w:p>
     <w:p>
       <w:pPr>
-        <w:spacing w:before="240" w:after="240" w:line="240" w:lineRule="auto"/>
-        <w:rPr>
-          <w:rFonts w:ascii="Times New Roman" w:eastAsia="Times New Roman" w:hAnsi="Times New Roman" w:cs="Times New Roman"/>
-          <w:kern w:val="0"/>
-          <w:sz w:val="24"/>
-          <w:szCs w:val="24"/>
-          <w:lang w:eastAsia="en-IN"/>
-          <w14:ligatures w14:val="none"/>
-        </w:rPr>
-      </w:pPr>
-      <w:r>
-        <w:rPr>
-          <w:rFonts w:ascii="Times New Roman" w:eastAsia="Times New Roman" w:hAnsi="Times New Roman" w:cs="Times New Roman"/>
+        <w:pStyle w:val="Normal"/>
+        <w:spacing w:lineRule="auto" w:line="240" w:before="240" w:after="240"/>
+        <w:rPr>
+          <w:rFonts w:ascii="Times New Roman" w:hAnsi="Times New Roman" w:eastAsia="Times New Roman" w:cs="Times New Roman"/>
+          <w:kern w:val="0"/>
+          <w:sz w:val="24"/>
+          <w:szCs w:val="24"/>
+          <w:lang w:eastAsia="en-IN"/>
+          <w14:ligatures w14:val="none"/>
+        </w:rPr>
+      </w:pPr>
+      <w:r>
+        <w:rPr>
+          <w:rFonts w:eastAsia="Times New Roman" w:cs="Times New Roman" w:ascii="Times New Roman" w:hAnsi="Times New Roman"/>
           <w:b/>
           <w:bCs/>
           <w:color w:val="000000"/>
@@ -1454,19 +1512,20 @@
     </w:p>
     <w:p>
       <w:pPr>
-        <w:spacing w:before="240" w:after="240" w:line="240" w:lineRule="auto"/>
-        <w:rPr>
-          <w:rFonts w:ascii="Times New Roman" w:eastAsia="Times New Roman" w:hAnsi="Times New Roman" w:cs="Times New Roman"/>
-          <w:kern w:val="0"/>
-          <w:sz w:val="24"/>
-          <w:szCs w:val="24"/>
-          <w:lang w:eastAsia="en-IN"/>
-          <w14:ligatures w14:val="none"/>
-        </w:rPr>
-      </w:pPr>
-      <w:r>
-        <w:rPr>
-          <w:rFonts w:ascii="Times New Roman" w:eastAsia="Times New Roman" w:hAnsi="Times New Roman" w:cs="Times New Roman"/>
+        <w:pStyle w:val="Normal"/>
+        <w:spacing w:lineRule="auto" w:line="240" w:before="240" w:after="240"/>
+        <w:rPr>
+          <w:rFonts w:ascii="Times New Roman" w:hAnsi="Times New Roman" w:eastAsia="Times New Roman" w:cs="Times New Roman"/>
+          <w:kern w:val="0"/>
+          <w:sz w:val="24"/>
+          <w:szCs w:val="24"/>
+          <w:lang w:eastAsia="en-IN"/>
+          <w14:ligatures w14:val="none"/>
+        </w:rPr>
+      </w:pPr>
+      <w:r>
+        <w:rPr>
+          <w:rFonts w:eastAsia="Times New Roman" w:cs="Times New Roman" w:ascii="Times New Roman" w:hAnsi="Times New Roman"/>
           <w:b/>
           <w:bCs/>
           <w:color w:val="000000"/>
@@ -1480,7 +1539,7 @@
       </w:r>
       <w:r>
         <w:rPr>
-          <w:rFonts w:ascii="Times New Roman" w:eastAsia="Times New Roman" w:hAnsi="Times New Roman" w:cs="Times New Roman"/>
+          <w:rFonts w:eastAsia="Times New Roman" w:cs="Times New Roman" w:ascii="Times New Roman" w:hAnsi="Times New Roman"/>
           <w:color w:val="000000"/>
           <w:kern w:val="0"/>
           <w:sz w:val="24"/>
@@ -1493,19 +1552,20 @@
     </w:p>
     <w:p>
       <w:pPr>
-        <w:spacing w:before="240" w:after="240" w:line="240" w:lineRule="auto"/>
-        <w:rPr>
-          <w:rFonts w:ascii="Times New Roman" w:eastAsia="Times New Roman" w:hAnsi="Times New Roman" w:cs="Times New Roman"/>
-          <w:kern w:val="0"/>
-          <w:sz w:val="24"/>
-          <w:szCs w:val="24"/>
-          <w:lang w:eastAsia="en-IN"/>
-          <w14:ligatures w14:val="none"/>
-        </w:rPr>
-      </w:pPr>
-      <w:r>
-        <w:rPr>
-          <w:rFonts w:ascii="Times New Roman" w:eastAsia="Times New Roman" w:hAnsi="Times New Roman" w:cs="Times New Roman"/>
+        <w:pStyle w:val="Normal"/>
+        <w:spacing w:lineRule="auto" w:line="240" w:before="240" w:after="240"/>
+        <w:rPr>
+          <w:rFonts w:ascii="Times New Roman" w:hAnsi="Times New Roman" w:eastAsia="Times New Roman" w:cs="Times New Roman"/>
+          <w:kern w:val="0"/>
+          <w:sz w:val="24"/>
+          <w:szCs w:val="24"/>
+          <w:lang w:eastAsia="en-IN"/>
+          <w14:ligatures w14:val="none"/>
+        </w:rPr>
+      </w:pPr>
+      <w:r>
+        <w:rPr>
+          <w:rFonts w:eastAsia="Times New Roman" w:cs="Times New Roman" w:ascii="Times New Roman" w:hAnsi="Times New Roman"/>
           <w:color w:val="000000"/>
           <w:kern w:val="0"/>
           <w:sz w:val="24"/>
@@ -1518,19 +1578,20 @@
     </w:p>
     <w:p>
       <w:pPr>
-        <w:spacing w:before="240" w:after="240" w:line="240" w:lineRule="auto"/>
-        <w:rPr>
-          <w:rFonts w:ascii="Times New Roman" w:eastAsia="Times New Roman" w:hAnsi="Times New Roman" w:cs="Times New Roman"/>
-          <w:kern w:val="0"/>
-          <w:sz w:val="24"/>
-          <w:szCs w:val="24"/>
-          <w:lang w:eastAsia="en-IN"/>
-          <w14:ligatures w14:val="none"/>
-        </w:rPr>
-      </w:pPr>
-      <w:r>
-        <w:rPr>
-          <w:rFonts w:ascii="Times New Roman" w:eastAsia="Times New Roman" w:hAnsi="Times New Roman" w:cs="Times New Roman"/>
+        <w:pStyle w:val="Normal"/>
+        <w:spacing w:lineRule="auto" w:line="240" w:before="240" w:after="240"/>
+        <w:rPr>
+          <w:rFonts w:ascii="Times New Roman" w:hAnsi="Times New Roman" w:eastAsia="Times New Roman" w:cs="Times New Roman"/>
+          <w:kern w:val="0"/>
+          <w:sz w:val="24"/>
+          <w:szCs w:val="24"/>
+          <w:lang w:eastAsia="en-IN"/>
+          <w14:ligatures w14:val="none"/>
+        </w:rPr>
+      </w:pPr>
+      <w:r>
+        <w:rPr>
+          <w:rFonts w:eastAsia="Times New Roman" w:cs="Times New Roman" w:ascii="Times New Roman" w:hAnsi="Times New Roman"/>
           <w:color w:val="000000"/>
           <w:kern w:val="0"/>
           <w:sz w:val="24"/>
@@ -1544,19 +1605,20 @@
     </w:p>
     <w:p>
       <w:pPr>
-        <w:spacing w:before="240" w:after="240" w:line="240" w:lineRule="auto"/>
-        <w:rPr>
-          <w:rFonts w:ascii="Times New Roman" w:eastAsia="Times New Roman" w:hAnsi="Times New Roman" w:cs="Times New Roman"/>
-          <w:kern w:val="0"/>
-          <w:sz w:val="24"/>
-          <w:szCs w:val="24"/>
-          <w:lang w:eastAsia="en-IN"/>
-          <w14:ligatures w14:val="none"/>
-        </w:rPr>
-      </w:pPr>
-      <w:r>
-        <w:rPr>
-          <w:rFonts w:ascii="Times New Roman" w:eastAsia="Times New Roman" w:hAnsi="Times New Roman" w:cs="Times New Roman"/>
+        <w:pStyle w:val="Normal"/>
+        <w:spacing w:lineRule="auto" w:line="240" w:before="240" w:after="240"/>
+        <w:rPr>
+          <w:rFonts w:ascii="Times New Roman" w:hAnsi="Times New Roman" w:eastAsia="Times New Roman" w:cs="Times New Roman"/>
+          <w:kern w:val="0"/>
+          <w:sz w:val="24"/>
+          <w:szCs w:val="24"/>
+          <w:lang w:eastAsia="en-IN"/>
+          <w14:ligatures w14:val="none"/>
+        </w:rPr>
+      </w:pPr>
+      <w:r>
+        <w:rPr>
+          <w:rFonts w:eastAsia="Times New Roman" w:cs="Times New Roman" w:ascii="Times New Roman" w:hAnsi="Times New Roman"/>
           <w:color w:val="000000"/>
           <w:kern w:val="0"/>
           <w:sz w:val="24"/>
@@ -1568,7 +1630,7 @@
       </w:r>
       <w:r>
         <w:rPr>
-          <w:rFonts w:ascii="Times New Roman" w:eastAsia="Times New Roman" w:hAnsi="Times New Roman" w:cs="Times New Roman"/>
+          <w:rFonts w:eastAsia="Times New Roman" w:cs="Times New Roman" w:ascii="Times New Roman" w:hAnsi="Times New Roman"/>
           <w:color w:val="000000"/>
           <w:kern w:val="0"/>
           <w:sz w:val="24"/>
@@ -1582,44 +1644,58 @@
     </w:p>
     <w:p>
       <w:pPr>
-        <w:spacing w:before="240" w:after="240" w:line="240" w:lineRule="auto"/>
-        <w:rPr>
-          <w:rFonts w:ascii="Times New Roman" w:eastAsia="Times New Roman" w:hAnsi="Times New Roman" w:cs="Times New Roman"/>
-          <w:kern w:val="0"/>
-          <w:sz w:val="24"/>
-          <w:szCs w:val="24"/>
-          <w:lang w:eastAsia="en-IN"/>
-          <w14:ligatures w14:val="none"/>
-        </w:rPr>
-      </w:pPr>
-      <w:r>
-        <w:rPr>
-          <w:rFonts w:ascii="Times New Roman" w:eastAsia="Times New Roman" w:hAnsi="Times New Roman" w:cs="Times New Roman"/>
-          <w:color w:val="000000"/>
-          <w:kern w:val="0"/>
-          <w:sz w:val="24"/>
-          <w:szCs w:val="24"/>
-          <w:lang w:eastAsia="en-IN"/>
-          <w14:ligatures w14:val="none"/>
-        </w:rPr>
-        <w:t>        System.out.println(message);</w:t>
-      </w:r>
-    </w:p>
-    <w:p>
-      <w:pPr>
-        <w:spacing w:before="240" w:after="240" w:line="240" w:lineRule="auto"/>
-        <w:rPr>
-          <w:rFonts w:ascii="Times New Roman" w:eastAsia="Times New Roman" w:hAnsi="Times New Roman" w:cs="Times New Roman"/>
-          <w:kern w:val="0"/>
-          <w:sz w:val="24"/>
-          <w:szCs w:val="24"/>
-          <w:lang w:eastAsia="en-IN"/>
-          <w14:ligatures w14:val="none"/>
-        </w:rPr>
-      </w:pPr>
-      <w:r>
-        <w:rPr>
-          <w:rFonts w:ascii="Times New Roman" w:eastAsia="Times New Roman" w:hAnsi="Times New Roman" w:cs="Times New Roman"/>
+        <w:pStyle w:val="Normal"/>
+        <w:spacing w:lineRule="auto" w:line="240" w:before="240" w:after="240"/>
+        <w:rPr>
+          <w:rFonts w:ascii="Times New Roman" w:hAnsi="Times New Roman" w:eastAsia="Times New Roman" w:cs="Times New Roman"/>
+          <w:kern w:val="0"/>
+          <w:sz w:val="24"/>
+          <w:szCs w:val="24"/>
+          <w:lang w:eastAsia="en-IN"/>
+          <w14:ligatures w14:val="none"/>
+        </w:rPr>
+      </w:pPr>
+      <w:r>
+        <w:rPr>
+          <w:rFonts w:eastAsia="Times New Roman" w:cs="Times New Roman" w:ascii="Times New Roman" w:hAnsi="Times New Roman"/>
+          <w:color w:val="000000"/>
+          <w:kern w:val="0"/>
+          <w:sz w:val="24"/>
+          <w:szCs w:val="24"/>
+          <w:lang w:eastAsia="en-IN"/>
+          <w14:ligatures w14:val="none"/>
+        </w:rPr>
+        <w:t>        </w:t>
+      </w:r>
+      <w:r>
+        <w:rPr>
+          <w:rFonts w:eastAsia="Times New Roman" w:cs="Times New Roman" w:ascii="Times New Roman" w:hAnsi="Times New Roman"/>
+          <w:color w:val="000000"/>
+          <w:kern w:val="0"/>
+          <w:sz w:val="24"/>
+          <w:szCs w:val="24"/>
+          <w:lang w:eastAsia="en-IN"/>
+          <w14:ligatures w14:val="none"/>
+        </w:rPr>
+        <w:t>System.out.println(message);</w:t>
+      </w:r>
+    </w:p>
+    <w:p>
+      <w:pPr>
+        <w:pStyle w:val="Normal"/>
+        <w:spacing w:lineRule="auto" w:line="240" w:before="240" w:after="240"/>
+        <w:rPr>
+          <w:rFonts w:ascii="Times New Roman" w:hAnsi="Times New Roman" w:eastAsia="Times New Roman" w:cs="Times New Roman"/>
+          <w:kern w:val="0"/>
+          <w:sz w:val="24"/>
+          <w:szCs w:val="24"/>
+          <w:lang w:eastAsia="en-IN"/>
+          <w14:ligatures w14:val="none"/>
+        </w:rPr>
+      </w:pPr>
+      <w:r>
+        <w:rPr>
+          <w:rFonts w:eastAsia="Times New Roman" w:cs="Times New Roman" w:ascii="Times New Roman" w:hAnsi="Times New Roman"/>
           <w:color w:val="000000"/>
           <w:kern w:val="0"/>
           <w:sz w:val="24"/>
@@ -1633,19 +1709,20 @@
     </w:p>
     <w:p>
       <w:pPr>
-        <w:spacing w:before="240" w:after="240" w:line="240" w:lineRule="auto"/>
-        <w:rPr>
-          <w:rFonts w:ascii="Times New Roman" w:eastAsia="Times New Roman" w:hAnsi="Times New Roman" w:cs="Times New Roman"/>
-          <w:kern w:val="0"/>
-          <w:sz w:val="24"/>
-          <w:szCs w:val="24"/>
-          <w:lang w:eastAsia="en-IN"/>
-          <w14:ligatures w14:val="none"/>
-        </w:rPr>
-      </w:pPr>
-      <w:r>
-        <w:rPr>
-          <w:rFonts w:ascii="Times New Roman" w:eastAsia="Times New Roman" w:hAnsi="Times New Roman" w:cs="Times New Roman"/>
+        <w:pStyle w:val="Normal"/>
+        <w:spacing w:lineRule="auto" w:line="240" w:before="240" w:after="240"/>
+        <w:rPr>
+          <w:rFonts w:ascii="Times New Roman" w:hAnsi="Times New Roman" w:eastAsia="Times New Roman" w:cs="Times New Roman"/>
+          <w:kern w:val="0"/>
+          <w:sz w:val="24"/>
+          <w:szCs w:val="24"/>
+          <w:lang w:eastAsia="en-IN"/>
+          <w14:ligatures w14:val="none"/>
+        </w:rPr>
+      </w:pPr>
+      <w:r>
+        <w:rPr>
+          <w:rFonts w:eastAsia="Times New Roman" w:cs="Times New Roman" w:ascii="Times New Roman" w:hAnsi="Times New Roman"/>
           <w:color w:val="000000"/>
           <w:kern w:val="0"/>
           <w:sz w:val="24"/>
@@ -1658,19 +1735,20 @@
     </w:p>
     <w:p>
       <w:pPr>
-        <w:spacing w:before="240" w:after="240" w:line="240" w:lineRule="auto"/>
-        <w:rPr>
-          <w:rFonts w:ascii="Times New Roman" w:eastAsia="Times New Roman" w:hAnsi="Times New Roman" w:cs="Times New Roman"/>
-          <w:kern w:val="0"/>
-          <w:sz w:val="24"/>
-          <w:szCs w:val="24"/>
-          <w:lang w:eastAsia="en-IN"/>
-          <w14:ligatures w14:val="none"/>
-        </w:rPr>
-      </w:pPr>
-      <w:r>
-        <w:rPr>
-          <w:rFonts w:ascii="Times New Roman" w:eastAsia="Times New Roman" w:hAnsi="Times New Roman" w:cs="Times New Roman"/>
+        <w:pStyle w:val="Normal"/>
+        <w:spacing w:lineRule="auto" w:line="240" w:before="240" w:after="240"/>
+        <w:rPr>
+          <w:rFonts w:ascii="Times New Roman" w:hAnsi="Times New Roman" w:eastAsia="Times New Roman" w:cs="Times New Roman"/>
+          <w:kern w:val="0"/>
+          <w:sz w:val="24"/>
+          <w:szCs w:val="24"/>
+          <w:lang w:eastAsia="en-IN"/>
+          <w14:ligatures w14:val="none"/>
+        </w:rPr>
+      </w:pPr>
+      <w:r>
+        <w:rPr>
+          <w:rFonts w:eastAsia="Times New Roman" w:cs="Times New Roman" w:ascii="Times New Roman" w:hAnsi="Times New Roman"/>
           <w:b/>
           <w:bCs/>
           <w:color w:val="000000"/>
@@ -1685,19 +1763,20 @@
     </w:p>
     <w:p>
       <w:pPr>
-        <w:spacing w:before="240" w:after="240" w:line="240" w:lineRule="auto"/>
-        <w:rPr>
-          <w:rFonts w:ascii="Times New Roman" w:eastAsia="Times New Roman" w:hAnsi="Times New Roman" w:cs="Times New Roman"/>
-          <w:kern w:val="0"/>
-          <w:sz w:val="24"/>
-          <w:szCs w:val="24"/>
-          <w:lang w:eastAsia="en-IN"/>
-          <w14:ligatures w14:val="none"/>
-        </w:rPr>
-      </w:pPr>
-      <w:r>
-        <w:rPr>
-          <w:rFonts w:ascii="Times New Roman" w:eastAsia="Times New Roman" w:hAnsi="Times New Roman" w:cs="Times New Roman"/>
+        <w:pStyle w:val="Normal"/>
+        <w:spacing w:lineRule="auto" w:line="240" w:before="240" w:after="240"/>
+        <w:rPr>
+          <w:rFonts w:ascii="Times New Roman" w:hAnsi="Times New Roman" w:eastAsia="Times New Roman" w:cs="Times New Roman"/>
+          <w:kern w:val="0"/>
+          <w:sz w:val="24"/>
+          <w:szCs w:val="24"/>
+          <w:lang w:eastAsia="en-IN"/>
+          <w14:ligatures w14:val="none"/>
+        </w:rPr>
+      </w:pPr>
+      <w:r>
+        <w:rPr>
+          <w:rFonts w:eastAsia="Times New Roman" w:cs="Times New Roman" w:ascii="Times New Roman" w:hAnsi="Times New Roman"/>
           <w:b/>
           <w:bCs/>
           <w:color w:val="000000"/>
@@ -1711,7 +1790,7 @@
       </w:r>
       <w:r>
         <w:rPr>
-          <w:rFonts w:ascii="Times New Roman" w:eastAsia="Times New Roman" w:hAnsi="Times New Roman" w:cs="Times New Roman"/>
+          <w:rFonts w:eastAsia="Times New Roman" w:cs="Times New Roman" w:ascii="Times New Roman" w:hAnsi="Times New Roman"/>
           <w:color w:val="000000"/>
           <w:kern w:val="0"/>
           <w:sz w:val="24"/>
@@ -1724,19 +1803,20 @@
     </w:p>
     <w:p>
       <w:pPr>
-        <w:spacing w:before="240" w:after="240" w:line="240" w:lineRule="auto"/>
-        <w:rPr>
-          <w:rFonts w:ascii="Times New Roman" w:eastAsia="Times New Roman" w:hAnsi="Times New Roman" w:cs="Times New Roman"/>
-          <w:kern w:val="0"/>
-          <w:sz w:val="24"/>
-          <w:szCs w:val="24"/>
-          <w:lang w:eastAsia="en-IN"/>
-          <w14:ligatures w14:val="none"/>
-        </w:rPr>
-      </w:pPr>
-      <w:r>
-        <w:rPr>
-          <w:rFonts w:ascii="Times New Roman" w:eastAsia="Times New Roman" w:hAnsi="Times New Roman" w:cs="Times New Roman"/>
+        <w:pStyle w:val="Normal"/>
+        <w:spacing w:lineRule="auto" w:line="240" w:before="240" w:after="240"/>
+        <w:rPr>
+          <w:rFonts w:ascii="Times New Roman" w:hAnsi="Times New Roman" w:eastAsia="Times New Roman" w:cs="Times New Roman"/>
+          <w:kern w:val="0"/>
+          <w:sz w:val="24"/>
+          <w:szCs w:val="24"/>
+          <w:lang w:eastAsia="en-IN"/>
+          <w14:ligatures w14:val="none"/>
+        </w:rPr>
+      </w:pPr>
+      <w:r>
+        <w:rPr>
+          <w:rFonts w:eastAsia="Times New Roman" w:cs="Times New Roman" w:ascii="Times New Roman" w:hAnsi="Times New Roman"/>
           <w:color w:val="000000"/>
           <w:kern w:val="0"/>
           <w:sz w:val="24"/>
@@ -1749,19 +1829,20 @@
     </w:p>
     <w:p>
       <w:pPr>
-        <w:spacing w:before="240" w:after="240" w:line="240" w:lineRule="auto"/>
-        <w:rPr>
-          <w:rFonts w:ascii="Times New Roman" w:eastAsia="Times New Roman" w:hAnsi="Times New Roman" w:cs="Times New Roman"/>
-          <w:kern w:val="0"/>
-          <w:sz w:val="24"/>
-          <w:szCs w:val="24"/>
-          <w:lang w:eastAsia="en-IN"/>
-          <w14:ligatures w14:val="none"/>
-        </w:rPr>
-      </w:pPr>
-      <w:r>
-        <w:rPr>
-          <w:rFonts w:ascii="Times New Roman" w:eastAsia="Times New Roman" w:hAnsi="Times New Roman" w:cs="Times New Roman"/>
+        <w:pStyle w:val="Normal"/>
+        <w:spacing w:lineRule="auto" w:line="240" w:before="240" w:after="240"/>
+        <w:rPr>
+          <w:rFonts w:ascii="Times New Roman" w:hAnsi="Times New Roman" w:eastAsia="Times New Roman" w:cs="Times New Roman"/>
+          <w:kern w:val="0"/>
+          <w:sz w:val="24"/>
+          <w:szCs w:val="24"/>
+          <w:lang w:eastAsia="en-IN"/>
+          <w14:ligatures w14:val="none"/>
+        </w:rPr>
+      </w:pPr>
+      <w:r>
+        <w:rPr>
+          <w:rFonts w:eastAsia="Times New Roman" w:cs="Times New Roman" w:ascii="Times New Roman" w:hAnsi="Times New Roman"/>
           <w:color w:val="000000"/>
           <w:kern w:val="0"/>
           <w:sz w:val="24"/>
@@ -1775,19 +1856,20 @@
     </w:p>
     <w:p>
       <w:pPr>
-        <w:spacing w:before="240" w:after="240" w:line="240" w:lineRule="auto"/>
-        <w:rPr>
-          <w:rFonts w:ascii="Times New Roman" w:eastAsia="Times New Roman" w:hAnsi="Times New Roman" w:cs="Times New Roman"/>
-          <w:kern w:val="0"/>
-          <w:sz w:val="24"/>
-          <w:szCs w:val="24"/>
-          <w:lang w:eastAsia="en-IN"/>
-          <w14:ligatures w14:val="none"/>
-        </w:rPr>
-      </w:pPr>
-      <w:r>
-        <w:rPr>
-          <w:rFonts w:ascii="Times New Roman" w:eastAsia="Times New Roman" w:hAnsi="Times New Roman" w:cs="Times New Roman"/>
+        <w:pStyle w:val="Normal"/>
+        <w:spacing w:lineRule="auto" w:line="240" w:before="240" w:after="240"/>
+        <w:rPr>
+          <w:rFonts w:ascii="Times New Roman" w:hAnsi="Times New Roman" w:eastAsia="Times New Roman" w:cs="Times New Roman"/>
+          <w:kern w:val="0"/>
+          <w:sz w:val="24"/>
+          <w:szCs w:val="24"/>
+          <w:lang w:eastAsia="en-IN"/>
+          <w14:ligatures w14:val="none"/>
+        </w:rPr>
+      </w:pPr>
+      <w:r>
+        <w:rPr>
+          <w:rFonts w:eastAsia="Times New Roman" w:cs="Times New Roman" w:ascii="Times New Roman" w:hAnsi="Times New Roman"/>
           <w:color w:val="000000"/>
           <w:kern w:val="0"/>
           <w:sz w:val="24"/>
@@ -1799,7 +1881,7 @@
       </w:r>
       <w:r>
         <w:rPr>
-          <w:rFonts w:ascii="Times New Roman" w:eastAsia="Times New Roman" w:hAnsi="Times New Roman" w:cs="Times New Roman"/>
+          <w:rFonts w:eastAsia="Times New Roman" w:cs="Times New Roman" w:ascii="Times New Roman" w:hAnsi="Times New Roman"/>
           <w:color w:val="000000"/>
           <w:kern w:val="0"/>
           <w:sz w:val="24"/>
@@ -1813,44 +1895,58 @@
     </w:p>
     <w:p>
       <w:pPr>
-        <w:spacing w:before="240" w:after="240" w:line="240" w:lineRule="auto"/>
-        <w:rPr>
-          <w:rFonts w:ascii="Times New Roman" w:eastAsia="Times New Roman" w:hAnsi="Times New Roman" w:cs="Times New Roman"/>
-          <w:kern w:val="0"/>
-          <w:sz w:val="24"/>
-          <w:szCs w:val="24"/>
-          <w:lang w:eastAsia="en-IN"/>
-          <w14:ligatures w14:val="none"/>
-        </w:rPr>
-      </w:pPr>
-      <w:r>
-        <w:rPr>
-          <w:rFonts w:ascii="Times New Roman" w:eastAsia="Times New Roman" w:hAnsi="Times New Roman" w:cs="Times New Roman"/>
-          <w:color w:val="000000"/>
-          <w:kern w:val="0"/>
-          <w:sz w:val="24"/>
-          <w:szCs w:val="24"/>
-          <w:lang w:eastAsia="en-IN"/>
-          <w14:ligatures w14:val="none"/>
-        </w:rPr>
-        <w:t>        System.out.println(str[0]); // Error: str is not an array, but used like one</w:t>
-      </w:r>
-    </w:p>
-    <w:p>
-      <w:pPr>
-        <w:spacing w:before="240" w:after="240" w:line="240" w:lineRule="auto"/>
-        <w:rPr>
-          <w:rFonts w:ascii="Times New Roman" w:eastAsia="Times New Roman" w:hAnsi="Times New Roman" w:cs="Times New Roman"/>
-          <w:kern w:val="0"/>
-          <w:sz w:val="24"/>
-          <w:szCs w:val="24"/>
-          <w:lang w:eastAsia="en-IN"/>
-          <w14:ligatures w14:val="none"/>
-        </w:rPr>
-      </w:pPr>
-      <w:r>
-        <w:rPr>
-          <w:rFonts w:ascii="Times New Roman" w:eastAsia="Times New Roman" w:hAnsi="Times New Roman" w:cs="Times New Roman"/>
+        <w:pStyle w:val="Normal"/>
+        <w:spacing w:lineRule="auto" w:line="240" w:before="240" w:after="240"/>
+        <w:rPr>
+          <w:rFonts w:ascii="Times New Roman" w:hAnsi="Times New Roman" w:eastAsia="Times New Roman" w:cs="Times New Roman"/>
+          <w:kern w:val="0"/>
+          <w:sz w:val="24"/>
+          <w:szCs w:val="24"/>
+          <w:lang w:eastAsia="en-IN"/>
+          <w14:ligatures w14:val="none"/>
+        </w:rPr>
+      </w:pPr>
+      <w:r>
+        <w:rPr>
+          <w:rFonts w:eastAsia="Times New Roman" w:cs="Times New Roman" w:ascii="Times New Roman" w:hAnsi="Times New Roman"/>
+          <w:color w:val="000000"/>
+          <w:kern w:val="0"/>
+          <w:sz w:val="24"/>
+          <w:szCs w:val="24"/>
+          <w:lang w:eastAsia="en-IN"/>
+          <w14:ligatures w14:val="none"/>
+        </w:rPr>
+        <w:t>        </w:t>
+      </w:r>
+      <w:r>
+        <w:rPr>
+          <w:rFonts w:eastAsia="Times New Roman" w:cs="Times New Roman" w:ascii="Times New Roman" w:hAnsi="Times New Roman"/>
+          <w:color w:val="000000"/>
+          <w:kern w:val="0"/>
+          <w:sz w:val="24"/>
+          <w:szCs w:val="24"/>
+          <w:lang w:eastAsia="en-IN"/>
+          <w14:ligatures w14:val="none"/>
+        </w:rPr>
+        <w:t>System.out.println(str[0]); // Error: str is not an array, but used like one</w:t>
+      </w:r>
+    </w:p>
+    <w:p>
+      <w:pPr>
+        <w:pStyle w:val="Normal"/>
+        <w:spacing w:lineRule="auto" w:line="240" w:before="240" w:after="240"/>
+        <w:rPr>
+          <w:rFonts w:ascii="Times New Roman" w:hAnsi="Times New Roman" w:eastAsia="Times New Roman" w:cs="Times New Roman"/>
+          <w:kern w:val="0"/>
+          <w:sz w:val="24"/>
+          <w:szCs w:val="24"/>
+          <w:lang w:eastAsia="en-IN"/>
+          <w14:ligatures w14:val="none"/>
+        </w:rPr>
+      </w:pPr>
+      <w:r>
+        <w:rPr>
+          <w:rFonts w:eastAsia="Times New Roman" w:cs="Times New Roman" w:ascii="Times New Roman" w:hAnsi="Times New Roman"/>
           <w:color w:val="000000"/>
           <w:kern w:val="0"/>
           <w:sz w:val="24"/>
@@ -1864,19 +1960,20 @@
     </w:p>
     <w:p>
       <w:pPr>
-        <w:spacing w:before="240" w:after="240" w:line="240" w:lineRule="auto"/>
-        <w:rPr>
-          <w:rFonts w:ascii="Times New Roman" w:eastAsia="Times New Roman" w:hAnsi="Times New Roman" w:cs="Times New Roman"/>
-          <w:kern w:val="0"/>
-          <w:sz w:val="24"/>
-          <w:szCs w:val="24"/>
-          <w:lang w:eastAsia="en-IN"/>
-          <w14:ligatures w14:val="none"/>
-        </w:rPr>
-      </w:pPr>
-      <w:r>
-        <w:rPr>
-          <w:rFonts w:ascii="Times New Roman" w:eastAsia="Times New Roman" w:hAnsi="Times New Roman" w:cs="Times New Roman"/>
+        <w:pStyle w:val="Normal"/>
+        <w:spacing w:lineRule="auto" w:line="240" w:before="240" w:after="240"/>
+        <w:rPr>
+          <w:rFonts w:ascii="Times New Roman" w:hAnsi="Times New Roman" w:eastAsia="Times New Roman" w:cs="Times New Roman"/>
+          <w:kern w:val="0"/>
+          <w:sz w:val="24"/>
+          <w:szCs w:val="24"/>
+          <w:lang w:eastAsia="en-IN"/>
+          <w14:ligatures w14:val="none"/>
+        </w:rPr>
+      </w:pPr>
+      <w:r>
+        <w:rPr>
+          <w:rFonts w:eastAsia="Times New Roman" w:cs="Times New Roman" w:ascii="Times New Roman" w:hAnsi="Times New Roman"/>
           <w:color w:val="000000"/>
           <w:kern w:val="0"/>
           <w:sz w:val="24"/>
@@ -1889,19 +1986,20 @@
     </w:p>
     <w:p>
       <w:pPr>
-        <w:spacing w:before="240" w:after="240" w:line="240" w:lineRule="auto"/>
-        <w:rPr>
-          <w:rFonts w:ascii="Times New Roman" w:eastAsia="Times New Roman" w:hAnsi="Times New Roman" w:cs="Times New Roman"/>
-          <w:kern w:val="0"/>
-          <w:sz w:val="24"/>
-          <w:szCs w:val="24"/>
-          <w:lang w:eastAsia="en-IN"/>
-          <w14:ligatures w14:val="none"/>
-        </w:rPr>
-      </w:pPr>
-      <w:r>
-        <w:rPr>
-          <w:rFonts w:ascii="Times New Roman" w:eastAsia="Times New Roman" w:hAnsi="Times New Roman" w:cs="Times New Roman"/>
+        <w:pStyle w:val="Normal"/>
+        <w:spacing w:lineRule="auto" w:line="240" w:before="240" w:after="240"/>
+        <w:rPr>
+          <w:rFonts w:ascii="Times New Roman" w:hAnsi="Times New Roman" w:eastAsia="Times New Roman" w:cs="Times New Roman"/>
+          <w:kern w:val="0"/>
+          <w:sz w:val="24"/>
+          <w:szCs w:val="24"/>
+          <w:lang w:eastAsia="en-IN"/>
+          <w14:ligatures w14:val="none"/>
+        </w:rPr>
+      </w:pPr>
+      <w:r>
+        <w:rPr>
+          <w:rFonts w:eastAsia="Times New Roman" w:cs="Times New Roman" w:ascii="Times New Roman" w:hAnsi="Times New Roman"/>
           <w:color w:val="000000"/>
           <w:kern w:val="0"/>
           <w:sz w:val="24"/>
@@ -1914,19 +2012,20 @@
     </w:p>
     <w:p>
       <w:pPr>
-        <w:spacing w:before="240" w:after="240" w:line="240" w:lineRule="auto"/>
-        <w:rPr>
-          <w:rFonts w:ascii="Times New Roman" w:eastAsia="Times New Roman" w:hAnsi="Times New Roman" w:cs="Times New Roman"/>
-          <w:kern w:val="0"/>
-          <w:sz w:val="24"/>
-          <w:szCs w:val="24"/>
-          <w:lang w:eastAsia="en-IN"/>
-          <w14:ligatures w14:val="none"/>
-        </w:rPr>
-      </w:pPr>
-      <w:r>
-        <w:rPr>
-          <w:rFonts w:ascii="Times New Roman" w:eastAsia="Times New Roman" w:hAnsi="Times New Roman" w:cs="Times New Roman"/>
+        <w:pStyle w:val="Normal"/>
+        <w:spacing w:lineRule="auto" w:line="240" w:before="240" w:after="240"/>
+        <w:rPr>
+          <w:rFonts w:ascii="Times New Roman" w:hAnsi="Times New Roman" w:eastAsia="Times New Roman" w:cs="Times New Roman"/>
+          <w:kern w:val="0"/>
+          <w:sz w:val="24"/>
+          <w:szCs w:val="24"/>
+          <w:lang w:eastAsia="en-IN"/>
+          <w14:ligatures w14:val="none"/>
+        </w:rPr>
+      </w:pPr>
+      <w:r>
+        <w:rPr>
+          <w:rFonts w:eastAsia="Times New Roman" w:cs="Times New Roman" w:ascii="Times New Roman" w:hAnsi="Times New Roman"/>
           <w:b/>
           <w:bCs/>
           <w:color w:val="000000"/>
@@ -1941,19 +2040,20 @@
     </w:p>
     <w:p>
       <w:pPr>
-        <w:spacing w:before="240" w:after="240" w:line="240" w:lineRule="auto"/>
-        <w:rPr>
-          <w:rFonts w:ascii="Times New Roman" w:eastAsia="Times New Roman" w:hAnsi="Times New Roman" w:cs="Times New Roman"/>
-          <w:kern w:val="0"/>
-          <w:sz w:val="24"/>
-          <w:szCs w:val="24"/>
-          <w:lang w:eastAsia="en-IN"/>
-          <w14:ligatures w14:val="none"/>
-        </w:rPr>
-      </w:pPr>
-      <w:r>
-        <w:rPr>
-          <w:rFonts w:ascii="Times New Roman" w:eastAsia="Times New Roman" w:hAnsi="Times New Roman" w:cs="Times New Roman"/>
+        <w:pStyle w:val="Normal"/>
+        <w:spacing w:lineRule="auto" w:line="240" w:before="240" w:after="240"/>
+        <w:rPr>
+          <w:rFonts w:ascii="Times New Roman" w:hAnsi="Times New Roman" w:eastAsia="Times New Roman" w:cs="Times New Roman"/>
+          <w:kern w:val="0"/>
+          <w:sz w:val="24"/>
+          <w:szCs w:val="24"/>
+          <w:lang w:eastAsia="en-IN"/>
+          <w14:ligatures w14:val="none"/>
+        </w:rPr>
+      </w:pPr>
+      <w:r>
+        <w:rPr>
+          <w:rFonts w:eastAsia="Times New Roman" w:cs="Times New Roman" w:ascii="Times New Roman" w:hAnsi="Times New Roman"/>
           <w:b/>
           <w:bCs/>
           <w:color w:val="000000"/>
@@ -1968,19 +2068,20 @@
     </w:p>
     <w:p>
       <w:pPr>
-        <w:spacing w:before="240" w:after="240" w:line="240" w:lineRule="auto"/>
-        <w:rPr>
-          <w:rFonts w:ascii="Times New Roman" w:eastAsia="Times New Roman" w:hAnsi="Times New Roman" w:cs="Times New Roman"/>
-          <w:kern w:val="0"/>
-          <w:sz w:val="24"/>
-          <w:szCs w:val="24"/>
-          <w:lang w:eastAsia="en-IN"/>
-          <w14:ligatures w14:val="none"/>
-        </w:rPr>
-      </w:pPr>
-      <w:r>
-        <w:rPr>
-          <w:rFonts w:ascii="Times New Roman" w:eastAsia="Times New Roman" w:hAnsi="Times New Roman" w:cs="Times New Roman"/>
+        <w:pStyle w:val="Normal"/>
+        <w:spacing w:lineRule="auto" w:line="240" w:before="240" w:after="240"/>
+        <w:rPr>
+          <w:rFonts w:ascii="Times New Roman" w:hAnsi="Times New Roman" w:eastAsia="Times New Roman" w:cs="Times New Roman"/>
+          <w:kern w:val="0"/>
+          <w:sz w:val="24"/>
+          <w:szCs w:val="24"/>
+          <w:lang w:eastAsia="en-IN"/>
+          <w14:ligatures w14:val="none"/>
+        </w:rPr>
+      </w:pPr>
+      <w:r>
+        <w:rPr>
+          <w:rFonts w:eastAsia="Times New Roman" w:cs="Times New Roman" w:ascii="Times New Roman" w:hAnsi="Times New Roman"/>
           <w:b/>
           <w:bCs/>
           <w:color w:val="000000"/>
@@ -1995,44 +2096,289 @@
     </w:p>
     <w:p>
       <w:pPr>
-        <w:spacing w:after="240" w:line="240" w:lineRule="auto"/>
-        <w:rPr>
-          <w:rFonts w:ascii="Times New Roman" w:eastAsia="Times New Roman" w:hAnsi="Times New Roman" w:cs="Times New Roman"/>
-          <w:kern w:val="0"/>
-          <w:sz w:val="24"/>
-          <w:szCs w:val="24"/>
-          <w:lang w:eastAsia="en-IN"/>
-          <w14:ligatures w14:val="none"/>
-        </w:rPr>
-      </w:pPr>
-      <w:r>
-        <w:rPr>
-          <w:rFonts w:ascii="Times New Roman" w:eastAsia="Times New Roman" w:hAnsi="Times New Roman" w:cs="Times New Roman"/>
-          <w:kern w:val="0"/>
-          <w:sz w:val="24"/>
-          <w:szCs w:val="24"/>
-          <w:lang w:eastAsia="en-IN"/>
-          <w14:ligatures w14:val="none"/>
-        </w:rPr>
-        <w:lastRenderedPageBreak/>
-        <w:br/>
-      </w:r>
-    </w:p>
-    <w:p>
-      <w:pPr>
-        <w:spacing w:before="240" w:after="240" w:line="240" w:lineRule="auto"/>
-        <w:rPr>
-          <w:rFonts w:ascii="Times New Roman" w:eastAsia="Times New Roman" w:hAnsi="Times New Roman" w:cs="Times New Roman"/>
-          <w:kern w:val="0"/>
-          <w:sz w:val="24"/>
-          <w:szCs w:val="24"/>
-          <w:lang w:eastAsia="en-IN"/>
-          <w14:ligatures w14:val="none"/>
-        </w:rPr>
-      </w:pPr>
-      <w:r>
-        <w:rPr>
-          <w:rFonts w:ascii="Times New Roman" w:eastAsia="Times New Roman" w:hAnsi="Times New Roman" w:cs="Times New Roman"/>
+        <w:pStyle w:val="Normal"/>
+        <w:spacing w:lineRule="auto" w:line="240" w:before="240" w:after="240"/>
+        <w:rPr>
+          <w:rFonts w:ascii="S hne;ui-sans-serif;system-ui;apple-system;Segoe UI;Roboto;Ubuntu;Cantarell;Noto Sans;sans-serif;Helvetica Neue;Arial;Apple Color Emoji;Segoe UI Emoji;Segoe UI Symbol;Noto Color Emoji" w:hAnsi="S hne;ui-sans-serif;system-ui;apple-system;Segoe UI;Roboto;Ubuntu;Cantarell;Noto Sans;sans-serif;Helvetica Neue;Arial;Apple Color Emoji;Segoe UI Emoji;Segoe UI Symbol;Noto Color Emoji"/>
+          <w:b w:val="false"/>
+          <w:b w:val="false"/>
+          <w:bCs w:val="false"/>
+          <w:i w:val="false"/>
+          <w:caps w:val="false"/>
+          <w:smallCaps w:val="false"/>
+          <w:color w:val="0D0D0D"/>
+          <w:spacing w:val="0"/>
+          <w:sz w:val="24"/>
+        </w:rPr>
+      </w:pPr>
+      <w:r>
+        <w:rPr>
+          <w:rFonts w:eastAsia="Times New Roman" w:cs="Times New Roman" w:ascii="Times New Roman" w:hAnsi="Times New Roman"/>
+          <w:b w:val="false"/>
+          <w:bCs w:val="false"/>
+          <w:i w:val="false"/>
+          <w:caps w:val="false"/>
+          <w:smallCaps w:val="false"/>
+          <w:color w:val="000000"/>
+          <w:spacing w:val="0"/>
+          <w:kern w:val="0"/>
+          <w:sz w:val="24"/>
+          <w:szCs w:val="24"/>
+          <w:lang w:eastAsia="en-IN"/>
+          <w14:ligatures w14:val="none"/>
+        </w:rPr>
+        <w:t>To run Java code like C code without implementing any class in a source file, you can use a feature called "single-file source code execution" available in JDK 11 and later versions. This feature allows you to write Java code directly in a file without needing to define a class explicitly.</w:t>
+      </w:r>
+    </w:p>
+    <w:p>
+      <w:pPr>
+        <w:pStyle w:val="Normal"/>
+        <w:spacing w:lineRule="auto" w:line="240" w:before="240" w:after="240"/>
+        <w:rPr>
+          <w:b w:val="false"/>
+          <w:b w:val="false"/>
+          <w:bCs w:val="false"/>
+          <w:sz w:val="24"/>
+          <w:szCs w:val="24"/>
+        </w:rPr>
+      </w:pPr>
+      <w:r>
+        <w:rPr>
+          <w:b w:val="false"/>
+          <w:bCs w:val="false"/>
+          <w:sz w:val="24"/>
+          <w:szCs w:val="24"/>
+        </w:rPr>
+        <w:t xml:space="preserve">We can compile and run java code like c code using following commands - </w:t>
+      </w:r>
+    </w:p>
+    <w:p>
+      <w:pPr>
+        <w:pStyle w:val="Normal"/>
+        <w:spacing w:lineRule="auto" w:line="240" w:before="240" w:after="240"/>
+        <w:rPr>
+          <w:b w:val="false"/>
+          <w:b w:val="false"/>
+          <w:bCs w:val="false"/>
+          <w:sz w:val="24"/>
+          <w:szCs w:val="24"/>
+        </w:rPr>
+      </w:pPr>
+      <w:r>
+        <w:rPr>
+          <w:b w:val="false"/>
+          <w:bCs w:val="false"/>
+          <w:sz w:val="24"/>
+          <w:szCs w:val="24"/>
+        </w:rPr>
+        <w:t>compile ==&gt; javac --release 21 --enable-preview fileName.java</w:t>
+      </w:r>
+    </w:p>
+    <w:p>
+      <w:pPr>
+        <w:pStyle w:val="Normal"/>
+        <w:spacing w:lineRule="auto" w:line="240" w:before="240" w:after="240"/>
+        <w:rPr>
+          <w:b w:val="false"/>
+          <w:b w:val="false"/>
+          <w:bCs w:val="false"/>
+          <w:sz w:val="24"/>
+          <w:szCs w:val="24"/>
+        </w:rPr>
+      </w:pPr>
+      <w:r>
+        <w:rPr>
+          <w:b w:val="false"/>
+          <w:bCs w:val="false"/>
+          <w:sz w:val="24"/>
+          <w:szCs w:val="24"/>
+        </w:rPr>
+        <w:t>run ==&gt; java --enable-preview filename</w:t>
+      </w:r>
+    </w:p>
+    <w:p>
+      <w:pPr>
+        <w:pStyle w:val="Normal"/>
+        <w:spacing w:lineRule="auto" w:line="240" w:before="240" w:after="240"/>
+        <w:rPr>
+          <w:b/>
+          <w:b/>
+          <w:bCs/>
+          <w:sz w:val="24"/>
+          <w:szCs w:val="24"/>
+        </w:rPr>
+      </w:pPr>
+      <w:r>
+        <w:rPr>
+          <w:b/>
+          <w:bCs/>
+          <w:sz w:val="24"/>
+          <w:szCs w:val="24"/>
+        </w:rPr>
+        <w:t xml:space="preserve">Example - </w:t>
+      </w:r>
+    </w:p>
+    <w:p>
+      <w:pPr>
+        <w:pStyle w:val="Normal"/>
+        <w:spacing w:lineRule="auto" w:line="240" w:before="240" w:after="240"/>
+        <w:rPr>
+          <w:b w:val="false"/>
+          <w:b w:val="false"/>
+          <w:bCs w:val="false"/>
+          <w:sz w:val="24"/>
+          <w:szCs w:val="24"/>
+        </w:rPr>
+      </w:pPr>
+      <w:r>
+        <w:rPr>
+          <w:rFonts w:eastAsia="Times New Roman" w:cs="Times New Roman" w:ascii="Times New Roman" w:hAnsi="Times New Roman"/>
+          <w:b w:val="false"/>
+          <w:bCs w:val="false"/>
+          <w:color w:val="000000"/>
+          <w:kern w:val="0"/>
+          <w:sz w:val="24"/>
+          <w:szCs w:val="24"/>
+          <w:lang w:eastAsia="en-IN"/>
+          <w14:ligatures w14:val="none"/>
+        </w:rPr>
+        <w:t>void main() {</w:t>
+      </w:r>
+    </w:p>
+    <w:p>
+      <w:pPr>
+        <w:pStyle w:val="Normal"/>
+        <w:spacing w:lineRule="auto" w:line="240" w:before="240" w:after="240"/>
+        <w:rPr>
+          <w:b w:val="false"/>
+          <w:b w:val="false"/>
+          <w:bCs w:val="false"/>
+          <w:sz w:val="24"/>
+          <w:szCs w:val="24"/>
+        </w:rPr>
+      </w:pPr>
+      <w:r>
+        <w:rPr>
+          <w:rFonts w:eastAsia="Times New Roman" w:cs="Times New Roman" w:ascii="Times New Roman" w:hAnsi="Times New Roman"/>
+          <w:b w:val="false"/>
+          <w:bCs w:val="false"/>
+          <w:color w:val="000000"/>
+          <w:kern w:val="0"/>
+          <w:sz w:val="24"/>
+          <w:szCs w:val="24"/>
+          <w:lang w:eastAsia="en-IN"/>
+          <w14:ligatures w14:val="none"/>
+        </w:rPr>
+        <w:tab/>
+        <w:t>System.out.println("Hello World!");</w:t>
+      </w:r>
+    </w:p>
+    <w:p>
+      <w:pPr>
+        <w:pStyle w:val="Normal"/>
+        <w:spacing w:lineRule="auto" w:line="240" w:before="240" w:after="240"/>
+        <w:rPr>
+          <w:sz w:val="24"/>
+          <w:szCs w:val="24"/>
+        </w:rPr>
+      </w:pPr>
+      <w:r>
+        <w:rPr>
+          <w:rFonts w:eastAsia="Times New Roman" w:cs="Times New Roman" w:ascii="Times New Roman" w:hAnsi="Times New Roman"/>
+          <w:b w:val="false"/>
+          <w:bCs w:val="false"/>
+          <w:color w:val="000000"/>
+          <w:kern w:val="0"/>
+          <w:sz w:val="24"/>
+          <w:szCs w:val="24"/>
+          <w:lang w:eastAsia="en-IN"/>
+          <w14:ligatures w14:val="none"/>
+        </w:rPr>
+        <w:t>}</w:t>
+      </w:r>
+    </w:p>
+    <w:p>
+      <w:pPr>
+        <w:pStyle w:val="Normal"/>
+        <w:spacing w:lineRule="auto" w:line="240" w:before="240" w:after="240"/>
+        <w:rPr>
+          <w:rFonts w:ascii="Times New Roman" w:hAnsi="Times New Roman"/>
+          <w:sz w:val="24"/>
+          <w:szCs w:val="24"/>
+        </w:rPr>
+      </w:pPr>
+      <w:r>
+        <w:drawing>
+          <wp:anchor behindDoc="0" distT="0" distB="0" distL="0" distR="0" simplePos="0" locked="0" layoutInCell="0" allowOverlap="1" relativeHeight="6">
+            <wp:simplePos x="0" y="0"/>
+            <wp:positionH relativeFrom="column">
+              <wp:align>center</wp:align>
+            </wp:positionH>
+            <wp:positionV relativeFrom="paragraph">
+              <wp:posOffset>635</wp:posOffset>
+            </wp:positionV>
+            <wp:extent cx="5731510" cy="812800"/>
+            <wp:effectExtent l="0" t="0" r="0" b="0"/>
+            <wp:wrapSquare wrapText="largest"/>
+            <wp:docPr id="1" name="Image1" descr=""/>
+            <wp:cNvGraphicFramePr>
+              <a:graphicFrameLocks xmlns:a="http://schemas.openxmlformats.org/drawingml/2006/main" noChangeAspect="1"/>
+            </wp:cNvGraphicFramePr>
+            <a:graphic xmlns:a="http://schemas.openxmlformats.org/drawingml/2006/main">
+              <a:graphicData uri="http://schemas.openxmlformats.org/drawingml/2006/picture">
+                <pic:pic xmlns:pic="http://schemas.openxmlformats.org/drawingml/2006/picture">
+                  <pic:nvPicPr>
+                    <pic:cNvPr id="1" name="Image1" descr=""/>
+                    <pic:cNvPicPr>
+                      <a:picLocks noChangeAspect="1" noChangeArrowheads="1"/>
+                    </pic:cNvPicPr>
+                  </pic:nvPicPr>
+                  <pic:blipFill>
+                    <a:blip r:embed="rId2"/>
+                    <a:stretch>
+                      <a:fillRect/>
+                    </a:stretch>
+                  </pic:blipFill>
+                  <pic:spPr bwMode="auto">
+                    <a:xfrm>
+                      <a:off x="0" y="0"/>
+                      <a:ext cx="5731510" cy="812800"/>
+                    </a:xfrm>
+                    <a:prstGeom prst="rect">
+                      <a:avLst/>
+                    </a:prstGeom>
+                  </pic:spPr>
+                </pic:pic>
+              </a:graphicData>
+            </a:graphic>
+          </wp:anchor>
+        </w:drawing>
+      </w:r>
+      <w:r>
+        <w:rPr>
+          <w:rFonts w:ascii="Times New Roman" w:hAnsi="Times New Roman"/>
+          <w:sz w:val="24"/>
+          <w:szCs w:val="24"/>
+        </w:rPr>
+        <w:t>These commands allow you to compile and run Java code without needing to define a class explicitly, similar to how you would compile and run C code. The --enable-preview flag is used to enable any preview language features that may be used in the code.</w:t>
+      </w:r>
+    </w:p>
+    <w:p>
+      <w:pPr>
+        <w:pStyle w:val="Normal"/>
+        <w:spacing w:lineRule="auto" w:line="240" w:before="240" w:after="240"/>
+        <w:rPr>
+          <w:rFonts w:ascii="Times New Roman" w:hAnsi="Times New Roman" w:eastAsia="Times New Roman" w:cs="Times New Roman"/>
+          <w:kern w:val="0"/>
+          <w:sz w:val="24"/>
+          <w:szCs w:val="24"/>
+          <w:lang w:eastAsia="en-IN"/>
+          <w14:ligatures w14:val="none"/>
+        </w:rPr>
+      </w:pPr>
+      <w:r>
+        <w:rPr>
+          <w:rFonts w:eastAsia="Times New Roman" w:cs="Times New Roman" w:ascii="Times New Roman" w:hAnsi="Times New Roman"/>
           <w:b/>
           <w:bCs/>
           <w:color w:val="000000"/>
@@ -2047,19 +2393,20 @@
     </w:p>
     <w:p>
       <w:pPr>
-        <w:spacing w:before="240" w:after="240" w:line="240" w:lineRule="auto"/>
-        <w:rPr>
-          <w:rFonts w:ascii="Times New Roman" w:eastAsia="Times New Roman" w:hAnsi="Times New Roman" w:cs="Times New Roman"/>
-          <w:kern w:val="0"/>
-          <w:sz w:val="24"/>
-          <w:szCs w:val="24"/>
-          <w:lang w:eastAsia="en-IN"/>
-          <w14:ligatures w14:val="none"/>
-        </w:rPr>
-      </w:pPr>
-      <w:r>
-        <w:rPr>
-          <w:rFonts w:ascii="Times New Roman" w:eastAsia="Times New Roman" w:hAnsi="Times New Roman" w:cs="Times New Roman"/>
+        <w:pStyle w:val="Normal"/>
+        <w:spacing w:lineRule="auto" w:line="240" w:before="240" w:after="240"/>
+        <w:rPr>
+          <w:rFonts w:ascii="Times New Roman" w:hAnsi="Times New Roman" w:eastAsia="Times New Roman" w:cs="Times New Roman"/>
+          <w:kern w:val="0"/>
+          <w:sz w:val="24"/>
+          <w:szCs w:val="24"/>
+          <w:lang w:eastAsia="en-IN"/>
+          <w14:ligatures w14:val="none"/>
+        </w:rPr>
+      </w:pPr>
+      <w:r>
+        <w:rPr>
+          <w:rFonts w:eastAsia="Times New Roman" w:cs="Times New Roman" w:ascii="Times New Roman" w:hAnsi="Times New Roman"/>
           <w:b/>
           <w:bCs/>
           <w:color w:val="000000"/>
@@ -2074,19 +2421,20 @@
     </w:p>
     <w:p>
       <w:pPr>
-        <w:spacing w:before="240" w:after="240" w:line="240" w:lineRule="auto"/>
-        <w:rPr>
-          <w:rFonts w:ascii="Times New Roman" w:eastAsia="Times New Roman" w:hAnsi="Times New Roman" w:cs="Times New Roman"/>
-          <w:kern w:val="0"/>
-          <w:sz w:val="24"/>
-          <w:szCs w:val="24"/>
-          <w:lang w:eastAsia="en-IN"/>
-          <w14:ligatures w14:val="none"/>
-        </w:rPr>
-      </w:pPr>
-      <w:r>
-        <w:rPr>
-          <w:rFonts w:ascii="Times New Roman" w:eastAsia="Times New Roman" w:hAnsi="Times New Roman" w:cs="Times New Roman"/>
+        <w:pStyle w:val="Normal"/>
+        <w:spacing w:lineRule="auto" w:line="240" w:before="240" w:after="240"/>
+        <w:rPr>
+          <w:rFonts w:ascii="Times New Roman" w:hAnsi="Times New Roman" w:eastAsia="Times New Roman" w:cs="Times New Roman"/>
+          <w:kern w:val="0"/>
+          <w:sz w:val="24"/>
+          <w:szCs w:val="24"/>
+          <w:lang w:eastAsia="en-IN"/>
+          <w14:ligatures w14:val="none"/>
+        </w:rPr>
+      </w:pPr>
+      <w:r>
+        <w:rPr>
+          <w:rFonts w:eastAsia="Times New Roman" w:cs="Times New Roman" w:ascii="Times New Roman" w:hAnsi="Times New Roman"/>
           <w:b/>
           <w:bCs/>
           <w:color w:val="000000"/>
@@ -2101,20 +2449,21 @@
     </w:p>
     <w:p>
       <w:pPr>
-        <w:spacing w:before="240" w:after="240" w:line="240" w:lineRule="auto"/>
+        <w:pStyle w:val="Normal"/>
+        <w:spacing w:lineRule="auto" w:line="240" w:before="240" w:after="240"/>
         <w:ind w:firstLine="720"/>
         <w:rPr>
-          <w:rFonts w:ascii="Times New Roman" w:eastAsia="Times New Roman" w:hAnsi="Times New Roman" w:cs="Times New Roman"/>
-          <w:kern w:val="0"/>
-          <w:sz w:val="24"/>
-          <w:szCs w:val="24"/>
-          <w:lang w:eastAsia="en-IN"/>
-          <w14:ligatures w14:val="none"/>
-        </w:rPr>
-      </w:pPr>
-      <w:r>
-        <w:rPr>
-          <w:rFonts w:ascii="Times New Roman" w:eastAsia="Times New Roman" w:hAnsi="Times New Roman" w:cs="Times New Roman"/>
+          <w:rFonts w:ascii="Times New Roman" w:hAnsi="Times New Roman" w:eastAsia="Times New Roman" w:cs="Times New Roman"/>
+          <w:kern w:val="0"/>
+          <w:sz w:val="24"/>
+          <w:szCs w:val="24"/>
+          <w:lang w:eastAsia="en-IN"/>
+          <w14:ligatures w14:val="none"/>
+        </w:rPr>
+      </w:pPr>
+      <w:r>
+        <w:rPr>
+          <w:rFonts w:eastAsia="Times New Roman" w:cs="Times New Roman" w:ascii="Times New Roman" w:hAnsi="Times New Roman"/>
           <w:b/>
           <w:bCs/>
           <w:color w:val="000000"/>
@@ -2129,20 +2478,21 @@
     </w:p>
     <w:p>
       <w:pPr>
-        <w:spacing w:before="240" w:after="240" w:line="240" w:lineRule="auto"/>
+        <w:pStyle w:val="Normal"/>
+        <w:spacing w:lineRule="auto" w:line="240" w:before="240" w:after="240"/>
         <w:ind w:left="720" w:firstLine="720"/>
         <w:rPr>
-          <w:rFonts w:ascii="Times New Roman" w:eastAsia="Times New Roman" w:hAnsi="Times New Roman" w:cs="Times New Roman"/>
-          <w:kern w:val="0"/>
-          <w:sz w:val="24"/>
-          <w:szCs w:val="24"/>
-          <w:lang w:eastAsia="en-IN"/>
-          <w14:ligatures w14:val="none"/>
-        </w:rPr>
-      </w:pPr>
-      <w:r>
-        <w:rPr>
-          <w:rFonts w:ascii="Times New Roman" w:eastAsia="Times New Roman" w:hAnsi="Times New Roman" w:cs="Times New Roman"/>
+          <w:rFonts w:ascii="Times New Roman" w:hAnsi="Times New Roman" w:eastAsia="Times New Roman" w:cs="Times New Roman"/>
+          <w:kern w:val="0"/>
+          <w:sz w:val="24"/>
+          <w:szCs w:val="24"/>
+          <w:lang w:eastAsia="en-IN"/>
+          <w14:ligatures w14:val="none"/>
+        </w:rPr>
+      </w:pPr>
+      <w:r>
+        <w:rPr>
+          <w:rFonts w:eastAsia="Times New Roman" w:cs="Times New Roman" w:ascii="Times New Roman" w:hAnsi="Times New Roman"/>
           <w:b/>
           <w:bCs/>
           <w:color w:val="000000"/>
@@ -2157,20 +2507,21 @@
     </w:p>
     <w:p>
       <w:pPr>
-        <w:spacing w:before="240" w:after="240" w:line="240" w:lineRule="auto"/>
+        <w:pStyle w:val="Normal"/>
+        <w:spacing w:lineRule="auto" w:line="240" w:before="240" w:after="240"/>
         <w:ind w:firstLine="720"/>
         <w:rPr>
-          <w:rFonts w:ascii="Times New Roman" w:eastAsia="Times New Roman" w:hAnsi="Times New Roman" w:cs="Times New Roman"/>
-          <w:kern w:val="0"/>
-          <w:sz w:val="24"/>
-          <w:szCs w:val="24"/>
-          <w:lang w:eastAsia="en-IN"/>
-          <w14:ligatures w14:val="none"/>
-        </w:rPr>
-      </w:pPr>
-      <w:r>
-        <w:rPr>
-          <w:rFonts w:ascii="Times New Roman" w:eastAsia="Times New Roman" w:hAnsi="Times New Roman" w:cs="Times New Roman"/>
+          <w:rFonts w:ascii="Times New Roman" w:hAnsi="Times New Roman" w:eastAsia="Times New Roman" w:cs="Times New Roman"/>
+          <w:kern w:val="0"/>
+          <w:sz w:val="24"/>
+          <w:szCs w:val="24"/>
+          <w:lang w:eastAsia="en-IN"/>
+          <w14:ligatures w14:val="none"/>
+        </w:rPr>
+      </w:pPr>
+      <w:r>
+        <w:rPr>
+          <w:rFonts w:eastAsia="Times New Roman" w:cs="Times New Roman" w:ascii="Times New Roman" w:hAnsi="Times New Roman"/>
           <w:b/>
           <w:bCs/>
           <w:color w:val="000000"/>
@@ -2185,20 +2536,21 @@
     </w:p>
     <w:p>
       <w:pPr>
-        <w:spacing w:before="240" w:after="240" w:line="240" w:lineRule="auto"/>
+        <w:pStyle w:val="Normal"/>
+        <w:spacing w:lineRule="auto" w:line="240" w:before="240" w:after="240"/>
         <w:ind w:firstLine="720"/>
         <w:rPr>
-          <w:rFonts w:ascii="Times New Roman" w:eastAsia="Times New Roman" w:hAnsi="Times New Roman" w:cs="Times New Roman"/>
-          <w:kern w:val="0"/>
-          <w:sz w:val="24"/>
-          <w:szCs w:val="24"/>
-          <w:lang w:eastAsia="en-IN"/>
-          <w14:ligatures w14:val="none"/>
-        </w:rPr>
-      </w:pPr>
-      <w:r>
-        <w:rPr>
-          <w:rFonts w:ascii="Times New Roman" w:eastAsia="Times New Roman" w:hAnsi="Times New Roman" w:cs="Times New Roman"/>
+          <w:rFonts w:ascii="Times New Roman" w:hAnsi="Times New Roman" w:eastAsia="Times New Roman" w:cs="Times New Roman"/>
+          <w:kern w:val="0"/>
+          <w:sz w:val="24"/>
+          <w:szCs w:val="24"/>
+          <w:lang w:eastAsia="en-IN"/>
+          <w14:ligatures w14:val="none"/>
+        </w:rPr>
+      </w:pPr>
+      <w:r>
+        <w:rPr>
+          <w:rFonts w:eastAsia="Times New Roman" w:cs="Times New Roman" w:ascii="Times New Roman" w:hAnsi="Times New Roman"/>
           <w:b/>
           <w:bCs/>
           <w:color w:val="000000"/>
@@ -2213,20 +2565,21 @@
     </w:p>
     <w:p>
       <w:pPr>
-        <w:spacing w:before="240" w:after="240" w:line="240" w:lineRule="auto"/>
+        <w:pStyle w:val="Normal"/>
+        <w:spacing w:lineRule="auto" w:line="240" w:before="240" w:after="240"/>
         <w:ind w:left="720" w:firstLine="720"/>
         <w:rPr>
-          <w:rFonts w:ascii="Times New Roman" w:eastAsia="Times New Roman" w:hAnsi="Times New Roman" w:cs="Times New Roman"/>
-          <w:kern w:val="0"/>
-          <w:sz w:val="24"/>
-          <w:szCs w:val="24"/>
-          <w:lang w:eastAsia="en-IN"/>
-          <w14:ligatures w14:val="none"/>
-        </w:rPr>
-      </w:pPr>
-      <w:r>
-        <w:rPr>
-          <w:rFonts w:ascii="Times New Roman" w:eastAsia="Times New Roman" w:hAnsi="Times New Roman" w:cs="Times New Roman"/>
+          <w:rFonts w:ascii="Times New Roman" w:hAnsi="Times New Roman" w:eastAsia="Times New Roman" w:cs="Times New Roman"/>
+          <w:kern w:val="0"/>
+          <w:sz w:val="24"/>
+          <w:szCs w:val="24"/>
+          <w:lang w:eastAsia="en-IN"/>
+          <w14:ligatures w14:val="none"/>
+        </w:rPr>
+      </w:pPr>
+      <w:r>
+        <w:rPr>
+          <w:rFonts w:eastAsia="Times New Roman" w:cs="Times New Roman" w:ascii="Times New Roman" w:hAnsi="Times New Roman"/>
           <w:b/>
           <w:bCs/>
           <w:color w:val="000000"/>
@@ -2241,20 +2594,21 @@
     </w:p>
     <w:p>
       <w:pPr>
-        <w:spacing w:before="240" w:after="240" w:line="240" w:lineRule="auto"/>
+        <w:pStyle w:val="Normal"/>
+        <w:spacing w:lineRule="auto" w:line="240" w:before="240" w:after="240"/>
         <w:ind w:firstLine="720"/>
         <w:rPr>
-          <w:rFonts w:ascii="Times New Roman" w:eastAsia="Times New Roman" w:hAnsi="Times New Roman" w:cs="Times New Roman"/>
-          <w:kern w:val="0"/>
-          <w:sz w:val="24"/>
-          <w:szCs w:val="24"/>
-          <w:lang w:eastAsia="en-IN"/>
-          <w14:ligatures w14:val="none"/>
-        </w:rPr>
-      </w:pPr>
-      <w:r>
-        <w:rPr>
-          <w:rFonts w:ascii="Times New Roman" w:eastAsia="Times New Roman" w:hAnsi="Times New Roman" w:cs="Times New Roman"/>
+          <w:rFonts w:ascii="Times New Roman" w:hAnsi="Times New Roman" w:eastAsia="Times New Roman" w:cs="Times New Roman"/>
+          <w:kern w:val="0"/>
+          <w:sz w:val="24"/>
+          <w:szCs w:val="24"/>
+          <w:lang w:eastAsia="en-IN"/>
+          <w14:ligatures w14:val="none"/>
+        </w:rPr>
+      </w:pPr>
+      <w:r>
+        <w:rPr>
+          <w:rFonts w:eastAsia="Times New Roman" w:cs="Times New Roman" w:ascii="Times New Roman" w:hAnsi="Times New Roman"/>
           <w:b/>
           <w:bCs/>
           <w:color w:val="000000"/>
@@ -2269,20 +2623,21 @@
     </w:p>
     <w:p>
       <w:pPr>
-        <w:spacing w:before="240" w:after="240" w:line="240" w:lineRule="auto"/>
+        <w:pStyle w:val="Normal"/>
+        <w:spacing w:lineRule="auto" w:line="240" w:before="240" w:after="240"/>
         <w:ind w:firstLine="720"/>
         <w:rPr>
-          <w:rFonts w:ascii="Times New Roman" w:eastAsia="Times New Roman" w:hAnsi="Times New Roman" w:cs="Times New Roman"/>
-          <w:kern w:val="0"/>
-          <w:sz w:val="24"/>
-          <w:szCs w:val="24"/>
-          <w:lang w:eastAsia="en-IN"/>
-          <w14:ligatures w14:val="none"/>
-        </w:rPr>
-      </w:pPr>
-      <w:r>
-        <w:rPr>
-          <w:rFonts w:ascii="Times New Roman" w:eastAsia="Times New Roman" w:hAnsi="Times New Roman" w:cs="Times New Roman"/>
+          <w:rFonts w:ascii="Times New Roman" w:hAnsi="Times New Roman" w:eastAsia="Times New Roman" w:cs="Times New Roman"/>
+          <w:kern w:val="0"/>
+          <w:sz w:val="24"/>
+          <w:szCs w:val="24"/>
+          <w:lang w:eastAsia="en-IN"/>
+          <w14:ligatures w14:val="none"/>
+        </w:rPr>
+      </w:pPr>
+      <w:r>
+        <w:rPr>
+          <w:rFonts w:eastAsia="Times New Roman" w:cs="Times New Roman" w:ascii="Times New Roman" w:hAnsi="Times New Roman"/>
           <w:b/>
           <w:bCs/>
           <w:color w:val="000000"/>
@@ -2297,20 +2652,21 @@
     </w:p>
     <w:p>
       <w:pPr>
-        <w:spacing w:before="240" w:after="240" w:line="240" w:lineRule="auto"/>
+        <w:pStyle w:val="Normal"/>
+        <w:spacing w:lineRule="auto" w:line="240" w:before="240" w:after="240"/>
         <w:ind w:left="720" w:firstLine="720"/>
         <w:rPr>
-          <w:rFonts w:ascii="Times New Roman" w:eastAsia="Times New Roman" w:hAnsi="Times New Roman" w:cs="Times New Roman"/>
-          <w:kern w:val="0"/>
-          <w:sz w:val="24"/>
-          <w:szCs w:val="24"/>
-          <w:lang w:eastAsia="en-IN"/>
-          <w14:ligatures w14:val="none"/>
-        </w:rPr>
-      </w:pPr>
-      <w:r>
-        <w:rPr>
-          <w:rFonts w:ascii="Times New Roman" w:eastAsia="Times New Roman" w:hAnsi="Times New Roman" w:cs="Times New Roman"/>
+          <w:rFonts w:ascii="Times New Roman" w:hAnsi="Times New Roman" w:eastAsia="Times New Roman" w:cs="Times New Roman"/>
+          <w:kern w:val="0"/>
+          <w:sz w:val="24"/>
+          <w:szCs w:val="24"/>
+          <w:lang w:eastAsia="en-IN"/>
+          <w14:ligatures w14:val="none"/>
+        </w:rPr>
+      </w:pPr>
+      <w:r>
+        <w:rPr>
+          <w:rFonts w:eastAsia="Times New Roman" w:cs="Times New Roman" w:ascii="Times New Roman" w:hAnsi="Times New Roman"/>
           <w:b/>
           <w:bCs/>
           <w:color w:val="000000"/>
@@ -2325,20 +2681,21 @@
     </w:p>
     <w:p>
       <w:pPr>
-        <w:spacing w:before="240" w:after="240" w:line="240" w:lineRule="auto"/>
+        <w:pStyle w:val="Normal"/>
+        <w:spacing w:lineRule="auto" w:line="240" w:before="240" w:after="240"/>
         <w:ind w:left="720" w:firstLine="720"/>
         <w:rPr>
-          <w:rFonts w:ascii="Times New Roman" w:eastAsia="Times New Roman" w:hAnsi="Times New Roman" w:cs="Times New Roman"/>
-          <w:kern w:val="0"/>
-          <w:sz w:val="24"/>
-          <w:szCs w:val="24"/>
-          <w:lang w:eastAsia="en-IN"/>
-          <w14:ligatures w14:val="none"/>
-        </w:rPr>
-      </w:pPr>
-      <w:r>
-        <w:rPr>
-          <w:rFonts w:ascii="Times New Roman" w:eastAsia="Times New Roman" w:hAnsi="Times New Roman" w:cs="Times New Roman"/>
+          <w:rFonts w:ascii="Times New Roman" w:hAnsi="Times New Roman" w:eastAsia="Times New Roman" w:cs="Times New Roman"/>
+          <w:kern w:val="0"/>
+          <w:sz w:val="24"/>
+          <w:szCs w:val="24"/>
+          <w:lang w:eastAsia="en-IN"/>
+          <w14:ligatures w14:val="none"/>
+        </w:rPr>
+      </w:pPr>
+      <w:r>
+        <w:rPr>
+          <w:rFonts w:eastAsia="Times New Roman" w:cs="Times New Roman" w:ascii="Times New Roman" w:hAnsi="Times New Roman"/>
           <w:b/>
           <w:bCs/>
           <w:color w:val="000000"/>
@@ -2353,20 +2710,21 @@
     </w:p>
     <w:p>
       <w:pPr>
-        <w:spacing w:before="240" w:after="240" w:line="240" w:lineRule="auto"/>
+        <w:pStyle w:val="Normal"/>
+        <w:spacing w:lineRule="auto" w:line="240" w:before="240" w:after="240"/>
         <w:ind w:firstLine="720"/>
         <w:rPr>
-          <w:rFonts w:ascii="Times New Roman" w:eastAsia="Times New Roman" w:hAnsi="Times New Roman" w:cs="Times New Roman"/>
-          <w:kern w:val="0"/>
-          <w:sz w:val="24"/>
-          <w:szCs w:val="24"/>
-          <w:lang w:eastAsia="en-IN"/>
-          <w14:ligatures w14:val="none"/>
-        </w:rPr>
-      </w:pPr>
-      <w:r>
-        <w:rPr>
-          <w:rFonts w:ascii="Times New Roman" w:eastAsia="Times New Roman" w:hAnsi="Times New Roman" w:cs="Times New Roman"/>
+          <w:rFonts w:ascii="Times New Roman" w:hAnsi="Times New Roman" w:eastAsia="Times New Roman" w:cs="Times New Roman"/>
+          <w:kern w:val="0"/>
+          <w:sz w:val="24"/>
+          <w:szCs w:val="24"/>
+          <w:lang w:eastAsia="en-IN"/>
+          <w14:ligatures w14:val="none"/>
+        </w:rPr>
+      </w:pPr>
+      <w:r>
+        <w:rPr>
+          <w:rFonts w:eastAsia="Times New Roman" w:cs="Times New Roman" w:ascii="Times New Roman" w:hAnsi="Times New Roman"/>
           <w:b/>
           <w:bCs/>
           <w:color w:val="000000"/>
@@ -2381,46 +2739,62 @@
     </w:p>
     <w:p>
       <w:pPr>
-        <w:spacing w:before="240" w:after="240" w:line="240" w:lineRule="auto"/>
-        <w:rPr>
-          <w:rFonts w:ascii="Times New Roman" w:eastAsia="Times New Roman" w:hAnsi="Times New Roman" w:cs="Times New Roman"/>
-          <w:kern w:val="0"/>
-          <w:sz w:val="24"/>
-          <w:szCs w:val="24"/>
-          <w:lang w:eastAsia="en-IN"/>
-          <w14:ligatures w14:val="none"/>
-        </w:rPr>
-      </w:pPr>
-      <w:r>
-        <w:rPr>
-          <w:rFonts w:ascii="Times New Roman" w:eastAsia="Times New Roman" w:hAnsi="Times New Roman" w:cs="Times New Roman"/>
-          <w:b/>
-          <w:bCs/>
-          <w:color w:val="000000"/>
-          <w:kern w:val="0"/>
-          <w:sz w:val="24"/>
-          <w:szCs w:val="24"/>
-          <w:lang w:eastAsia="en-IN"/>
-          <w14:ligatures w14:val="none"/>
-        </w:rPr>
-        <w:t>      }</w:t>
-      </w:r>
-    </w:p>
-    <w:p>
-      <w:pPr>
-        <w:spacing w:before="240" w:after="240" w:line="240" w:lineRule="auto"/>
-        <w:rPr>
-          <w:rFonts w:ascii="Times New Roman" w:eastAsia="Times New Roman" w:hAnsi="Times New Roman" w:cs="Times New Roman"/>
-          <w:kern w:val="0"/>
-          <w:sz w:val="24"/>
-          <w:szCs w:val="24"/>
-          <w:lang w:eastAsia="en-IN"/>
-          <w14:ligatures w14:val="none"/>
-        </w:rPr>
-      </w:pPr>
-      <w:r>
-        <w:rPr>
-          <w:rFonts w:ascii="Times New Roman" w:eastAsia="Times New Roman" w:hAnsi="Times New Roman" w:cs="Times New Roman"/>
+        <w:pStyle w:val="Normal"/>
+        <w:spacing w:lineRule="auto" w:line="240" w:before="240" w:after="240"/>
+        <w:rPr>
+          <w:rFonts w:ascii="Times New Roman" w:hAnsi="Times New Roman" w:eastAsia="Times New Roman" w:cs="Times New Roman"/>
+          <w:kern w:val="0"/>
+          <w:sz w:val="24"/>
+          <w:szCs w:val="24"/>
+          <w:lang w:eastAsia="en-IN"/>
+          <w14:ligatures w14:val="none"/>
+        </w:rPr>
+      </w:pPr>
+      <w:r>
+        <w:rPr>
+          <w:rFonts w:eastAsia="Times New Roman" w:cs="Times New Roman" w:ascii="Times New Roman" w:hAnsi="Times New Roman"/>
+          <w:b/>
+          <w:bCs/>
+          <w:color w:val="000000"/>
+          <w:kern w:val="0"/>
+          <w:sz w:val="24"/>
+          <w:szCs w:val="24"/>
+          <w:lang w:eastAsia="en-IN"/>
+          <w14:ligatures w14:val="none"/>
+        </w:rPr>
+        <w:t>      </w:t>
+      </w:r>
+      <w:r>
+        <w:rPr>
+          <w:rFonts w:eastAsia="Times New Roman" w:cs="Times New Roman" w:ascii="Times New Roman" w:hAnsi="Times New Roman"/>
+          <w:b/>
+          <w:bCs/>
+          <w:color w:val="000000"/>
+          <w:kern w:val="0"/>
+          <w:sz w:val="24"/>
+          <w:szCs w:val="24"/>
+          <w:lang w:eastAsia="en-IN"/>
+          <w14:ligatures w14:val="none"/>
+        </w:rPr>
+        <w:t>}</w:t>
+      </w:r>
+    </w:p>
+    <w:p>
+      <w:pPr>
+        <w:pStyle w:val="Normal"/>
+        <w:spacing w:lineRule="auto" w:line="240" w:before="240" w:after="240"/>
+        <w:rPr>
+          <w:rFonts w:ascii="Times New Roman" w:hAnsi="Times New Roman" w:eastAsia="Times New Roman" w:cs="Times New Roman"/>
+          <w:kern w:val="0"/>
+          <w:sz w:val="24"/>
+          <w:szCs w:val="24"/>
+          <w:lang w:eastAsia="en-IN"/>
+          <w14:ligatures w14:val="none"/>
+        </w:rPr>
+      </w:pPr>
+      <w:r>
+        <w:rPr>
+          <w:rFonts w:eastAsia="Times New Roman" w:cs="Times New Roman" w:ascii="Times New Roman" w:hAnsi="Times New Roman"/>
           <w:b/>
           <w:bCs/>
           <w:color w:val="000000"/>
@@ -2434,7 +2808,7 @@
       </w:r>
       <w:r>
         <w:rPr>
-          <w:rFonts w:ascii="Times New Roman" w:eastAsia="Times New Roman" w:hAnsi="Times New Roman" w:cs="Times New Roman"/>
+          <w:rFonts w:eastAsia="Times New Roman" w:cs="Times New Roman" w:ascii="Times New Roman" w:hAnsi="Times New Roman"/>
           <w:color w:val="000000"/>
           <w:kern w:val="0"/>
           <w:sz w:val="24"/>
@@ -2446,7 +2820,7 @@
       </w:r>
       <w:r>
         <w:rPr>
-          <w:rFonts w:ascii="Times New Roman" w:eastAsia="Times New Roman" w:hAnsi="Times New Roman" w:cs="Times New Roman"/>
+          <w:rFonts w:eastAsia="Times New Roman" w:cs="Times New Roman" w:ascii="Times New Roman" w:hAnsi="Times New Roman"/>
           <w:b/>
           <w:bCs/>
           <w:color w:val="000000"/>
@@ -2460,7 +2834,7 @@
       </w:r>
       <w:r>
         <w:rPr>
-          <w:rFonts w:ascii="Times New Roman" w:eastAsia="Times New Roman" w:hAnsi="Times New Roman" w:cs="Times New Roman"/>
+          <w:rFonts w:eastAsia="Times New Roman" w:cs="Times New Roman" w:ascii="Times New Roman" w:hAnsi="Times New Roman"/>
           <w:color w:val="000000"/>
           <w:kern w:val="0"/>
           <w:sz w:val="24"/>
@@ -2473,79 +2847,50 @@
     </w:p>
     <w:p>
       <w:pPr>
-        <w:spacing w:before="240" w:after="240" w:line="240" w:lineRule="auto"/>
-        <w:rPr>
-          <w:rFonts w:ascii="Times New Roman" w:eastAsia="Times New Roman" w:hAnsi="Times New Roman" w:cs="Times New Roman"/>
-          <w:kern w:val="0"/>
-          <w:sz w:val="24"/>
-          <w:szCs w:val="24"/>
-          <w:lang w:eastAsia="en-IN"/>
-          <w14:ligatures w14:val="none"/>
-        </w:rPr>
-      </w:pPr>
-      <w:r>
-        <w:rPr>
-          <w:rFonts w:ascii="Times New Roman" w:eastAsia="Times New Roman" w:hAnsi="Times New Roman" w:cs="Times New Roman"/>
-          <w:noProof/>
-          <w:color w:val="000000"/>
-          <w:kern w:val="0"/>
-          <w:sz w:val="24"/>
-          <w:szCs w:val="24"/>
-          <w:bdr w:val="none" w:sz="0" w:space="0" w:color="auto" w:frame="1"/>
-          <w:lang w:eastAsia="en-IN"/>
-          <w14:ligatures w14:val="none"/>
-        </w:rPr>
+        <w:pStyle w:val="Normal"/>
+        <w:spacing w:lineRule="auto" w:line="240" w:before="240" w:after="240"/>
+        <w:rPr>
+          <w:rFonts w:ascii="Times New Roman" w:hAnsi="Times New Roman" w:eastAsia="Times New Roman" w:cs="Times New Roman"/>
+          <w:kern w:val="0"/>
+          <w:sz w:val="24"/>
+          <w:szCs w:val="24"/>
+          <w:lang w:eastAsia="en-IN"/>
+          <w14:ligatures w14:val="none"/>
+        </w:rPr>
+      </w:pPr>
+      <w:r>
+        <w:rPr/>
         <mc:AlternateContent>
           <mc:Choice Requires="wps">
             <w:drawing>
-              <wp:inline distT="0" distB="0" distL="0" distR="0" wp14:anchorId="0166F817" wp14:editId="3E9C149D">
+              <wp:inline distT="0" distB="0" distL="0" distR="0" wp14:anchorId="0166F817">
                 <wp:extent cx="5737225" cy="768985"/>
                 <wp:effectExtent l="0" t="0" r="0" b="0"/>
-                <wp:docPr id="447650486" name="Rectangle 4"/>
-                <wp:cNvGraphicFramePr>
-                  <a:graphicFrameLocks xmlns:a="http://schemas.openxmlformats.org/drawingml/2006/main" noChangeAspect="1"/>
-                </wp:cNvGraphicFramePr>
+                <wp:docPr id="2" name="Shape1"/>
                 <a:graphic xmlns:a="http://schemas.openxmlformats.org/drawingml/2006/main">
                   <a:graphicData uri="http://schemas.microsoft.com/office/word/2010/wordprocessingShape">
                     <wps:wsp>
-                      <wps:cNvSpPr>
-                        <a:spLocks noChangeAspect="1" noChangeArrowheads="1"/>
-                      </wps:cNvSpPr>
-                      <wps:spPr bwMode="auto">
+                      <wps:cNvSpPr/>
+                      <wps:spPr>
                         <a:xfrm>
                           <a:off x="0" y="0"/>
-                          <a:ext cx="5737225" cy="768985"/>
+                          <a:ext cx="5737320" cy="768960"/>
                         </a:xfrm>
                         <a:prstGeom prst="rect">
                           <a:avLst/>
                         </a:prstGeom>
                         <a:noFill/>
-                        <a:ln>
+                        <a:ln w="0">
                           <a:noFill/>
                         </a:ln>
-                        <a:extLst>
-                          <a:ext uri="{909E8E84-426E-40DD-AFC4-6F175D3DCCD1}">
-                            <a14:hiddenFill xmlns:a14="http://schemas.microsoft.com/office/drawing/2010/main">
-                              <a:solidFill>
-                                <a:srgbClr val="FFFFFF"/>
-                              </a:solidFill>
-                            </a14:hiddenFill>
-                          </a:ext>
-                          <a:ext uri="{91240B29-F687-4F45-9708-019B960494DF}">
-                            <a14:hiddenLine xmlns:a14="http://schemas.microsoft.com/office/drawing/2010/main" w="9525">
-                              <a:solidFill>
-                                <a:srgbClr val="000000"/>
-                              </a:solidFill>
-                              <a:miter lim="800000"/>
-                              <a:headEnd/>
-                              <a:tailEnd/>
-                            </a14:hiddenLine>
-                          </a:ext>
-                        </a:extLst>
                       </wps:spPr>
-                      <wps:bodyPr rot="0" vert="horz" wrap="square" lIns="91440" tIns="45720" rIns="91440" bIns="45720" anchor="t" anchorCtr="0" upright="1">
-                        <a:noAutofit/>
-                      </wps:bodyPr>
+                      <wps:style>
+                        <a:lnRef idx="0"/>
+                        <a:fillRef idx="0"/>
+                        <a:effectRef idx="0"/>
+                        <a:fontRef idx="minor"/>
+                      </wps:style>
+                      <wps:bodyPr/>
                     </wps:wsp>
                   </a:graphicData>
                 </a:graphic>
@@ -2554,9 +2899,10 @@
           </mc:Choice>
           <mc:Fallback>
             <w:pict>
-              <v:rect w14:anchorId="344AD801" id="Rectangle 4" o:spid="_x0000_s1026" style="width:451.75pt;height:60.55pt;visibility:visible;mso-wrap-style:square;mso-left-percent:-10001;mso-top-percent:-10001;mso-position-horizontal:absolute;mso-position-horizontal-relative:char;mso-position-vertical:absolute;mso-position-vertical-relative:line;mso-left-percent:-10001;mso-top-percent:-10001;v-text-anchor:top" o:gfxdata="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" filled="f" stroked="f">
-                <o:lock v:ext="edit" aspectratio="t"/>
-                <w10:anchorlock/>
+              <v:rect id="shape_0" ID="Shape1" path="m0,0l-2147483645,0l-2147483645,-2147483646l0,-2147483646xe" stroked="f" o:allowincell="f" style="position:absolute;margin-left:0pt;margin-top:-60.6pt;width:451.7pt;height:60.5pt;mso-wrap-style:none;v-text-anchor:middle;mso-position-vertical:top" wp14:anchorId="0166F817">
+                <v:fill o:detectmouseclick="t" on="false"/>
+                <v:stroke color="#3465a4" joinstyle="round" endcap="flat"/>
+                <w10:wrap type="square"/>
               </v:rect>
             </w:pict>
           </mc:Fallback>
@@ -2565,19 +2911,20 @@
     </w:p>
     <w:p>
       <w:pPr>
-        <w:spacing w:before="240" w:after="240" w:line="240" w:lineRule="auto"/>
-        <w:rPr>
-          <w:rFonts w:ascii="Times New Roman" w:eastAsia="Times New Roman" w:hAnsi="Times New Roman" w:cs="Times New Roman"/>
-          <w:kern w:val="0"/>
-          <w:sz w:val="24"/>
-          <w:szCs w:val="24"/>
-          <w:lang w:eastAsia="en-IN"/>
-          <w14:ligatures w14:val="none"/>
-        </w:rPr>
-      </w:pPr>
-      <w:r>
-        <w:rPr>
-          <w:rFonts w:ascii="Times New Roman" w:eastAsia="Times New Roman" w:hAnsi="Times New Roman" w:cs="Times New Roman"/>
+        <w:pStyle w:val="Normal"/>
+        <w:spacing w:lineRule="auto" w:line="240" w:before="240" w:after="240"/>
+        <w:rPr>
+          <w:rFonts w:ascii="Times New Roman" w:hAnsi="Times New Roman" w:eastAsia="Times New Roman" w:cs="Times New Roman"/>
+          <w:kern w:val="0"/>
+          <w:sz w:val="24"/>
+          <w:szCs w:val="24"/>
+          <w:lang w:eastAsia="en-IN"/>
+          <w14:ligatures w14:val="none"/>
+        </w:rPr>
+      </w:pPr>
+      <w:r>
+        <w:rPr>
+          <w:rFonts w:eastAsia="Times New Roman" w:cs="Times New Roman" w:ascii="Times New Roman" w:hAnsi="Times New Roman"/>
           <w:b/>
           <w:bCs/>
           <w:color w:val="000000"/>
@@ -2591,7 +2938,7 @@
       </w:r>
       <w:r>
         <w:rPr>
-          <w:rFonts w:ascii="Times New Roman" w:eastAsia="Times New Roman" w:hAnsi="Times New Roman" w:cs="Times New Roman"/>
+          <w:rFonts w:eastAsia="Times New Roman" w:cs="Times New Roman" w:ascii="Times New Roman" w:hAnsi="Times New Roman"/>
           <w:color w:val="000000"/>
           <w:kern w:val="0"/>
           <w:sz w:val="24"/>
@@ -2604,19 +2951,20 @@
     </w:p>
     <w:p>
       <w:pPr>
-        <w:spacing w:before="240" w:after="240" w:line="240" w:lineRule="auto"/>
-        <w:rPr>
-          <w:rFonts w:ascii="Times New Roman" w:eastAsia="Times New Roman" w:hAnsi="Times New Roman" w:cs="Times New Roman"/>
-          <w:kern w:val="0"/>
-          <w:sz w:val="24"/>
-          <w:szCs w:val="24"/>
-          <w:lang w:eastAsia="en-IN"/>
-          <w14:ligatures w14:val="none"/>
-        </w:rPr>
-      </w:pPr>
-      <w:r>
-        <w:rPr>
-          <w:rFonts w:ascii="Times New Roman" w:eastAsia="Times New Roman" w:hAnsi="Times New Roman" w:cs="Times New Roman"/>
+        <w:pStyle w:val="Normal"/>
+        <w:spacing w:lineRule="auto" w:line="240" w:before="240" w:after="240"/>
+        <w:rPr>
+          <w:rFonts w:ascii="Times New Roman" w:hAnsi="Times New Roman" w:eastAsia="Times New Roman" w:cs="Times New Roman"/>
+          <w:kern w:val="0"/>
+          <w:sz w:val="24"/>
+          <w:szCs w:val="24"/>
+          <w:lang w:eastAsia="en-IN"/>
+          <w14:ligatures w14:val="none"/>
+        </w:rPr>
+      </w:pPr>
+      <w:r>
+        <w:rPr>
+          <w:rFonts w:eastAsia="Times New Roman" w:cs="Times New Roman" w:ascii="Times New Roman" w:hAnsi="Times New Roman"/>
           <w:b/>
           <w:bCs/>
           <w:color w:val="000000"/>
@@ -2631,20 +2979,21 @@
     </w:p>
     <w:p>
       <w:pPr>
-        <w:spacing w:before="240" w:after="240" w:line="240" w:lineRule="auto"/>
+        <w:pStyle w:val="Normal"/>
+        <w:spacing w:lineRule="auto" w:line="240" w:before="240" w:after="240"/>
         <w:ind w:firstLine="720"/>
         <w:rPr>
-          <w:rFonts w:ascii="Times New Roman" w:eastAsia="Times New Roman" w:hAnsi="Times New Roman" w:cs="Times New Roman"/>
-          <w:kern w:val="0"/>
-          <w:sz w:val="24"/>
-          <w:szCs w:val="24"/>
-          <w:lang w:eastAsia="en-IN"/>
-          <w14:ligatures w14:val="none"/>
-        </w:rPr>
-      </w:pPr>
-      <w:r>
-        <w:rPr>
-          <w:rFonts w:ascii="Times New Roman" w:eastAsia="Times New Roman" w:hAnsi="Times New Roman" w:cs="Times New Roman"/>
+          <w:rFonts w:ascii="Times New Roman" w:hAnsi="Times New Roman" w:eastAsia="Times New Roman" w:cs="Times New Roman"/>
+          <w:kern w:val="0"/>
+          <w:sz w:val="24"/>
+          <w:szCs w:val="24"/>
+          <w:lang w:eastAsia="en-IN"/>
+          <w14:ligatures w14:val="none"/>
+        </w:rPr>
+      </w:pPr>
+      <w:r>
+        <w:rPr>
+          <w:rFonts w:eastAsia="Times New Roman" w:cs="Times New Roman" w:ascii="Times New Roman" w:hAnsi="Times New Roman"/>
           <w:b/>
           <w:bCs/>
           <w:color w:val="000000"/>
@@ -2659,20 +3008,21 @@
     </w:p>
     <w:p>
       <w:pPr>
-        <w:spacing w:before="240" w:after="240" w:line="240" w:lineRule="auto"/>
+        <w:pStyle w:val="Normal"/>
+        <w:spacing w:lineRule="auto" w:line="240" w:before="240" w:after="240"/>
         <w:ind w:left="720" w:firstLine="720"/>
         <w:rPr>
-          <w:rFonts w:ascii="Times New Roman" w:eastAsia="Times New Roman" w:hAnsi="Times New Roman" w:cs="Times New Roman"/>
-          <w:kern w:val="0"/>
-          <w:sz w:val="24"/>
-          <w:szCs w:val="24"/>
-          <w:lang w:eastAsia="en-IN"/>
-          <w14:ligatures w14:val="none"/>
-        </w:rPr>
-      </w:pPr>
-      <w:r>
-        <w:rPr>
-          <w:rFonts w:ascii="Times New Roman" w:eastAsia="Times New Roman" w:hAnsi="Times New Roman" w:cs="Times New Roman"/>
+          <w:rFonts w:ascii="Times New Roman" w:hAnsi="Times New Roman" w:eastAsia="Times New Roman" w:cs="Times New Roman"/>
+          <w:kern w:val="0"/>
+          <w:sz w:val="24"/>
+          <w:szCs w:val="24"/>
+          <w:lang w:eastAsia="en-IN"/>
+          <w14:ligatures w14:val="none"/>
+        </w:rPr>
+      </w:pPr>
+      <w:r>
+        <w:rPr>
+          <w:rFonts w:eastAsia="Times New Roman" w:cs="Times New Roman" w:ascii="Times New Roman" w:hAnsi="Times New Roman"/>
           <w:b/>
           <w:bCs/>
           <w:color w:val="000000"/>
@@ -2687,20 +3037,21 @@
     </w:p>
     <w:p>
       <w:pPr>
-        <w:spacing w:before="240" w:after="240" w:line="240" w:lineRule="auto"/>
+        <w:pStyle w:val="Normal"/>
+        <w:spacing w:lineRule="auto" w:line="240" w:before="240" w:after="240"/>
         <w:ind w:left="720" w:firstLine="720"/>
         <w:rPr>
-          <w:rFonts w:ascii="Times New Roman" w:eastAsia="Times New Roman" w:hAnsi="Times New Roman" w:cs="Times New Roman"/>
-          <w:kern w:val="0"/>
-          <w:sz w:val="24"/>
-          <w:szCs w:val="24"/>
-          <w:lang w:eastAsia="en-IN"/>
-          <w14:ligatures w14:val="none"/>
-        </w:rPr>
-      </w:pPr>
-      <w:r>
-        <w:rPr>
-          <w:rFonts w:ascii="Times New Roman" w:eastAsia="Times New Roman" w:hAnsi="Times New Roman" w:cs="Times New Roman"/>
+          <w:rFonts w:ascii="Times New Roman" w:hAnsi="Times New Roman" w:eastAsia="Times New Roman" w:cs="Times New Roman"/>
+          <w:kern w:val="0"/>
+          <w:sz w:val="24"/>
+          <w:szCs w:val="24"/>
+          <w:lang w:eastAsia="en-IN"/>
+          <w14:ligatures w14:val="none"/>
+        </w:rPr>
+      </w:pPr>
+      <w:r>
+        <w:rPr>
+          <w:rFonts w:eastAsia="Times New Roman" w:cs="Times New Roman" w:ascii="Times New Roman" w:hAnsi="Times New Roman"/>
           <w:b/>
           <w:bCs/>
           <w:color w:val="000000"/>
@@ -2715,49 +3066,50 @@
     </w:p>
     <w:p>
       <w:pPr>
-        <w:spacing w:before="240" w:after="240" w:line="240" w:lineRule="auto"/>
+        <w:pStyle w:val="Normal"/>
+        <w:spacing w:lineRule="auto" w:line="240" w:before="240" w:after="240"/>
         <w:ind w:left="720" w:firstLine="720"/>
         <w:rPr>
-          <w:rFonts w:ascii="Times New Roman" w:eastAsia="Times New Roman" w:hAnsi="Times New Roman" w:cs="Times New Roman"/>
-          <w:kern w:val="0"/>
-          <w:sz w:val="24"/>
-          <w:szCs w:val="24"/>
-          <w:lang w:eastAsia="en-IN"/>
-          <w14:ligatures w14:val="none"/>
-        </w:rPr>
-      </w:pPr>
-      <w:r>
-        <w:rPr>
-          <w:rFonts w:ascii="Times New Roman" w:eastAsia="Times New Roman" w:hAnsi="Times New Roman" w:cs="Times New Roman"/>
-          <w:b/>
-          <w:bCs/>
-          <w:color w:val="000000"/>
-          <w:kern w:val="0"/>
-          <w:sz w:val="24"/>
-          <w:szCs w:val="24"/>
-          <w:lang w:eastAsia="en-IN"/>
-          <w14:ligatures w14:val="none"/>
-        </w:rPr>
-        <w:lastRenderedPageBreak/>
+          <w:rFonts w:ascii="Times New Roman" w:hAnsi="Times New Roman" w:eastAsia="Times New Roman" w:cs="Times New Roman"/>
+          <w:kern w:val="0"/>
+          <w:sz w:val="24"/>
+          <w:szCs w:val="24"/>
+          <w:lang w:eastAsia="en-IN"/>
+          <w14:ligatures w14:val="none"/>
+        </w:rPr>
+      </w:pPr>
+      <w:r>
+        <w:rPr>
+          <w:rFonts w:eastAsia="Times New Roman" w:cs="Times New Roman" w:ascii="Times New Roman" w:hAnsi="Times New Roman"/>
+          <w:b/>
+          <w:bCs/>
+          <w:color w:val="000000"/>
+          <w:kern w:val="0"/>
+          <w:sz w:val="24"/>
+          <w:szCs w:val="24"/>
+          <w:lang w:eastAsia="en-IN"/>
+          <w14:ligatures w14:val="none"/>
+        </w:rPr>
         <w:t>System.out.println("Examination:" + exam);</w:t>
       </w:r>
     </w:p>
     <w:p>
       <w:pPr>
-        <w:spacing w:before="240" w:after="240" w:line="240" w:lineRule="auto"/>
-        <w:ind w:left="720"/>
-        <w:rPr>
-          <w:rFonts w:ascii="Times New Roman" w:eastAsia="Times New Roman" w:hAnsi="Times New Roman" w:cs="Times New Roman"/>
-          <w:kern w:val="0"/>
-          <w:sz w:val="24"/>
-          <w:szCs w:val="24"/>
-          <w:lang w:eastAsia="en-IN"/>
-          <w14:ligatures w14:val="none"/>
-        </w:rPr>
-      </w:pPr>
-      <w:r>
-        <w:rPr>
-          <w:rFonts w:ascii="Times New Roman" w:eastAsia="Times New Roman" w:hAnsi="Times New Roman" w:cs="Times New Roman"/>
+        <w:pStyle w:val="Normal"/>
+        <w:spacing w:lineRule="auto" w:line="240" w:before="240" w:after="240"/>
+        <w:ind w:left="720" w:hanging="0"/>
+        <w:rPr>
+          <w:rFonts w:ascii="Times New Roman" w:hAnsi="Times New Roman" w:eastAsia="Times New Roman" w:cs="Times New Roman"/>
+          <w:kern w:val="0"/>
+          <w:sz w:val="24"/>
+          <w:szCs w:val="24"/>
+          <w:lang w:eastAsia="en-IN"/>
+          <w14:ligatures w14:val="none"/>
+        </w:rPr>
+      </w:pPr>
+      <w:r>
+        <w:rPr>
+          <w:rFonts w:eastAsia="Times New Roman" w:cs="Times New Roman" w:ascii="Times New Roman" w:hAnsi="Times New Roman"/>
           <w:b/>
           <w:bCs/>
           <w:color w:val="000000"/>
@@ -2772,46 +3124,62 @@
     </w:p>
     <w:p>
       <w:pPr>
-        <w:spacing w:before="240" w:after="240" w:line="240" w:lineRule="auto"/>
-        <w:rPr>
-          <w:rFonts w:ascii="Times New Roman" w:eastAsia="Times New Roman" w:hAnsi="Times New Roman" w:cs="Times New Roman"/>
-          <w:kern w:val="0"/>
-          <w:sz w:val="24"/>
-          <w:szCs w:val="24"/>
-          <w:lang w:eastAsia="en-IN"/>
-          <w14:ligatures w14:val="none"/>
-        </w:rPr>
-      </w:pPr>
-      <w:r>
-        <w:rPr>
-          <w:rFonts w:ascii="Times New Roman" w:eastAsia="Times New Roman" w:hAnsi="Times New Roman" w:cs="Times New Roman"/>
-          <w:b/>
-          <w:bCs/>
-          <w:color w:val="000000"/>
-          <w:kern w:val="0"/>
-          <w:sz w:val="24"/>
-          <w:szCs w:val="24"/>
-          <w:lang w:eastAsia="en-IN"/>
-          <w14:ligatures w14:val="none"/>
-        </w:rPr>
-        <w:t>      }</w:t>
-      </w:r>
-    </w:p>
-    <w:p>
-      <w:pPr>
-        <w:spacing w:before="240" w:after="240" w:line="240" w:lineRule="auto"/>
-        <w:rPr>
-          <w:rFonts w:ascii="Times New Roman" w:eastAsia="Times New Roman" w:hAnsi="Times New Roman" w:cs="Times New Roman"/>
-          <w:kern w:val="0"/>
-          <w:sz w:val="24"/>
-          <w:szCs w:val="24"/>
-          <w:lang w:eastAsia="en-IN"/>
-          <w14:ligatures w14:val="none"/>
-        </w:rPr>
-      </w:pPr>
-      <w:r>
-        <w:rPr>
-          <w:rFonts w:ascii="Times New Roman" w:eastAsia="Times New Roman" w:hAnsi="Times New Roman" w:cs="Times New Roman"/>
+        <w:pStyle w:val="Normal"/>
+        <w:spacing w:lineRule="auto" w:line="240" w:before="240" w:after="240"/>
+        <w:rPr>
+          <w:rFonts w:ascii="Times New Roman" w:hAnsi="Times New Roman" w:eastAsia="Times New Roman" w:cs="Times New Roman"/>
+          <w:kern w:val="0"/>
+          <w:sz w:val="24"/>
+          <w:szCs w:val="24"/>
+          <w:lang w:eastAsia="en-IN"/>
+          <w14:ligatures w14:val="none"/>
+        </w:rPr>
+      </w:pPr>
+      <w:r>
+        <w:rPr>
+          <w:rFonts w:eastAsia="Times New Roman" w:cs="Times New Roman" w:ascii="Times New Roman" w:hAnsi="Times New Roman"/>
+          <w:b/>
+          <w:bCs/>
+          <w:color w:val="000000"/>
+          <w:kern w:val="0"/>
+          <w:sz w:val="24"/>
+          <w:szCs w:val="24"/>
+          <w:lang w:eastAsia="en-IN"/>
+          <w14:ligatures w14:val="none"/>
+        </w:rPr>
+        <w:t>      </w:t>
+      </w:r>
+      <w:r>
+        <w:rPr>
+          <w:rFonts w:eastAsia="Times New Roman" w:cs="Times New Roman" w:ascii="Times New Roman" w:hAnsi="Times New Roman"/>
+          <w:b/>
+          <w:bCs/>
+          <w:color w:val="000000"/>
+          <w:kern w:val="0"/>
+          <w:sz w:val="24"/>
+          <w:szCs w:val="24"/>
+          <w:lang w:eastAsia="en-IN"/>
+          <w14:ligatures w14:val="none"/>
+        </w:rPr>
+        <w:t>}</w:t>
+      </w:r>
+    </w:p>
+    <w:p>
+      <w:pPr>
+        <w:pStyle w:val="Normal"/>
+        <w:spacing w:lineRule="auto" w:line="240" w:before="240" w:after="240"/>
+        <w:rPr>
+          <w:rFonts w:ascii="Times New Roman" w:hAnsi="Times New Roman" w:eastAsia="Times New Roman" w:cs="Times New Roman"/>
+          <w:kern w:val="0"/>
+          <w:sz w:val="24"/>
+          <w:szCs w:val="24"/>
+          <w:lang w:eastAsia="en-IN"/>
+          <w14:ligatures w14:val="none"/>
+        </w:rPr>
+      </w:pPr>
+      <w:r>
+        <w:rPr>
+          <w:rFonts w:eastAsia="Times New Roman" w:cs="Times New Roman" w:ascii="Times New Roman" w:hAnsi="Times New Roman"/>
           <w:b/>
           <w:bCs/>
           <w:color w:val="000000"/>
@@ -2825,7 +3193,7 @@
       </w:r>
       <w:r>
         <w:rPr>
-          <w:rFonts w:ascii="Times New Roman" w:eastAsia="Times New Roman" w:hAnsi="Times New Roman" w:cs="Times New Roman"/>
+          <w:rFonts w:eastAsia="Times New Roman" w:cs="Times New Roman" w:ascii="Times New Roman" w:hAnsi="Times New Roman"/>
           <w:color w:val="000000"/>
           <w:kern w:val="0"/>
           <w:sz w:val="24"/>
@@ -2838,33 +3206,24 @@
     </w:p>
     <w:p>
       <w:pPr>
-        <w:spacing w:before="240" w:after="240" w:line="240" w:lineRule="auto"/>
-        <w:rPr>
-          <w:rFonts w:ascii="Times New Roman" w:eastAsia="Times New Roman" w:hAnsi="Times New Roman" w:cs="Times New Roman"/>
-          <w:kern w:val="0"/>
-          <w:sz w:val="24"/>
-          <w:szCs w:val="24"/>
-          <w:lang w:eastAsia="en-IN"/>
-          <w14:ligatures w14:val="none"/>
-        </w:rPr>
-      </w:pPr>
-      <w:r>
-        <w:rPr>
-          <w:rFonts w:ascii="Times New Roman" w:eastAsia="Times New Roman" w:hAnsi="Times New Roman" w:cs="Times New Roman"/>
-          <w:noProof/>
-          <w:color w:val="000000"/>
-          <w:kern w:val="0"/>
-          <w:sz w:val="24"/>
-          <w:szCs w:val="24"/>
-          <w:bdr w:val="none" w:sz="0" w:space="0" w:color="auto" w:frame="1"/>
-          <w:lang w:eastAsia="en-IN"/>
-          <w14:ligatures w14:val="none"/>
-        </w:rPr>
+        <w:pStyle w:val="Normal"/>
+        <w:spacing w:lineRule="auto" w:line="240" w:before="240" w:after="240"/>
+        <w:rPr>
+          <w:rFonts w:ascii="Times New Roman" w:hAnsi="Times New Roman" w:eastAsia="Times New Roman" w:cs="Times New Roman"/>
+          <w:kern w:val="0"/>
+          <w:sz w:val="24"/>
+          <w:szCs w:val="24"/>
+          <w:lang w:eastAsia="en-IN"/>
+          <w14:ligatures w14:val="none"/>
+        </w:rPr>
+      </w:pPr>
+      <w:r>
+        <w:rPr/>
         <w:drawing>
-          <wp:inline distT="0" distB="0" distL="0" distR="0" wp14:anchorId="66483CC8" wp14:editId="048C8EBD">
+          <wp:inline distT="0" distB="0" distL="0" distR="0">
             <wp:extent cx="5731510" cy="598170"/>
-            <wp:effectExtent l="0" t="0" r="2540" b="0"/>
-            <wp:docPr id="1297735330" name="Picture 3"/>
+            <wp:effectExtent l="0" t="0" r="0" b="0"/>
+            <wp:docPr id="3" name="Picture 3" descr=""/>
             <wp:cNvGraphicFramePr>
               <a:graphicFrameLocks xmlns:a="http://schemas.openxmlformats.org/drawingml/2006/main" noChangeAspect="1"/>
             </wp:cNvGraphicFramePr>
@@ -2872,20 +3231,13 @@
               <a:graphicData uri="http://schemas.openxmlformats.org/drawingml/2006/picture">
                 <pic:pic xmlns:pic="http://schemas.openxmlformats.org/drawingml/2006/picture">
                   <pic:nvPicPr>
-                    <pic:cNvPr id="0" name="Picture 2"/>
+                    <pic:cNvPr id="3" name="Picture 3" descr=""/>
                     <pic:cNvPicPr>
                       <a:picLocks noChangeAspect="1" noChangeArrowheads="1"/>
                     </pic:cNvPicPr>
                   </pic:nvPicPr>
                   <pic:blipFill>
-                    <a:blip r:embed="rId5">
-                      <a:extLst>
-                        <a:ext uri="{28A0092B-C50C-407E-A947-70E740481C1C}">
-                          <a14:useLocalDpi xmlns:a14="http://schemas.microsoft.com/office/drawing/2010/main" val="0"/>
-                        </a:ext>
-                      </a:extLst>
-                    </a:blip>
-                    <a:srcRect/>
+                    <a:blip r:embed="rId3"/>
                     <a:stretch>
                       <a:fillRect/>
                     </a:stretch>
@@ -2898,10 +3250,6 @@
                     <a:prstGeom prst="rect">
                       <a:avLst/>
                     </a:prstGeom>
-                    <a:noFill/>
-                    <a:ln>
-                      <a:noFill/>
-                    </a:ln>
                   </pic:spPr>
                 </pic:pic>
               </a:graphicData>
@@ -2912,19 +3260,20 @@
     </w:p>
     <w:p>
       <w:pPr>
-        <w:spacing w:before="240" w:after="240" w:line="240" w:lineRule="auto"/>
-        <w:rPr>
-          <w:rFonts w:ascii="Times New Roman" w:eastAsia="Times New Roman" w:hAnsi="Times New Roman" w:cs="Times New Roman"/>
-          <w:kern w:val="0"/>
-          <w:sz w:val="24"/>
-          <w:szCs w:val="24"/>
-          <w:lang w:eastAsia="en-IN"/>
-          <w14:ligatures w14:val="none"/>
-        </w:rPr>
-      </w:pPr>
-      <w:r>
-        <w:rPr>
-          <w:rFonts w:ascii="Times New Roman" w:eastAsia="Times New Roman" w:hAnsi="Times New Roman" w:cs="Times New Roman"/>
+        <w:pStyle w:val="Normal"/>
+        <w:spacing w:lineRule="auto" w:line="240" w:before="240" w:after="240"/>
+        <w:rPr>
+          <w:rFonts w:ascii="Times New Roman" w:hAnsi="Times New Roman" w:eastAsia="Times New Roman" w:cs="Times New Roman"/>
+          <w:kern w:val="0"/>
+          <w:sz w:val="24"/>
+          <w:szCs w:val="24"/>
+          <w:lang w:eastAsia="en-IN"/>
+          <w14:ligatures w14:val="none"/>
+        </w:rPr>
+      </w:pPr>
+      <w:r>
+        <w:rPr>
+          <w:rFonts w:eastAsia="Times New Roman" w:cs="Times New Roman" w:ascii="Times New Roman" w:hAnsi="Times New Roman"/>
           <w:b/>
           <w:bCs/>
           <w:color w:val="000000"/>
@@ -2938,7 +3287,7 @@
       </w:r>
       <w:r>
         <w:rPr>
-          <w:rFonts w:ascii="Times New Roman" w:eastAsia="Times New Roman" w:hAnsi="Times New Roman" w:cs="Times New Roman"/>
+          <w:rFonts w:eastAsia="Times New Roman" w:cs="Times New Roman" w:ascii="Times New Roman" w:hAnsi="Times New Roman"/>
           <w:color w:val="000000"/>
           <w:kern w:val="0"/>
           <w:sz w:val="24"/>
@@ -2951,32 +3300,44 @@
     </w:p>
     <w:p>
       <w:pPr>
-        <w:spacing w:after="0" w:line="240" w:lineRule="auto"/>
-        <w:rPr>
-          <w:rFonts w:ascii="Times New Roman" w:eastAsia="Times New Roman" w:hAnsi="Times New Roman" w:cs="Times New Roman"/>
-          <w:kern w:val="0"/>
-          <w:sz w:val="24"/>
-          <w:szCs w:val="24"/>
-          <w:lang w:eastAsia="en-IN"/>
-          <w14:ligatures w14:val="none"/>
-        </w:rPr>
-      </w:pPr>
-    </w:p>
-    <w:p>
-      <w:pPr>
-        <w:spacing w:before="240" w:after="240" w:line="240" w:lineRule="auto"/>
-        <w:rPr>
-          <w:rFonts w:ascii="Times New Roman" w:eastAsia="Times New Roman" w:hAnsi="Times New Roman" w:cs="Times New Roman"/>
-          <w:kern w:val="0"/>
-          <w:sz w:val="24"/>
-          <w:szCs w:val="24"/>
-          <w:lang w:eastAsia="en-IN"/>
-          <w14:ligatures w14:val="none"/>
-        </w:rPr>
-      </w:pPr>
-      <w:r>
-        <w:rPr>
-          <w:rFonts w:ascii="Times New Roman" w:eastAsia="Times New Roman" w:hAnsi="Times New Roman" w:cs="Times New Roman"/>
+        <w:pStyle w:val="Normal"/>
+        <w:spacing w:lineRule="auto" w:line="240" w:before="0" w:after="0"/>
+        <w:rPr>
+          <w:rFonts w:ascii="Times New Roman" w:hAnsi="Times New Roman" w:eastAsia="Times New Roman" w:cs="Times New Roman"/>
+          <w:kern w:val="0"/>
+          <w:sz w:val="24"/>
+          <w:szCs w:val="24"/>
+          <w:lang w:eastAsia="en-IN"/>
+          <w14:ligatures w14:val="none"/>
+        </w:rPr>
+      </w:pPr>
+      <w:r>
+        <w:rPr>
+          <w:rFonts w:eastAsia="Times New Roman" w:cs="Times New Roman" w:ascii="Times New Roman" w:hAnsi="Times New Roman"/>
+          <w:kern w:val="0"/>
+          <w:sz w:val="24"/>
+          <w:szCs w:val="24"/>
+          <w:lang w:eastAsia="en-IN"/>
+          <w14:ligatures w14:val="none"/>
+        </w:rPr>
+      </w:r>
+    </w:p>
+    <w:p>
+      <w:pPr>
+        <w:pStyle w:val="Normal"/>
+        <w:spacing w:lineRule="auto" w:line="240" w:before="240" w:after="240"/>
+        <w:rPr>
+          <w:rFonts w:ascii="Times New Roman" w:hAnsi="Times New Roman" w:eastAsia="Times New Roman" w:cs="Times New Roman"/>
+          <w:kern w:val="0"/>
+          <w:sz w:val="24"/>
+          <w:szCs w:val="24"/>
+          <w:lang w:eastAsia="en-IN"/>
+          <w14:ligatures w14:val="none"/>
+        </w:rPr>
+      </w:pPr>
+      <w:r>
+        <w:rPr>
+          <w:rFonts w:eastAsia="Times New Roman" w:cs="Times New Roman" w:ascii="Times New Roman" w:hAnsi="Times New Roman"/>
           <w:b/>
           <w:bCs/>
           <w:color w:val="000000"/>
@@ -2991,20 +3352,21 @@
     </w:p>
     <w:p>
       <w:pPr>
-        <w:spacing w:before="240" w:after="240" w:line="240" w:lineRule="auto"/>
+        <w:pStyle w:val="Normal"/>
+        <w:spacing w:lineRule="auto" w:line="240" w:before="240" w:after="240"/>
         <w:ind w:firstLine="720"/>
         <w:rPr>
-          <w:rFonts w:ascii="Times New Roman" w:eastAsia="Times New Roman" w:hAnsi="Times New Roman" w:cs="Times New Roman"/>
-          <w:kern w:val="0"/>
-          <w:sz w:val="24"/>
-          <w:szCs w:val="24"/>
-          <w:lang w:eastAsia="en-IN"/>
-          <w14:ligatures w14:val="none"/>
-        </w:rPr>
-      </w:pPr>
-      <w:r>
-        <w:rPr>
-          <w:rFonts w:ascii="Times New Roman" w:eastAsia="Times New Roman" w:hAnsi="Times New Roman" w:cs="Times New Roman"/>
+          <w:rFonts w:ascii="Times New Roman" w:hAnsi="Times New Roman" w:eastAsia="Times New Roman" w:cs="Times New Roman"/>
+          <w:kern w:val="0"/>
+          <w:sz w:val="24"/>
+          <w:szCs w:val="24"/>
+          <w:lang w:eastAsia="en-IN"/>
+          <w14:ligatures w14:val="none"/>
+        </w:rPr>
+      </w:pPr>
+      <w:r>
+        <w:rPr>
+          <w:rFonts w:eastAsia="Times New Roman" w:cs="Times New Roman" w:ascii="Times New Roman" w:hAnsi="Times New Roman"/>
           <w:b/>
           <w:bCs/>
           <w:color w:val="000000"/>
@@ -3019,20 +3381,21 @@
     </w:p>
     <w:p>
       <w:pPr>
-        <w:spacing w:before="240" w:after="240" w:line="240" w:lineRule="auto"/>
+        <w:pStyle w:val="Normal"/>
+        <w:spacing w:lineRule="auto" w:line="240" w:before="240" w:after="240"/>
         <w:ind w:firstLine="720"/>
         <w:rPr>
-          <w:rFonts w:ascii="Times New Roman" w:eastAsia="Times New Roman" w:hAnsi="Times New Roman" w:cs="Times New Roman"/>
-          <w:kern w:val="0"/>
-          <w:sz w:val="24"/>
-          <w:szCs w:val="24"/>
-          <w:lang w:eastAsia="en-IN"/>
-          <w14:ligatures w14:val="none"/>
-        </w:rPr>
-      </w:pPr>
-      <w:r>
-        <w:rPr>
-          <w:rFonts w:ascii="Times New Roman" w:eastAsia="Times New Roman" w:hAnsi="Times New Roman" w:cs="Times New Roman"/>
+          <w:rFonts w:ascii="Times New Roman" w:hAnsi="Times New Roman" w:eastAsia="Times New Roman" w:cs="Times New Roman"/>
+          <w:kern w:val="0"/>
+          <w:sz w:val="24"/>
+          <w:szCs w:val="24"/>
+          <w:lang w:eastAsia="en-IN"/>
+          <w14:ligatures w14:val="none"/>
+        </w:rPr>
+      </w:pPr>
+      <w:r>
+        <w:rPr>
+          <w:rFonts w:eastAsia="Times New Roman" w:cs="Times New Roman" w:ascii="Times New Roman" w:hAnsi="Times New Roman"/>
           <w:b/>
           <w:bCs/>
           <w:color w:val="000000"/>
@@ -3047,20 +3410,21 @@
     </w:p>
     <w:p>
       <w:pPr>
-        <w:spacing w:before="240" w:after="240" w:line="240" w:lineRule="auto"/>
+        <w:pStyle w:val="Normal"/>
+        <w:spacing w:lineRule="auto" w:line="240" w:before="240" w:after="240"/>
         <w:ind w:left="720" w:firstLine="720"/>
         <w:rPr>
-          <w:rFonts w:ascii="Times New Roman" w:eastAsia="Times New Roman" w:hAnsi="Times New Roman" w:cs="Times New Roman"/>
-          <w:kern w:val="0"/>
-          <w:sz w:val="24"/>
-          <w:szCs w:val="24"/>
-          <w:lang w:eastAsia="en-IN"/>
-          <w14:ligatures w14:val="none"/>
-        </w:rPr>
-      </w:pPr>
-      <w:r>
-        <w:rPr>
-          <w:rFonts w:ascii="Times New Roman" w:eastAsia="Times New Roman" w:hAnsi="Times New Roman" w:cs="Times New Roman"/>
+          <w:rFonts w:ascii="Times New Roman" w:hAnsi="Times New Roman" w:eastAsia="Times New Roman" w:cs="Times New Roman"/>
+          <w:kern w:val="0"/>
+          <w:sz w:val="24"/>
+          <w:szCs w:val="24"/>
+          <w:lang w:eastAsia="en-IN"/>
+          <w14:ligatures w14:val="none"/>
+        </w:rPr>
+      </w:pPr>
+      <w:r>
+        <w:rPr>
+          <w:rFonts w:eastAsia="Times New Roman" w:cs="Times New Roman" w:ascii="Times New Roman" w:hAnsi="Times New Roman"/>
           <w:b/>
           <w:bCs/>
           <w:color w:val="000000"/>
@@ -3075,20 +3439,21 @@
     </w:p>
     <w:p>
       <w:pPr>
-        <w:spacing w:before="240" w:after="240" w:line="240" w:lineRule="auto"/>
+        <w:pStyle w:val="Normal"/>
+        <w:spacing w:lineRule="auto" w:line="240" w:before="240" w:after="240"/>
         <w:ind w:firstLine="720"/>
         <w:rPr>
-          <w:rFonts w:ascii="Times New Roman" w:eastAsia="Times New Roman" w:hAnsi="Times New Roman" w:cs="Times New Roman"/>
-          <w:kern w:val="0"/>
-          <w:sz w:val="24"/>
-          <w:szCs w:val="24"/>
-          <w:lang w:eastAsia="en-IN"/>
-          <w14:ligatures w14:val="none"/>
-        </w:rPr>
-      </w:pPr>
-      <w:r>
-        <w:rPr>
-          <w:rFonts w:ascii="Times New Roman" w:eastAsia="Times New Roman" w:hAnsi="Times New Roman" w:cs="Times New Roman"/>
+          <w:rFonts w:ascii="Times New Roman" w:hAnsi="Times New Roman" w:eastAsia="Times New Roman" w:cs="Times New Roman"/>
+          <w:kern w:val="0"/>
+          <w:sz w:val="24"/>
+          <w:szCs w:val="24"/>
+          <w:lang w:eastAsia="en-IN"/>
+          <w14:ligatures w14:val="none"/>
+        </w:rPr>
+      </w:pPr>
+      <w:r>
+        <w:rPr>
+          <w:rFonts w:eastAsia="Times New Roman" w:cs="Times New Roman" w:ascii="Times New Roman" w:hAnsi="Times New Roman"/>
           <w:b/>
           <w:bCs/>
           <w:color w:val="000000"/>
@@ -3103,46 +3468,62 @@
     </w:p>
     <w:p>
       <w:pPr>
-        <w:spacing w:before="240" w:after="240" w:line="240" w:lineRule="auto"/>
-        <w:rPr>
-          <w:rFonts w:ascii="Times New Roman" w:eastAsia="Times New Roman" w:hAnsi="Times New Roman" w:cs="Times New Roman"/>
-          <w:kern w:val="0"/>
-          <w:sz w:val="24"/>
-          <w:szCs w:val="24"/>
-          <w:lang w:eastAsia="en-IN"/>
-          <w14:ligatures w14:val="none"/>
-        </w:rPr>
-      </w:pPr>
-      <w:r>
-        <w:rPr>
-          <w:rFonts w:ascii="Times New Roman" w:eastAsia="Times New Roman" w:hAnsi="Times New Roman" w:cs="Times New Roman"/>
-          <w:b/>
-          <w:bCs/>
-          <w:color w:val="000000"/>
-          <w:kern w:val="0"/>
-          <w:sz w:val="24"/>
-          <w:szCs w:val="24"/>
-          <w:lang w:eastAsia="en-IN"/>
-          <w14:ligatures w14:val="none"/>
-        </w:rPr>
-        <w:t>     }</w:t>
-      </w:r>
-    </w:p>
-    <w:p>
-      <w:pPr>
-        <w:spacing w:before="240" w:after="240" w:line="240" w:lineRule="auto"/>
-        <w:rPr>
-          <w:rFonts w:ascii="Times New Roman" w:eastAsia="Times New Roman" w:hAnsi="Times New Roman" w:cs="Times New Roman"/>
-          <w:kern w:val="0"/>
-          <w:sz w:val="24"/>
-          <w:szCs w:val="24"/>
-          <w:lang w:eastAsia="en-IN"/>
-          <w14:ligatures w14:val="none"/>
-        </w:rPr>
-      </w:pPr>
-      <w:r>
-        <w:rPr>
-          <w:rFonts w:ascii="Times New Roman" w:eastAsia="Times New Roman" w:hAnsi="Times New Roman" w:cs="Times New Roman"/>
+        <w:pStyle w:val="Normal"/>
+        <w:spacing w:lineRule="auto" w:line="240" w:before="240" w:after="240"/>
+        <w:rPr>
+          <w:rFonts w:ascii="Times New Roman" w:hAnsi="Times New Roman" w:eastAsia="Times New Roman" w:cs="Times New Roman"/>
+          <w:kern w:val="0"/>
+          <w:sz w:val="24"/>
+          <w:szCs w:val="24"/>
+          <w:lang w:eastAsia="en-IN"/>
+          <w14:ligatures w14:val="none"/>
+        </w:rPr>
+      </w:pPr>
+      <w:r>
+        <w:rPr>
+          <w:rFonts w:eastAsia="Times New Roman" w:cs="Times New Roman" w:ascii="Times New Roman" w:hAnsi="Times New Roman"/>
+          <w:b/>
+          <w:bCs/>
+          <w:color w:val="000000"/>
+          <w:kern w:val="0"/>
+          <w:sz w:val="24"/>
+          <w:szCs w:val="24"/>
+          <w:lang w:eastAsia="en-IN"/>
+          <w14:ligatures w14:val="none"/>
+        </w:rPr>
+        <w:t>     </w:t>
+      </w:r>
+      <w:r>
+        <w:rPr>
+          <w:rFonts w:eastAsia="Times New Roman" w:cs="Times New Roman" w:ascii="Times New Roman" w:hAnsi="Times New Roman"/>
+          <w:b/>
+          <w:bCs/>
+          <w:color w:val="000000"/>
+          <w:kern w:val="0"/>
+          <w:sz w:val="24"/>
+          <w:szCs w:val="24"/>
+          <w:lang w:eastAsia="en-IN"/>
+          <w14:ligatures w14:val="none"/>
+        </w:rPr>
+        <w:t>}</w:t>
+      </w:r>
+    </w:p>
+    <w:p>
+      <w:pPr>
+        <w:pStyle w:val="Normal"/>
+        <w:spacing w:lineRule="auto" w:line="240" w:before="240" w:after="240"/>
+        <w:rPr>
+          <w:rFonts w:ascii="Times New Roman" w:hAnsi="Times New Roman" w:eastAsia="Times New Roman" w:cs="Times New Roman"/>
+          <w:kern w:val="0"/>
+          <w:sz w:val="24"/>
+          <w:szCs w:val="24"/>
+          <w:lang w:eastAsia="en-IN"/>
+          <w14:ligatures w14:val="none"/>
+        </w:rPr>
+      </w:pPr>
+      <w:r>
+        <w:rPr>
+          <w:rFonts w:eastAsia="Times New Roman" w:cs="Times New Roman" w:ascii="Times New Roman" w:hAnsi="Times New Roman"/>
           <w:b/>
           <w:bCs/>
           <w:color w:val="000000"/>
@@ -3156,7 +3537,7 @@
       </w:r>
       <w:r>
         <w:rPr>
-          <w:rFonts w:ascii="Times New Roman" w:eastAsia="Times New Roman" w:hAnsi="Times New Roman" w:cs="Times New Roman"/>
+          <w:rFonts w:eastAsia="Times New Roman" w:cs="Times New Roman" w:ascii="Times New Roman" w:hAnsi="Times New Roman"/>
           <w:color w:val="000000"/>
           <w:kern w:val="0"/>
           <w:sz w:val="24"/>
@@ -3169,33 +3550,24 @@
     </w:p>
     <w:p>
       <w:pPr>
-        <w:spacing w:before="240" w:after="240" w:line="240" w:lineRule="auto"/>
-        <w:rPr>
-          <w:rFonts w:ascii="Times New Roman" w:eastAsia="Times New Roman" w:hAnsi="Times New Roman" w:cs="Times New Roman"/>
-          <w:kern w:val="0"/>
-          <w:sz w:val="24"/>
-          <w:szCs w:val="24"/>
-          <w:lang w:eastAsia="en-IN"/>
-          <w14:ligatures w14:val="none"/>
-        </w:rPr>
-      </w:pPr>
-      <w:r>
-        <w:rPr>
-          <w:rFonts w:ascii="Times New Roman" w:eastAsia="Times New Roman" w:hAnsi="Times New Roman" w:cs="Times New Roman"/>
-          <w:noProof/>
-          <w:color w:val="000000"/>
-          <w:kern w:val="0"/>
-          <w:sz w:val="24"/>
-          <w:szCs w:val="24"/>
-          <w:bdr w:val="none" w:sz="0" w:space="0" w:color="auto" w:frame="1"/>
-          <w:lang w:eastAsia="en-IN"/>
-          <w14:ligatures w14:val="none"/>
-        </w:rPr>
+        <w:pStyle w:val="Normal"/>
+        <w:spacing w:lineRule="auto" w:line="240" w:before="240" w:after="240"/>
+        <w:rPr>
+          <w:rFonts w:ascii="Times New Roman" w:hAnsi="Times New Roman" w:eastAsia="Times New Roman" w:cs="Times New Roman"/>
+          <w:kern w:val="0"/>
+          <w:sz w:val="24"/>
+          <w:szCs w:val="24"/>
+          <w:lang w:eastAsia="en-IN"/>
+          <w14:ligatures w14:val="none"/>
+        </w:rPr>
+      </w:pPr>
+      <w:r>
+        <w:rPr/>
         <w:drawing>
-          <wp:inline distT="0" distB="0" distL="0" distR="0" wp14:anchorId="7C50A7DC" wp14:editId="4745AADE">
+          <wp:inline distT="0" distB="0" distL="0" distR="0">
             <wp:extent cx="5731510" cy="2522220"/>
-            <wp:effectExtent l="0" t="0" r="2540" b="0"/>
-            <wp:docPr id="414132801" name="Picture 2"/>
+            <wp:effectExtent l="0" t="0" r="0" b="0"/>
+            <wp:docPr id="4" name="Picture 2" descr=""/>
             <wp:cNvGraphicFramePr>
               <a:graphicFrameLocks xmlns:a="http://schemas.openxmlformats.org/drawingml/2006/main" noChangeAspect="1"/>
             </wp:cNvGraphicFramePr>
@@ -3203,20 +3575,13 @@
               <a:graphicData uri="http://schemas.openxmlformats.org/drawingml/2006/picture">
                 <pic:pic xmlns:pic="http://schemas.openxmlformats.org/drawingml/2006/picture">
                   <pic:nvPicPr>
-                    <pic:cNvPr id="0" name="Picture 3"/>
+                    <pic:cNvPr id="4" name="Picture 2" descr=""/>
                     <pic:cNvPicPr>
                       <a:picLocks noChangeAspect="1" noChangeArrowheads="1"/>
                     </pic:cNvPicPr>
                   </pic:nvPicPr>
                   <pic:blipFill>
-                    <a:blip r:embed="rId6">
-                      <a:extLst>
-                        <a:ext uri="{28A0092B-C50C-407E-A947-70E740481C1C}">
-                          <a14:useLocalDpi xmlns:a14="http://schemas.microsoft.com/office/drawing/2010/main" val="0"/>
-                        </a:ext>
-                      </a:extLst>
-                    </a:blip>
-                    <a:srcRect/>
+                    <a:blip r:embed="rId4"/>
                     <a:stretch>
                       <a:fillRect/>
                     </a:stretch>
@@ -3229,10 +3594,6 @@
                     <a:prstGeom prst="rect">
                       <a:avLst/>
                     </a:prstGeom>
-                    <a:noFill/>
-                    <a:ln>
-                      <a:noFill/>
-                    </a:ln>
                   </pic:spPr>
                 </pic:pic>
               </a:graphicData>
@@ -3243,19 +3604,20 @@
     </w:p>
     <w:p>
       <w:pPr>
-        <w:spacing w:before="240" w:after="240" w:line="240" w:lineRule="auto"/>
-        <w:rPr>
-          <w:rFonts w:ascii="Times New Roman" w:eastAsia="Times New Roman" w:hAnsi="Times New Roman" w:cs="Times New Roman"/>
-          <w:kern w:val="0"/>
-          <w:sz w:val="24"/>
-          <w:szCs w:val="24"/>
-          <w:lang w:eastAsia="en-IN"/>
-          <w14:ligatures w14:val="none"/>
-        </w:rPr>
-      </w:pPr>
-      <w:r>
-        <w:rPr>
-          <w:rFonts w:ascii="Times New Roman" w:eastAsia="Times New Roman" w:hAnsi="Times New Roman" w:cs="Times New Roman"/>
+        <w:pStyle w:val="Normal"/>
+        <w:spacing w:lineRule="auto" w:line="240" w:before="240" w:after="240"/>
+        <w:rPr>
+          <w:rFonts w:ascii="Times New Roman" w:hAnsi="Times New Roman" w:eastAsia="Times New Roman" w:cs="Times New Roman"/>
+          <w:kern w:val="0"/>
+          <w:sz w:val="24"/>
+          <w:szCs w:val="24"/>
+          <w:lang w:eastAsia="en-IN"/>
+          <w14:ligatures w14:val="none"/>
+        </w:rPr>
+      </w:pPr>
+      <w:r>
+        <w:rPr>
+          <w:rFonts w:eastAsia="Times New Roman" w:cs="Times New Roman" w:ascii="Times New Roman" w:hAnsi="Times New Roman"/>
           <w:b/>
           <w:bCs/>
           <w:color w:val="000000"/>
@@ -3269,7 +3631,7 @@
       </w:r>
       <w:r>
         <w:rPr>
-          <w:rFonts w:ascii="Times New Roman" w:eastAsia="Times New Roman" w:hAnsi="Times New Roman" w:cs="Times New Roman"/>
+          <w:rFonts w:eastAsia="Times New Roman" w:cs="Times New Roman" w:ascii="Times New Roman" w:hAnsi="Times New Roman"/>
           <w:color w:val="000000"/>
           <w:kern w:val="0"/>
           <w:sz w:val="24"/>
@@ -3282,32 +3644,44 @@
     </w:p>
     <w:p>
       <w:pPr>
-        <w:spacing w:after="0" w:line="240" w:lineRule="auto"/>
-        <w:rPr>
-          <w:rFonts w:ascii="Times New Roman" w:eastAsia="Times New Roman" w:hAnsi="Times New Roman" w:cs="Times New Roman"/>
-          <w:kern w:val="0"/>
-          <w:sz w:val="24"/>
-          <w:szCs w:val="24"/>
-          <w:lang w:eastAsia="en-IN"/>
-          <w14:ligatures w14:val="none"/>
-        </w:rPr>
-      </w:pPr>
-    </w:p>
-    <w:p>
-      <w:pPr>
-        <w:spacing w:before="240" w:after="240" w:line="240" w:lineRule="auto"/>
-        <w:rPr>
-          <w:rFonts w:ascii="Times New Roman" w:eastAsia="Times New Roman" w:hAnsi="Times New Roman" w:cs="Times New Roman"/>
-          <w:kern w:val="0"/>
-          <w:sz w:val="24"/>
-          <w:szCs w:val="24"/>
-          <w:lang w:eastAsia="en-IN"/>
-          <w14:ligatures w14:val="none"/>
-        </w:rPr>
-      </w:pPr>
-      <w:r>
-        <w:rPr>
-          <w:rFonts w:ascii="Times New Roman" w:eastAsia="Times New Roman" w:hAnsi="Times New Roman" w:cs="Times New Roman"/>
+        <w:pStyle w:val="Normal"/>
+        <w:spacing w:lineRule="auto" w:line="240" w:before="0" w:after="0"/>
+        <w:rPr>
+          <w:rFonts w:ascii="Times New Roman" w:hAnsi="Times New Roman" w:eastAsia="Times New Roman" w:cs="Times New Roman"/>
+          <w:kern w:val="0"/>
+          <w:sz w:val="24"/>
+          <w:szCs w:val="24"/>
+          <w:lang w:eastAsia="en-IN"/>
+          <w14:ligatures w14:val="none"/>
+        </w:rPr>
+      </w:pPr>
+      <w:r>
+        <w:rPr>
+          <w:rFonts w:eastAsia="Times New Roman" w:cs="Times New Roman" w:ascii="Times New Roman" w:hAnsi="Times New Roman"/>
+          <w:kern w:val="0"/>
+          <w:sz w:val="24"/>
+          <w:szCs w:val="24"/>
+          <w:lang w:eastAsia="en-IN"/>
+          <w14:ligatures w14:val="none"/>
+        </w:rPr>
+      </w:r>
+    </w:p>
+    <w:p>
+      <w:pPr>
+        <w:pStyle w:val="Normal"/>
+        <w:spacing w:lineRule="auto" w:line="240" w:before="240" w:after="240"/>
+        <w:rPr>
+          <w:rFonts w:ascii="Times New Roman" w:hAnsi="Times New Roman" w:eastAsia="Times New Roman" w:cs="Times New Roman"/>
+          <w:kern w:val="0"/>
+          <w:sz w:val="24"/>
+          <w:szCs w:val="24"/>
+          <w:lang w:eastAsia="en-IN"/>
+          <w14:ligatures w14:val="none"/>
+        </w:rPr>
+      </w:pPr>
+      <w:r>
+        <w:rPr>
+          <w:rFonts w:eastAsia="Times New Roman" w:cs="Times New Roman" w:ascii="Times New Roman" w:hAnsi="Times New Roman"/>
           <w:b/>
           <w:bCs/>
           <w:color w:val="000000"/>
@@ -3322,20 +3696,21 @@
     </w:p>
     <w:p>
       <w:pPr>
-        <w:spacing w:before="240" w:after="240" w:line="240" w:lineRule="auto"/>
+        <w:pStyle w:val="Normal"/>
+        <w:spacing w:lineRule="auto" w:line="240" w:before="240" w:after="240"/>
         <w:ind w:firstLine="720"/>
         <w:rPr>
-          <w:rFonts w:ascii="Times New Roman" w:eastAsia="Times New Roman" w:hAnsi="Times New Roman" w:cs="Times New Roman"/>
-          <w:kern w:val="0"/>
-          <w:sz w:val="24"/>
-          <w:szCs w:val="24"/>
-          <w:lang w:eastAsia="en-IN"/>
-          <w14:ligatures w14:val="none"/>
-        </w:rPr>
-      </w:pPr>
-      <w:r>
-        <w:rPr>
-          <w:rFonts w:ascii="Times New Roman" w:eastAsia="Times New Roman" w:hAnsi="Times New Roman" w:cs="Times New Roman"/>
+          <w:rFonts w:ascii="Times New Roman" w:hAnsi="Times New Roman" w:eastAsia="Times New Roman" w:cs="Times New Roman"/>
+          <w:kern w:val="0"/>
+          <w:sz w:val="24"/>
+          <w:szCs w:val="24"/>
+          <w:lang w:eastAsia="en-IN"/>
+          <w14:ligatures w14:val="none"/>
+        </w:rPr>
+      </w:pPr>
+      <w:r>
+        <w:rPr>
+          <w:rFonts w:eastAsia="Times New Roman" w:cs="Times New Roman" w:ascii="Times New Roman" w:hAnsi="Times New Roman"/>
           <w:b/>
           <w:bCs/>
           <w:color w:val="000000"/>
@@ -3350,20 +3725,21 @@
     </w:p>
     <w:p>
       <w:pPr>
-        <w:spacing w:before="240" w:after="240" w:line="240" w:lineRule="auto"/>
+        <w:pStyle w:val="Normal"/>
+        <w:spacing w:lineRule="auto" w:line="240" w:before="240" w:after="240"/>
         <w:ind w:left="720" w:firstLine="720"/>
         <w:rPr>
-          <w:rFonts w:ascii="Times New Roman" w:eastAsia="Times New Roman" w:hAnsi="Times New Roman" w:cs="Times New Roman"/>
-          <w:kern w:val="0"/>
-          <w:sz w:val="24"/>
-          <w:szCs w:val="24"/>
-          <w:lang w:eastAsia="en-IN"/>
-          <w14:ligatures w14:val="none"/>
-        </w:rPr>
-      </w:pPr>
-      <w:r>
-        <w:rPr>
-          <w:rFonts w:ascii="Times New Roman" w:eastAsia="Times New Roman" w:hAnsi="Times New Roman" w:cs="Times New Roman"/>
+          <w:rFonts w:ascii="Times New Roman" w:hAnsi="Times New Roman" w:eastAsia="Times New Roman" w:cs="Times New Roman"/>
+          <w:kern w:val="0"/>
+          <w:sz w:val="24"/>
+          <w:szCs w:val="24"/>
+          <w:lang w:eastAsia="en-IN"/>
+          <w14:ligatures w14:val="none"/>
+        </w:rPr>
+      </w:pPr>
+      <w:r>
+        <w:rPr>
+          <w:rFonts w:eastAsia="Times New Roman" w:cs="Times New Roman" w:ascii="Times New Roman" w:hAnsi="Times New Roman"/>
           <w:b/>
           <w:bCs/>
           <w:color w:val="000000"/>
@@ -3378,20 +3754,21 @@
     </w:p>
     <w:p>
       <w:pPr>
-        <w:spacing w:before="240" w:after="240" w:line="240" w:lineRule="auto"/>
+        <w:pStyle w:val="Normal"/>
+        <w:spacing w:lineRule="auto" w:line="240" w:before="240" w:after="240"/>
         <w:ind w:firstLine="720"/>
         <w:rPr>
-          <w:rFonts w:ascii="Times New Roman" w:eastAsia="Times New Roman" w:hAnsi="Times New Roman" w:cs="Times New Roman"/>
-          <w:kern w:val="0"/>
-          <w:sz w:val="24"/>
-          <w:szCs w:val="24"/>
-          <w:lang w:eastAsia="en-IN"/>
-          <w14:ligatures w14:val="none"/>
-        </w:rPr>
-      </w:pPr>
-      <w:r>
-        <w:rPr>
-          <w:rFonts w:ascii="Times New Roman" w:eastAsia="Times New Roman" w:hAnsi="Times New Roman" w:cs="Times New Roman"/>
+          <w:rFonts w:ascii="Times New Roman" w:hAnsi="Times New Roman" w:eastAsia="Times New Roman" w:cs="Times New Roman"/>
+          <w:kern w:val="0"/>
+          <w:sz w:val="24"/>
+          <w:szCs w:val="24"/>
+          <w:lang w:eastAsia="en-IN"/>
+          <w14:ligatures w14:val="none"/>
+        </w:rPr>
+      </w:pPr>
+      <w:r>
+        <w:rPr>
+          <w:rFonts w:eastAsia="Times New Roman" w:cs="Times New Roman" w:ascii="Times New Roman" w:hAnsi="Times New Roman"/>
           <w:b/>
           <w:bCs/>
           <w:color w:val="000000"/>
@@ -3406,20 +3783,21 @@
     </w:p>
     <w:p>
       <w:pPr>
-        <w:spacing w:before="240" w:after="240" w:line="240" w:lineRule="auto"/>
+        <w:pStyle w:val="Normal"/>
+        <w:spacing w:lineRule="auto" w:line="240" w:before="240" w:after="240"/>
         <w:ind w:firstLine="720"/>
         <w:rPr>
-          <w:rFonts w:ascii="Times New Roman" w:eastAsia="Times New Roman" w:hAnsi="Times New Roman" w:cs="Times New Roman"/>
-          <w:kern w:val="0"/>
-          <w:sz w:val="24"/>
-          <w:szCs w:val="24"/>
-          <w:lang w:eastAsia="en-IN"/>
-          <w14:ligatures w14:val="none"/>
-        </w:rPr>
-      </w:pPr>
-      <w:r>
-        <w:rPr>
-          <w:rFonts w:ascii="Times New Roman" w:eastAsia="Times New Roman" w:hAnsi="Times New Roman" w:cs="Times New Roman"/>
+          <w:rFonts w:ascii="Times New Roman" w:hAnsi="Times New Roman" w:eastAsia="Times New Roman" w:cs="Times New Roman"/>
+          <w:kern w:val="0"/>
+          <w:sz w:val="24"/>
+          <w:szCs w:val="24"/>
+          <w:lang w:eastAsia="en-IN"/>
+          <w14:ligatures w14:val="none"/>
+        </w:rPr>
+      </w:pPr>
+      <w:r>
+        <w:rPr>
+          <w:rFonts w:eastAsia="Times New Roman" w:cs="Times New Roman" w:ascii="Times New Roman" w:hAnsi="Times New Roman"/>
           <w:b/>
           <w:bCs/>
           <w:color w:val="000000"/>
@@ -3434,20 +3812,21 @@
     </w:p>
     <w:p>
       <w:pPr>
-        <w:spacing w:before="240" w:after="240" w:line="240" w:lineRule="auto"/>
+        <w:pStyle w:val="Normal"/>
+        <w:spacing w:lineRule="auto" w:line="240" w:before="240" w:after="240"/>
         <w:ind w:left="720" w:firstLine="720"/>
         <w:rPr>
-          <w:rFonts w:ascii="Times New Roman" w:eastAsia="Times New Roman" w:hAnsi="Times New Roman" w:cs="Times New Roman"/>
-          <w:kern w:val="0"/>
-          <w:sz w:val="24"/>
-          <w:szCs w:val="24"/>
-          <w:lang w:eastAsia="en-IN"/>
-          <w14:ligatures w14:val="none"/>
-        </w:rPr>
-      </w:pPr>
-      <w:r>
-        <w:rPr>
-          <w:rFonts w:ascii="Times New Roman" w:eastAsia="Times New Roman" w:hAnsi="Times New Roman" w:cs="Times New Roman"/>
+          <w:rFonts w:ascii="Times New Roman" w:hAnsi="Times New Roman" w:eastAsia="Times New Roman" w:cs="Times New Roman"/>
+          <w:kern w:val="0"/>
+          <w:sz w:val="24"/>
+          <w:szCs w:val="24"/>
+          <w:lang w:eastAsia="en-IN"/>
+          <w14:ligatures w14:val="none"/>
+        </w:rPr>
+      </w:pPr>
+      <w:r>
+        <w:rPr>
+          <w:rFonts w:eastAsia="Times New Roman" w:cs="Times New Roman" w:ascii="Times New Roman" w:hAnsi="Times New Roman"/>
           <w:b/>
           <w:bCs/>
           <w:color w:val="000000"/>
@@ -3462,20 +3841,21 @@
     </w:p>
     <w:p>
       <w:pPr>
-        <w:spacing w:before="240" w:after="240" w:line="240" w:lineRule="auto"/>
+        <w:pStyle w:val="Normal"/>
+        <w:spacing w:lineRule="auto" w:line="240" w:before="240" w:after="240"/>
         <w:ind w:firstLine="720"/>
         <w:rPr>
-          <w:rFonts w:ascii="Times New Roman" w:eastAsia="Times New Roman" w:hAnsi="Times New Roman" w:cs="Times New Roman"/>
-          <w:kern w:val="0"/>
-          <w:sz w:val="24"/>
-          <w:szCs w:val="24"/>
-          <w:lang w:eastAsia="en-IN"/>
-          <w14:ligatures w14:val="none"/>
-        </w:rPr>
-      </w:pPr>
-      <w:r>
-        <w:rPr>
-          <w:rFonts w:ascii="Times New Roman" w:eastAsia="Times New Roman" w:hAnsi="Times New Roman" w:cs="Times New Roman"/>
+          <w:rFonts w:ascii="Times New Roman" w:hAnsi="Times New Roman" w:eastAsia="Times New Roman" w:cs="Times New Roman"/>
+          <w:kern w:val="0"/>
+          <w:sz w:val="24"/>
+          <w:szCs w:val="24"/>
+          <w:lang w:eastAsia="en-IN"/>
+          <w14:ligatures w14:val="none"/>
+        </w:rPr>
+      </w:pPr>
+      <w:r>
+        <w:rPr>
+          <w:rFonts w:eastAsia="Times New Roman" w:cs="Times New Roman" w:ascii="Times New Roman" w:hAnsi="Times New Roman"/>
           <w:b/>
           <w:bCs/>
           <w:color w:val="000000"/>
@@ -3490,20 +3870,21 @@
     </w:p>
     <w:p>
       <w:pPr>
-        <w:spacing w:before="240" w:after="240" w:line="240" w:lineRule="auto"/>
+        <w:pStyle w:val="Normal"/>
+        <w:spacing w:lineRule="auto" w:line="240" w:before="240" w:after="240"/>
         <w:ind w:firstLine="720"/>
         <w:rPr>
-          <w:rFonts w:ascii="Times New Roman" w:eastAsia="Times New Roman" w:hAnsi="Times New Roman" w:cs="Times New Roman"/>
-          <w:kern w:val="0"/>
-          <w:sz w:val="24"/>
-          <w:szCs w:val="24"/>
-          <w:lang w:eastAsia="en-IN"/>
-          <w14:ligatures w14:val="none"/>
-        </w:rPr>
-      </w:pPr>
-      <w:r>
-        <w:rPr>
-          <w:rFonts w:ascii="Times New Roman" w:eastAsia="Times New Roman" w:hAnsi="Times New Roman" w:cs="Times New Roman"/>
+          <w:rFonts w:ascii="Times New Roman" w:hAnsi="Times New Roman" w:eastAsia="Times New Roman" w:cs="Times New Roman"/>
+          <w:kern w:val="0"/>
+          <w:sz w:val="24"/>
+          <w:szCs w:val="24"/>
+          <w:lang w:eastAsia="en-IN"/>
+          <w14:ligatures w14:val="none"/>
+        </w:rPr>
+      </w:pPr>
+      <w:r>
+        <w:rPr>
+          <w:rFonts w:eastAsia="Times New Roman" w:cs="Times New Roman" w:ascii="Times New Roman" w:hAnsi="Times New Roman"/>
           <w:b/>
           <w:bCs/>
           <w:color w:val="000000"/>
@@ -3518,20 +3899,21 @@
     </w:p>
     <w:p>
       <w:pPr>
-        <w:spacing w:before="240" w:after="240" w:line="240" w:lineRule="auto"/>
+        <w:pStyle w:val="Normal"/>
+        <w:spacing w:lineRule="auto" w:line="240" w:before="240" w:after="240"/>
         <w:ind w:left="720" w:firstLine="720"/>
         <w:rPr>
-          <w:rFonts w:ascii="Times New Roman" w:eastAsia="Times New Roman" w:hAnsi="Times New Roman" w:cs="Times New Roman"/>
-          <w:kern w:val="0"/>
-          <w:sz w:val="24"/>
-          <w:szCs w:val="24"/>
-          <w:lang w:eastAsia="en-IN"/>
-          <w14:ligatures w14:val="none"/>
-        </w:rPr>
-      </w:pPr>
-      <w:r>
-        <w:rPr>
-          <w:rFonts w:ascii="Times New Roman" w:eastAsia="Times New Roman" w:hAnsi="Times New Roman" w:cs="Times New Roman"/>
+          <w:rFonts w:ascii="Times New Roman" w:hAnsi="Times New Roman" w:eastAsia="Times New Roman" w:cs="Times New Roman"/>
+          <w:kern w:val="0"/>
+          <w:sz w:val="24"/>
+          <w:szCs w:val="24"/>
+          <w:lang w:eastAsia="en-IN"/>
+          <w14:ligatures w14:val="none"/>
+        </w:rPr>
+      </w:pPr>
+      <w:r>
+        <w:rPr>
+          <w:rFonts w:eastAsia="Times New Roman" w:cs="Times New Roman" w:ascii="Times New Roman" w:hAnsi="Times New Roman"/>
           <w:b/>
           <w:bCs/>
           <w:color w:val="000000"/>
@@ -3546,20 +3928,21 @@
     </w:p>
     <w:p>
       <w:pPr>
-        <w:spacing w:before="240" w:after="240" w:line="240" w:lineRule="auto"/>
+        <w:pStyle w:val="Normal"/>
+        <w:spacing w:lineRule="auto" w:line="240" w:before="240" w:after="240"/>
         <w:ind w:firstLine="720"/>
         <w:rPr>
-          <w:rFonts w:ascii="Times New Roman" w:eastAsia="Times New Roman" w:hAnsi="Times New Roman" w:cs="Times New Roman"/>
-          <w:kern w:val="0"/>
-          <w:sz w:val="24"/>
-          <w:szCs w:val="24"/>
-          <w:lang w:eastAsia="en-IN"/>
-          <w14:ligatures w14:val="none"/>
-        </w:rPr>
-      </w:pPr>
-      <w:r>
-        <w:rPr>
-          <w:rFonts w:ascii="Times New Roman" w:eastAsia="Times New Roman" w:hAnsi="Times New Roman" w:cs="Times New Roman"/>
+          <w:rFonts w:ascii="Times New Roman" w:hAnsi="Times New Roman" w:eastAsia="Times New Roman" w:cs="Times New Roman"/>
+          <w:kern w:val="0"/>
+          <w:sz w:val="24"/>
+          <w:szCs w:val="24"/>
+          <w:lang w:eastAsia="en-IN"/>
+          <w14:ligatures w14:val="none"/>
+        </w:rPr>
+      </w:pPr>
+      <w:r>
+        <w:rPr>
+          <w:rFonts w:eastAsia="Times New Roman" w:cs="Times New Roman" w:ascii="Times New Roman" w:hAnsi="Times New Roman"/>
           <w:b/>
           <w:bCs/>
           <w:color w:val="000000"/>
@@ -3574,20 +3957,21 @@
     </w:p>
     <w:p>
       <w:pPr>
-        <w:spacing w:before="240" w:after="240" w:line="240" w:lineRule="auto"/>
+        <w:pStyle w:val="Normal"/>
+        <w:spacing w:lineRule="auto" w:line="240" w:before="240" w:after="240"/>
         <w:ind w:firstLine="720"/>
         <w:rPr>
-          <w:rFonts w:ascii="Times New Roman" w:eastAsia="Times New Roman" w:hAnsi="Times New Roman" w:cs="Times New Roman"/>
-          <w:kern w:val="0"/>
-          <w:sz w:val="24"/>
-          <w:szCs w:val="24"/>
-          <w:lang w:eastAsia="en-IN"/>
-          <w14:ligatures w14:val="none"/>
-        </w:rPr>
-      </w:pPr>
-      <w:r>
-        <w:rPr>
-          <w:rFonts w:ascii="Times New Roman" w:eastAsia="Times New Roman" w:hAnsi="Times New Roman" w:cs="Times New Roman"/>
+          <w:rFonts w:ascii="Times New Roman" w:hAnsi="Times New Roman" w:eastAsia="Times New Roman" w:cs="Times New Roman"/>
+          <w:kern w:val="0"/>
+          <w:sz w:val="24"/>
+          <w:szCs w:val="24"/>
+          <w:lang w:eastAsia="en-IN"/>
+          <w14:ligatures w14:val="none"/>
+        </w:rPr>
+      </w:pPr>
+      <w:r>
+        <w:rPr>
+          <w:rFonts w:eastAsia="Times New Roman" w:cs="Times New Roman" w:ascii="Times New Roman" w:hAnsi="Times New Roman"/>
           <w:b/>
           <w:bCs/>
           <w:color w:val="000000"/>
@@ -3602,20 +3986,21 @@
     </w:p>
     <w:p>
       <w:pPr>
-        <w:spacing w:before="240" w:after="240" w:line="240" w:lineRule="auto"/>
+        <w:pStyle w:val="Normal"/>
+        <w:spacing w:lineRule="auto" w:line="240" w:before="240" w:after="240"/>
         <w:ind w:left="720" w:firstLine="720"/>
         <w:rPr>
-          <w:rFonts w:ascii="Times New Roman" w:eastAsia="Times New Roman" w:hAnsi="Times New Roman" w:cs="Times New Roman"/>
-          <w:kern w:val="0"/>
-          <w:sz w:val="24"/>
-          <w:szCs w:val="24"/>
-          <w:lang w:eastAsia="en-IN"/>
-          <w14:ligatures w14:val="none"/>
-        </w:rPr>
-      </w:pPr>
-      <w:r>
-        <w:rPr>
-          <w:rFonts w:ascii="Times New Roman" w:eastAsia="Times New Roman" w:hAnsi="Times New Roman" w:cs="Times New Roman"/>
+          <w:rFonts w:ascii="Times New Roman" w:hAnsi="Times New Roman" w:eastAsia="Times New Roman" w:cs="Times New Roman"/>
+          <w:kern w:val="0"/>
+          <w:sz w:val="24"/>
+          <w:szCs w:val="24"/>
+          <w:lang w:eastAsia="en-IN"/>
+          <w14:ligatures w14:val="none"/>
+        </w:rPr>
+      </w:pPr>
+      <w:r>
+        <w:rPr>
+          <w:rFonts w:eastAsia="Times New Roman" w:cs="Times New Roman" w:ascii="Times New Roman" w:hAnsi="Times New Roman"/>
           <w:b/>
           <w:bCs/>
           <w:color w:val="000000"/>
@@ -3630,20 +4015,21 @@
     </w:p>
     <w:p>
       <w:pPr>
-        <w:spacing w:before="240" w:after="240" w:line="240" w:lineRule="auto"/>
+        <w:pStyle w:val="Normal"/>
+        <w:spacing w:lineRule="auto" w:line="240" w:before="240" w:after="240"/>
         <w:ind w:firstLine="720"/>
         <w:rPr>
-          <w:rFonts w:ascii="Times New Roman" w:eastAsia="Times New Roman" w:hAnsi="Times New Roman" w:cs="Times New Roman"/>
-          <w:kern w:val="0"/>
-          <w:sz w:val="24"/>
-          <w:szCs w:val="24"/>
-          <w:lang w:eastAsia="en-IN"/>
-          <w14:ligatures w14:val="none"/>
-        </w:rPr>
-      </w:pPr>
-      <w:r>
-        <w:rPr>
-          <w:rFonts w:ascii="Times New Roman" w:eastAsia="Times New Roman" w:hAnsi="Times New Roman" w:cs="Times New Roman"/>
+          <w:rFonts w:ascii="Times New Roman" w:hAnsi="Times New Roman" w:eastAsia="Times New Roman" w:cs="Times New Roman"/>
+          <w:kern w:val="0"/>
+          <w:sz w:val="24"/>
+          <w:szCs w:val="24"/>
+          <w:lang w:eastAsia="en-IN"/>
+          <w14:ligatures w14:val="none"/>
+        </w:rPr>
+      </w:pPr>
+      <w:r>
+        <w:rPr>
+          <w:rFonts w:eastAsia="Times New Roman" w:cs="Times New Roman" w:ascii="Times New Roman" w:hAnsi="Times New Roman"/>
           <w:b/>
           <w:bCs/>
           <w:color w:val="000000"/>
@@ -3658,46 +4044,62 @@
     </w:p>
     <w:p>
       <w:pPr>
-        <w:spacing w:before="240" w:after="240" w:line="240" w:lineRule="auto"/>
-        <w:rPr>
-          <w:rFonts w:ascii="Times New Roman" w:eastAsia="Times New Roman" w:hAnsi="Times New Roman" w:cs="Times New Roman"/>
-          <w:kern w:val="0"/>
-          <w:sz w:val="24"/>
-          <w:szCs w:val="24"/>
-          <w:lang w:eastAsia="en-IN"/>
-          <w14:ligatures w14:val="none"/>
-        </w:rPr>
-      </w:pPr>
-      <w:r>
-        <w:rPr>
-          <w:rFonts w:ascii="Times New Roman" w:eastAsia="Times New Roman" w:hAnsi="Times New Roman" w:cs="Times New Roman"/>
-          <w:b/>
-          <w:bCs/>
-          <w:color w:val="000000"/>
-          <w:kern w:val="0"/>
-          <w:sz w:val="24"/>
-          <w:szCs w:val="24"/>
-          <w:lang w:eastAsia="en-IN"/>
-          <w14:ligatures w14:val="none"/>
-        </w:rPr>
-        <w:t>   }</w:t>
-      </w:r>
-    </w:p>
-    <w:p>
-      <w:pPr>
-        <w:spacing w:before="240" w:after="240" w:line="240" w:lineRule="auto"/>
-        <w:rPr>
-          <w:rFonts w:ascii="Times New Roman" w:eastAsia="Times New Roman" w:hAnsi="Times New Roman" w:cs="Times New Roman"/>
-          <w:kern w:val="0"/>
-          <w:sz w:val="24"/>
-          <w:szCs w:val="24"/>
-          <w:lang w:eastAsia="en-IN"/>
-          <w14:ligatures w14:val="none"/>
-        </w:rPr>
-      </w:pPr>
-      <w:r>
-        <w:rPr>
-          <w:rFonts w:ascii="Times New Roman" w:eastAsia="Times New Roman" w:hAnsi="Times New Roman" w:cs="Times New Roman"/>
+        <w:pStyle w:val="Normal"/>
+        <w:spacing w:lineRule="auto" w:line="240" w:before="240" w:after="240"/>
+        <w:rPr>
+          <w:rFonts w:ascii="Times New Roman" w:hAnsi="Times New Roman" w:eastAsia="Times New Roman" w:cs="Times New Roman"/>
+          <w:kern w:val="0"/>
+          <w:sz w:val="24"/>
+          <w:szCs w:val="24"/>
+          <w:lang w:eastAsia="en-IN"/>
+          <w14:ligatures w14:val="none"/>
+        </w:rPr>
+      </w:pPr>
+      <w:r>
+        <w:rPr>
+          <w:rFonts w:eastAsia="Times New Roman" w:cs="Times New Roman" w:ascii="Times New Roman" w:hAnsi="Times New Roman"/>
+          <w:b/>
+          <w:bCs/>
+          <w:color w:val="000000"/>
+          <w:kern w:val="0"/>
+          <w:sz w:val="24"/>
+          <w:szCs w:val="24"/>
+          <w:lang w:eastAsia="en-IN"/>
+          <w14:ligatures w14:val="none"/>
+        </w:rPr>
+        <w:t>   </w:t>
+      </w:r>
+      <w:r>
+        <w:rPr>
+          <w:rFonts w:eastAsia="Times New Roman" w:cs="Times New Roman" w:ascii="Times New Roman" w:hAnsi="Times New Roman"/>
+          <w:b/>
+          <w:bCs/>
+          <w:color w:val="000000"/>
+          <w:kern w:val="0"/>
+          <w:sz w:val="24"/>
+          <w:szCs w:val="24"/>
+          <w:lang w:eastAsia="en-IN"/>
+          <w14:ligatures w14:val="none"/>
+        </w:rPr>
+        <w:t>}</w:t>
+      </w:r>
+    </w:p>
+    <w:p>
+      <w:pPr>
+        <w:pStyle w:val="Normal"/>
+        <w:spacing w:lineRule="auto" w:line="240" w:before="240" w:after="240"/>
+        <w:rPr>
+          <w:rFonts w:ascii="Times New Roman" w:hAnsi="Times New Roman" w:eastAsia="Times New Roman" w:cs="Times New Roman"/>
+          <w:kern w:val="0"/>
+          <w:sz w:val="24"/>
+          <w:szCs w:val="24"/>
+          <w:lang w:eastAsia="en-IN"/>
+          <w14:ligatures w14:val="none"/>
+        </w:rPr>
+      </w:pPr>
+      <w:r>
+        <w:rPr>
+          <w:rFonts w:eastAsia="Times New Roman" w:cs="Times New Roman" w:ascii="Times New Roman" w:hAnsi="Times New Roman"/>
           <w:b/>
           <w:bCs/>
           <w:color w:val="000000"/>
@@ -3712,20 +4114,21 @@
     </w:p>
     <w:p>
       <w:pPr>
-        <w:spacing w:before="240" w:after="240" w:line="240" w:lineRule="auto"/>
+        <w:pStyle w:val="Normal"/>
+        <w:spacing w:lineRule="auto" w:line="240" w:before="240" w:after="240"/>
         <w:ind w:firstLine="720"/>
         <w:rPr>
-          <w:rFonts w:ascii="Times New Roman" w:eastAsia="Times New Roman" w:hAnsi="Times New Roman" w:cs="Times New Roman"/>
-          <w:kern w:val="0"/>
-          <w:sz w:val="24"/>
-          <w:szCs w:val="24"/>
-          <w:lang w:eastAsia="en-IN"/>
-          <w14:ligatures w14:val="none"/>
-        </w:rPr>
-      </w:pPr>
-      <w:r>
-        <w:rPr>
-          <w:rFonts w:ascii="Times New Roman" w:eastAsia="Times New Roman" w:hAnsi="Times New Roman" w:cs="Times New Roman"/>
+          <w:rFonts w:ascii="Times New Roman" w:hAnsi="Times New Roman" w:eastAsia="Times New Roman" w:cs="Times New Roman"/>
+          <w:kern w:val="0"/>
+          <w:sz w:val="24"/>
+          <w:szCs w:val="24"/>
+          <w:lang w:eastAsia="en-IN"/>
+          <w14:ligatures w14:val="none"/>
+        </w:rPr>
+      </w:pPr>
+      <w:r>
+        <w:rPr>
+          <w:rFonts w:eastAsia="Times New Roman" w:cs="Times New Roman" w:ascii="Times New Roman" w:hAnsi="Times New Roman"/>
           <w:b/>
           <w:bCs/>
           <w:color w:val="000000"/>
@@ -3740,20 +4143,21 @@
     </w:p>
     <w:p>
       <w:pPr>
-        <w:spacing w:before="240" w:after="240" w:line="240" w:lineRule="auto"/>
+        <w:pStyle w:val="Normal"/>
+        <w:spacing w:lineRule="auto" w:line="240" w:before="240" w:after="240"/>
         <w:ind w:left="720" w:firstLine="720"/>
         <w:rPr>
-          <w:rFonts w:ascii="Times New Roman" w:eastAsia="Times New Roman" w:hAnsi="Times New Roman" w:cs="Times New Roman"/>
-          <w:kern w:val="0"/>
-          <w:sz w:val="24"/>
-          <w:szCs w:val="24"/>
-          <w:lang w:eastAsia="en-IN"/>
-          <w14:ligatures w14:val="none"/>
-        </w:rPr>
-      </w:pPr>
-      <w:r>
-        <w:rPr>
-          <w:rFonts w:ascii="Times New Roman" w:eastAsia="Times New Roman" w:hAnsi="Times New Roman" w:cs="Times New Roman"/>
+          <w:rFonts w:ascii="Times New Roman" w:hAnsi="Times New Roman" w:eastAsia="Times New Roman" w:cs="Times New Roman"/>
+          <w:kern w:val="0"/>
+          <w:sz w:val="24"/>
+          <w:szCs w:val="24"/>
+          <w:lang w:eastAsia="en-IN"/>
+          <w14:ligatures w14:val="none"/>
+        </w:rPr>
+      </w:pPr>
+      <w:r>
+        <w:rPr>
+          <w:rFonts w:eastAsia="Times New Roman" w:cs="Times New Roman" w:ascii="Times New Roman" w:hAnsi="Times New Roman"/>
           <w:b/>
           <w:bCs/>
           <w:color w:val="000000"/>
@@ -3768,20 +4172,21 @@
     </w:p>
     <w:p>
       <w:pPr>
-        <w:spacing w:before="240" w:after="240" w:line="240" w:lineRule="auto"/>
+        <w:pStyle w:val="Normal"/>
+        <w:spacing w:lineRule="auto" w:line="240" w:before="240" w:after="240"/>
         <w:ind w:firstLine="720"/>
         <w:rPr>
-          <w:rFonts w:ascii="Times New Roman" w:eastAsia="Times New Roman" w:hAnsi="Times New Roman" w:cs="Times New Roman"/>
-          <w:kern w:val="0"/>
-          <w:sz w:val="24"/>
-          <w:szCs w:val="24"/>
-          <w:lang w:eastAsia="en-IN"/>
-          <w14:ligatures w14:val="none"/>
-        </w:rPr>
-      </w:pPr>
-      <w:r>
-        <w:rPr>
-          <w:rFonts w:ascii="Times New Roman" w:eastAsia="Times New Roman" w:hAnsi="Times New Roman" w:cs="Times New Roman"/>
+          <w:rFonts w:ascii="Times New Roman" w:hAnsi="Times New Roman" w:eastAsia="Times New Roman" w:cs="Times New Roman"/>
+          <w:kern w:val="0"/>
+          <w:sz w:val="24"/>
+          <w:szCs w:val="24"/>
+          <w:lang w:eastAsia="en-IN"/>
+          <w14:ligatures w14:val="none"/>
+        </w:rPr>
+      </w:pPr>
+      <w:r>
+        <w:rPr>
+          <w:rFonts w:eastAsia="Times New Roman" w:cs="Times New Roman" w:ascii="Times New Roman" w:hAnsi="Times New Roman"/>
           <w:b/>
           <w:bCs/>
           <w:color w:val="000000"/>
@@ -3796,20 +4201,21 @@
     </w:p>
     <w:p>
       <w:pPr>
-        <w:spacing w:before="240" w:after="240" w:line="240" w:lineRule="auto"/>
+        <w:pStyle w:val="Normal"/>
+        <w:spacing w:lineRule="auto" w:line="240" w:before="240" w:after="240"/>
         <w:ind w:firstLine="720"/>
         <w:rPr>
-          <w:rFonts w:ascii="Times New Roman" w:eastAsia="Times New Roman" w:hAnsi="Times New Roman" w:cs="Times New Roman"/>
-          <w:kern w:val="0"/>
-          <w:sz w:val="24"/>
-          <w:szCs w:val="24"/>
-          <w:lang w:eastAsia="en-IN"/>
-          <w14:ligatures w14:val="none"/>
-        </w:rPr>
-      </w:pPr>
-      <w:r>
-        <w:rPr>
-          <w:rFonts w:ascii="Times New Roman" w:eastAsia="Times New Roman" w:hAnsi="Times New Roman" w:cs="Times New Roman"/>
+          <w:rFonts w:ascii="Times New Roman" w:hAnsi="Times New Roman" w:eastAsia="Times New Roman" w:cs="Times New Roman"/>
+          <w:kern w:val="0"/>
+          <w:sz w:val="24"/>
+          <w:szCs w:val="24"/>
+          <w:lang w:eastAsia="en-IN"/>
+          <w14:ligatures w14:val="none"/>
+        </w:rPr>
+      </w:pPr>
+      <w:r>
+        <w:rPr>
+          <w:rFonts w:eastAsia="Times New Roman" w:cs="Times New Roman" w:ascii="Times New Roman" w:hAnsi="Times New Roman"/>
           <w:b/>
           <w:bCs/>
           <w:color w:val="000000"/>
@@ -3824,20 +4230,21 @@
     </w:p>
     <w:p>
       <w:pPr>
-        <w:spacing w:before="240" w:after="240" w:line="240" w:lineRule="auto"/>
+        <w:pStyle w:val="Normal"/>
+        <w:spacing w:lineRule="auto" w:line="240" w:before="240" w:after="240"/>
         <w:ind w:left="720" w:firstLine="720"/>
         <w:rPr>
-          <w:rFonts w:ascii="Times New Roman" w:eastAsia="Times New Roman" w:hAnsi="Times New Roman" w:cs="Times New Roman"/>
-          <w:kern w:val="0"/>
-          <w:sz w:val="24"/>
-          <w:szCs w:val="24"/>
-          <w:lang w:eastAsia="en-IN"/>
-          <w14:ligatures w14:val="none"/>
-        </w:rPr>
-      </w:pPr>
-      <w:r>
-        <w:rPr>
-          <w:rFonts w:ascii="Times New Roman" w:eastAsia="Times New Roman" w:hAnsi="Times New Roman" w:cs="Times New Roman"/>
+          <w:rFonts w:ascii="Times New Roman" w:hAnsi="Times New Roman" w:eastAsia="Times New Roman" w:cs="Times New Roman"/>
+          <w:kern w:val="0"/>
+          <w:sz w:val="24"/>
+          <w:szCs w:val="24"/>
+          <w:lang w:eastAsia="en-IN"/>
+          <w14:ligatures w14:val="none"/>
+        </w:rPr>
+      </w:pPr>
+      <w:r>
+        <w:rPr>
+          <w:rFonts w:eastAsia="Times New Roman" w:cs="Times New Roman" w:ascii="Times New Roman" w:hAnsi="Times New Roman"/>
           <w:b/>
           <w:bCs/>
           <w:color w:val="000000"/>
@@ -3852,20 +4259,21 @@
     </w:p>
     <w:p>
       <w:pPr>
-        <w:spacing w:before="240" w:after="240" w:line="240" w:lineRule="auto"/>
+        <w:pStyle w:val="Normal"/>
+        <w:spacing w:lineRule="auto" w:line="240" w:before="240" w:after="240"/>
         <w:ind w:firstLine="720"/>
         <w:rPr>
-          <w:rFonts w:ascii="Times New Roman" w:eastAsia="Times New Roman" w:hAnsi="Times New Roman" w:cs="Times New Roman"/>
-          <w:kern w:val="0"/>
-          <w:sz w:val="24"/>
-          <w:szCs w:val="24"/>
-          <w:lang w:eastAsia="en-IN"/>
-          <w14:ligatures w14:val="none"/>
-        </w:rPr>
-      </w:pPr>
-      <w:r>
-        <w:rPr>
-          <w:rFonts w:ascii="Times New Roman" w:eastAsia="Times New Roman" w:hAnsi="Times New Roman" w:cs="Times New Roman"/>
+          <w:rFonts w:ascii="Times New Roman" w:hAnsi="Times New Roman" w:eastAsia="Times New Roman" w:cs="Times New Roman"/>
+          <w:kern w:val="0"/>
+          <w:sz w:val="24"/>
+          <w:szCs w:val="24"/>
+          <w:lang w:eastAsia="en-IN"/>
+          <w14:ligatures w14:val="none"/>
+        </w:rPr>
+      </w:pPr>
+      <w:r>
+        <w:rPr>
+          <w:rFonts w:eastAsia="Times New Roman" w:cs="Times New Roman" w:ascii="Times New Roman" w:hAnsi="Times New Roman"/>
           <w:b/>
           <w:bCs/>
           <w:color w:val="000000"/>
@@ -3880,20 +4288,21 @@
     </w:p>
     <w:p>
       <w:pPr>
-        <w:spacing w:before="240" w:after="240" w:line="240" w:lineRule="auto"/>
+        <w:pStyle w:val="Normal"/>
+        <w:spacing w:lineRule="auto" w:line="240" w:before="240" w:after="240"/>
         <w:ind w:firstLine="720"/>
         <w:rPr>
-          <w:rFonts w:ascii="Times New Roman" w:eastAsia="Times New Roman" w:hAnsi="Times New Roman" w:cs="Times New Roman"/>
-          <w:kern w:val="0"/>
-          <w:sz w:val="24"/>
-          <w:szCs w:val="24"/>
-          <w:lang w:eastAsia="en-IN"/>
-          <w14:ligatures w14:val="none"/>
-        </w:rPr>
-      </w:pPr>
-      <w:r>
-        <w:rPr>
-          <w:rFonts w:ascii="Times New Roman" w:eastAsia="Times New Roman" w:hAnsi="Times New Roman" w:cs="Times New Roman"/>
+          <w:rFonts w:ascii="Times New Roman" w:hAnsi="Times New Roman" w:eastAsia="Times New Roman" w:cs="Times New Roman"/>
+          <w:kern w:val="0"/>
+          <w:sz w:val="24"/>
+          <w:szCs w:val="24"/>
+          <w:lang w:eastAsia="en-IN"/>
+          <w14:ligatures w14:val="none"/>
+        </w:rPr>
+      </w:pPr>
+      <w:r>
+        <w:rPr>
+          <w:rFonts w:eastAsia="Times New Roman" w:cs="Times New Roman" w:ascii="Times New Roman" w:hAnsi="Times New Roman"/>
           <w:b/>
           <w:bCs/>
           <w:color w:val="000000"/>
@@ -3908,20 +4317,21 @@
     </w:p>
     <w:p>
       <w:pPr>
-        <w:spacing w:before="240" w:after="240" w:line="240" w:lineRule="auto"/>
+        <w:pStyle w:val="Normal"/>
+        <w:spacing w:lineRule="auto" w:line="240" w:before="240" w:after="240"/>
         <w:ind w:left="720" w:firstLine="720"/>
         <w:rPr>
-          <w:rFonts w:ascii="Times New Roman" w:eastAsia="Times New Roman" w:hAnsi="Times New Roman" w:cs="Times New Roman"/>
-          <w:kern w:val="0"/>
-          <w:sz w:val="24"/>
-          <w:szCs w:val="24"/>
-          <w:lang w:eastAsia="en-IN"/>
-          <w14:ligatures w14:val="none"/>
-        </w:rPr>
-      </w:pPr>
-      <w:r>
-        <w:rPr>
-          <w:rFonts w:ascii="Times New Roman" w:eastAsia="Times New Roman" w:hAnsi="Times New Roman" w:cs="Times New Roman"/>
+          <w:rFonts w:ascii="Times New Roman" w:hAnsi="Times New Roman" w:eastAsia="Times New Roman" w:cs="Times New Roman"/>
+          <w:kern w:val="0"/>
+          <w:sz w:val="24"/>
+          <w:szCs w:val="24"/>
+          <w:lang w:eastAsia="en-IN"/>
+          <w14:ligatures w14:val="none"/>
+        </w:rPr>
+      </w:pPr>
+      <w:r>
+        <w:rPr>
+          <w:rFonts w:eastAsia="Times New Roman" w:cs="Times New Roman" w:ascii="Times New Roman" w:hAnsi="Times New Roman"/>
           <w:b/>
           <w:bCs/>
           <w:color w:val="000000"/>
@@ -3936,20 +4346,21 @@
     </w:p>
     <w:p>
       <w:pPr>
-        <w:spacing w:before="240" w:after="240" w:line="240" w:lineRule="auto"/>
+        <w:pStyle w:val="Normal"/>
+        <w:spacing w:lineRule="auto" w:line="240" w:before="240" w:after="240"/>
         <w:ind w:firstLine="720"/>
         <w:rPr>
-          <w:rFonts w:ascii="Times New Roman" w:eastAsia="Times New Roman" w:hAnsi="Times New Roman" w:cs="Times New Roman"/>
-          <w:kern w:val="0"/>
-          <w:sz w:val="24"/>
-          <w:szCs w:val="24"/>
-          <w:lang w:eastAsia="en-IN"/>
-          <w14:ligatures w14:val="none"/>
-        </w:rPr>
-      </w:pPr>
-      <w:r>
-        <w:rPr>
-          <w:rFonts w:ascii="Times New Roman" w:eastAsia="Times New Roman" w:hAnsi="Times New Roman" w:cs="Times New Roman"/>
+          <w:rFonts w:ascii="Times New Roman" w:hAnsi="Times New Roman" w:eastAsia="Times New Roman" w:cs="Times New Roman"/>
+          <w:kern w:val="0"/>
+          <w:sz w:val="24"/>
+          <w:szCs w:val="24"/>
+          <w:lang w:eastAsia="en-IN"/>
+          <w14:ligatures w14:val="none"/>
+        </w:rPr>
+      </w:pPr>
+      <w:r>
+        <w:rPr>
+          <w:rFonts w:eastAsia="Times New Roman" w:cs="Times New Roman" w:ascii="Times New Roman" w:hAnsi="Times New Roman"/>
           <w:b/>
           <w:bCs/>
           <w:color w:val="000000"/>
@@ -3964,20 +4375,21 @@
     </w:p>
     <w:p>
       <w:pPr>
-        <w:spacing w:before="240" w:after="240" w:line="240" w:lineRule="auto"/>
+        <w:pStyle w:val="Normal"/>
+        <w:spacing w:lineRule="auto" w:line="240" w:before="240" w:after="240"/>
         <w:ind w:firstLine="720"/>
         <w:rPr>
-          <w:rFonts w:ascii="Times New Roman" w:eastAsia="Times New Roman" w:hAnsi="Times New Roman" w:cs="Times New Roman"/>
-          <w:kern w:val="0"/>
-          <w:sz w:val="24"/>
-          <w:szCs w:val="24"/>
-          <w:lang w:eastAsia="en-IN"/>
-          <w14:ligatures w14:val="none"/>
-        </w:rPr>
-      </w:pPr>
-      <w:r>
-        <w:rPr>
-          <w:rFonts w:ascii="Times New Roman" w:eastAsia="Times New Roman" w:hAnsi="Times New Roman" w:cs="Times New Roman"/>
+          <w:rFonts w:ascii="Times New Roman" w:hAnsi="Times New Roman" w:eastAsia="Times New Roman" w:cs="Times New Roman"/>
+          <w:kern w:val="0"/>
+          <w:sz w:val="24"/>
+          <w:szCs w:val="24"/>
+          <w:lang w:eastAsia="en-IN"/>
+          <w14:ligatures w14:val="none"/>
+        </w:rPr>
+      </w:pPr>
+      <w:r>
+        <w:rPr>
+          <w:rFonts w:eastAsia="Times New Roman" w:cs="Times New Roman" w:ascii="Times New Roman" w:hAnsi="Times New Roman"/>
           <w:b/>
           <w:bCs/>
           <w:color w:val="000000"/>
@@ -3992,20 +4404,21 @@
     </w:p>
     <w:p>
       <w:pPr>
-        <w:spacing w:before="240" w:after="240" w:line="240" w:lineRule="auto"/>
+        <w:pStyle w:val="Normal"/>
+        <w:spacing w:lineRule="auto" w:line="240" w:before="240" w:after="240"/>
         <w:ind w:left="720" w:firstLine="720"/>
         <w:rPr>
-          <w:rFonts w:ascii="Times New Roman" w:eastAsia="Times New Roman" w:hAnsi="Times New Roman" w:cs="Times New Roman"/>
-          <w:kern w:val="0"/>
-          <w:sz w:val="24"/>
-          <w:szCs w:val="24"/>
-          <w:lang w:eastAsia="en-IN"/>
-          <w14:ligatures w14:val="none"/>
-        </w:rPr>
-      </w:pPr>
-      <w:r>
-        <w:rPr>
-          <w:rFonts w:ascii="Times New Roman" w:eastAsia="Times New Roman" w:hAnsi="Times New Roman" w:cs="Times New Roman"/>
+          <w:rFonts w:ascii="Times New Roman" w:hAnsi="Times New Roman" w:eastAsia="Times New Roman" w:cs="Times New Roman"/>
+          <w:kern w:val="0"/>
+          <w:sz w:val="24"/>
+          <w:szCs w:val="24"/>
+          <w:lang w:eastAsia="en-IN"/>
+          <w14:ligatures w14:val="none"/>
+        </w:rPr>
+      </w:pPr>
+      <w:r>
+        <w:rPr>
+          <w:rFonts w:eastAsia="Times New Roman" w:cs="Times New Roman" w:ascii="Times New Roman" w:hAnsi="Times New Roman"/>
           <w:b/>
           <w:bCs/>
           <w:color w:val="000000"/>
@@ -4020,49 +4433,50 @@
     </w:p>
     <w:p>
       <w:pPr>
-        <w:spacing w:before="240" w:after="240" w:line="240" w:lineRule="auto"/>
+        <w:pStyle w:val="Normal"/>
+        <w:spacing w:lineRule="auto" w:line="240" w:before="240" w:after="240"/>
         <w:ind w:firstLine="720"/>
         <w:rPr>
-          <w:rFonts w:ascii="Times New Roman" w:eastAsia="Times New Roman" w:hAnsi="Times New Roman" w:cs="Times New Roman"/>
-          <w:kern w:val="0"/>
-          <w:sz w:val="24"/>
-          <w:szCs w:val="24"/>
-          <w:lang w:eastAsia="en-IN"/>
-          <w14:ligatures w14:val="none"/>
-        </w:rPr>
-      </w:pPr>
-      <w:r>
-        <w:rPr>
-          <w:rFonts w:ascii="Times New Roman" w:eastAsia="Times New Roman" w:hAnsi="Times New Roman" w:cs="Times New Roman"/>
-          <w:b/>
-          <w:bCs/>
-          <w:color w:val="000000"/>
-          <w:kern w:val="0"/>
-          <w:sz w:val="24"/>
-          <w:szCs w:val="24"/>
-          <w:lang w:eastAsia="en-IN"/>
-          <w14:ligatures w14:val="none"/>
-        </w:rPr>
-        <w:lastRenderedPageBreak/>
+          <w:rFonts w:ascii="Times New Roman" w:hAnsi="Times New Roman" w:eastAsia="Times New Roman" w:cs="Times New Roman"/>
+          <w:kern w:val="0"/>
+          <w:sz w:val="24"/>
+          <w:szCs w:val="24"/>
+          <w:lang w:eastAsia="en-IN"/>
+          <w14:ligatures w14:val="none"/>
+        </w:rPr>
+      </w:pPr>
+      <w:r>
+        <w:rPr>
+          <w:rFonts w:eastAsia="Times New Roman" w:cs="Times New Roman" w:ascii="Times New Roman" w:hAnsi="Times New Roman"/>
+          <w:b/>
+          <w:bCs/>
+          <w:color w:val="000000"/>
+          <w:kern w:val="0"/>
+          <w:sz w:val="24"/>
+          <w:szCs w:val="24"/>
+          <w:lang w:eastAsia="en-IN"/>
+          <w14:ligatures w14:val="none"/>
+        </w:rPr>
         <w:t>}</w:t>
       </w:r>
     </w:p>
     <w:p>
       <w:pPr>
-        <w:spacing w:before="240" w:after="240" w:line="240" w:lineRule="auto"/>
+        <w:pStyle w:val="Normal"/>
+        <w:spacing w:lineRule="auto" w:line="240" w:before="240" w:after="240"/>
         <w:ind w:firstLine="720"/>
         <w:rPr>
-          <w:rFonts w:ascii="Times New Roman" w:eastAsia="Times New Roman" w:hAnsi="Times New Roman" w:cs="Times New Roman"/>
-          <w:kern w:val="0"/>
-          <w:sz w:val="24"/>
-          <w:szCs w:val="24"/>
-          <w:lang w:eastAsia="en-IN"/>
-          <w14:ligatures w14:val="none"/>
-        </w:rPr>
-      </w:pPr>
-      <w:r>
-        <w:rPr>
-          <w:rFonts w:ascii="Times New Roman" w:eastAsia="Times New Roman" w:hAnsi="Times New Roman" w:cs="Times New Roman"/>
+          <w:rFonts w:ascii="Times New Roman" w:hAnsi="Times New Roman" w:eastAsia="Times New Roman" w:cs="Times New Roman"/>
+          <w:kern w:val="0"/>
+          <w:sz w:val="24"/>
+          <w:szCs w:val="24"/>
+          <w:lang w:eastAsia="en-IN"/>
+          <w14:ligatures w14:val="none"/>
+        </w:rPr>
+      </w:pPr>
+      <w:r>
+        <w:rPr>
+          <w:rFonts w:eastAsia="Times New Roman" w:cs="Times New Roman" w:ascii="Times New Roman" w:hAnsi="Times New Roman"/>
           <w:b/>
           <w:bCs/>
           <w:color w:val="000000"/>
@@ -4077,20 +4491,21 @@
     </w:p>
     <w:p>
       <w:pPr>
-        <w:spacing w:before="240" w:after="240" w:line="240" w:lineRule="auto"/>
+        <w:pStyle w:val="Normal"/>
+        <w:spacing w:lineRule="auto" w:line="240" w:before="240" w:after="240"/>
         <w:ind w:left="720" w:firstLine="720"/>
         <w:rPr>
-          <w:rFonts w:ascii="Times New Roman" w:eastAsia="Times New Roman" w:hAnsi="Times New Roman" w:cs="Times New Roman"/>
-          <w:kern w:val="0"/>
-          <w:sz w:val="24"/>
-          <w:szCs w:val="24"/>
-          <w:lang w:eastAsia="en-IN"/>
-          <w14:ligatures w14:val="none"/>
-        </w:rPr>
-      </w:pPr>
-      <w:r>
-        <w:rPr>
-          <w:rFonts w:ascii="Times New Roman" w:eastAsia="Times New Roman" w:hAnsi="Times New Roman" w:cs="Times New Roman"/>
+          <w:rFonts w:ascii="Times New Roman" w:hAnsi="Times New Roman" w:eastAsia="Times New Roman" w:cs="Times New Roman"/>
+          <w:kern w:val="0"/>
+          <w:sz w:val="24"/>
+          <w:szCs w:val="24"/>
+          <w:lang w:eastAsia="en-IN"/>
+          <w14:ligatures w14:val="none"/>
+        </w:rPr>
+      </w:pPr>
+      <w:r>
+        <w:rPr>
+          <w:rFonts w:eastAsia="Times New Roman" w:cs="Times New Roman" w:ascii="Times New Roman" w:hAnsi="Times New Roman"/>
           <w:b/>
           <w:bCs/>
           <w:color w:val="000000"/>
@@ -4105,20 +4520,21 @@
     </w:p>
     <w:p>
       <w:pPr>
-        <w:spacing w:before="240" w:after="240" w:line="240" w:lineRule="auto"/>
+        <w:pStyle w:val="Normal"/>
+        <w:spacing w:lineRule="auto" w:line="240" w:before="240" w:after="240"/>
         <w:ind w:left="720" w:firstLine="720"/>
         <w:rPr>
-          <w:rFonts w:ascii="Times New Roman" w:eastAsia="Times New Roman" w:hAnsi="Times New Roman" w:cs="Times New Roman"/>
-          <w:kern w:val="0"/>
-          <w:sz w:val="24"/>
-          <w:szCs w:val="24"/>
-          <w:lang w:eastAsia="en-IN"/>
-          <w14:ligatures w14:val="none"/>
-        </w:rPr>
-      </w:pPr>
-      <w:r>
-        <w:rPr>
-          <w:rFonts w:ascii="Times New Roman" w:eastAsia="Times New Roman" w:hAnsi="Times New Roman" w:cs="Times New Roman"/>
+          <w:rFonts w:ascii="Times New Roman" w:hAnsi="Times New Roman" w:eastAsia="Times New Roman" w:cs="Times New Roman"/>
+          <w:kern w:val="0"/>
+          <w:sz w:val="24"/>
+          <w:szCs w:val="24"/>
+          <w:lang w:eastAsia="en-IN"/>
+          <w14:ligatures w14:val="none"/>
+        </w:rPr>
+      </w:pPr>
+      <w:r>
+        <w:rPr>
+          <w:rFonts w:eastAsia="Times New Roman" w:cs="Times New Roman" w:ascii="Times New Roman" w:hAnsi="Times New Roman"/>
           <w:b/>
           <w:bCs/>
           <w:color w:val="000000"/>
@@ -4133,20 +4549,21 @@
     </w:p>
     <w:p>
       <w:pPr>
-        <w:spacing w:before="240" w:after="240" w:line="240" w:lineRule="auto"/>
+        <w:pStyle w:val="Normal"/>
+        <w:spacing w:lineRule="auto" w:line="240" w:before="240" w:after="240"/>
         <w:ind w:left="720" w:firstLine="720"/>
         <w:rPr>
-          <w:rFonts w:ascii="Times New Roman" w:eastAsia="Times New Roman" w:hAnsi="Times New Roman" w:cs="Times New Roman"/>
-          <w:kern w:val="0"/>
-          <w:sz w:val="24"/>
-          <w:szCs w:val="24"/>
-          <w:lang w:eastAsia="en-IN"/>
-          <w14:ligatures w14:val="none"/>
-        </w:rPr>
-      </w:pPr>
-      <w:r>
-        <w:rPr>
-          <w:rFonts w:ascii="Times New Roman" w:eastAsia="Times New Roman" w:hAnsi="Times New Roman" w:cs="Times New Roman"/>
+          <w:rFonts w:ascii="Times New Roman" w:hAnsi="Times New Roman" w:eastAsia="Times New Roman" w:cs="Times New Roman"/>
+          <w:kern w:val="0"/>
+          <w:sz w:val="24"/>
+          <w:szCs w:val="24"/>
+          <w:lang w:eastAsia="en-IN"/>
+          <w14:ligatures w14:val="none"/>
+        </w:rPr>
+      </w:pPr>
+      <w:r>
+        <w:rPr>
+          <w:rFonts w:eastAsia="Times New Roman" w:cs="Times New Roman" w:ascii="Times New Roman" w:hAnsi="Times New Roman"/>
           <w:b/>
           <w:bCs/>
           <w:color w:val="000000"/>
@@ -4161,20 +4578,21 @@
     </w:p>
     <w:p>
       <w:pPr>
-        <w:spacing w:before="240" w:after="240" w:line="240" w:lineRule="auto"/>
+        <w:pStyle w:val="Normal"/>
+        <w:spacing w:lineRule="auto" w:line="240" w:before="240" w:after="240"/>
         <w:ind w:left="720" w:firstLine="720"/>
         <w:rPr>
-          <w:rFonts w:ascii="Times New Roman" w:eastAsia="Times New Roman" w:hAnsi="Times New Roman" w:cs="Times New Roman"/>
-          <w:kern w:val="0"/>
-          <w:sz w:val="24"/>
-          <w:szCs w:val="24"/>
-          <w:lang w:eastAsia="en-IN"/>
-          <w14:ligatures w14:val="none"/>
-        </w:rPr>
-      </w:pPr>
-      <w:r>
-        <w:rPr>
-          <w:rFonts w:ascii="Times New Roman" w:eastAsia="Times New Roman" w:hAnsi="Times New Roman" w:cs="Times New Roman"/>
+          <w:rFonts w:ascii="Times New Roman" w:hAnsi="Times New Roman" w:eastAsia="Times New Roman" w:cs="Times New Roman"/>
+          <w:kern w:val="0"/>
+          <w:sz w:val="24"/>
+          <w:szCs w:val="24"/>
+          <w:lang w:eastAsia="en-IN"/>
+          <w14:ligatures w14:val="none"/>
+        </w:rPr>
+      </w:pPr>
+      <w:r>
+        <w:rPr>
+          <w:rFonts w:eastAsia="Times New Roman" w:cs="Times New Roman" w:ascii="Times New Roman" w:hAnsi="Times New Roman"/>
           <w:b/>
           <w:bCs/>
           <w:color w:val="000000"/>
@@ -4189,20 +4607,21 @@
     </w:p>
     <w:p>
       <w:pPr>
-        <w:spacing w:before="240" w:after="240" w:line="240" w:lineRule="auto"/>
+        <w:pStyle w:val="Normal"/>
+        <w:spacing w:lineRule="auto" w:line="240" w:before="240" w:after="240"/>
         <w:ind w:firstLine="720"/>
         <w:rPr>
-          <w:rFonts w:ascii="Times New Roman" w:eastAsia="Times New Roman" w:hAnsi="Times New Roman" w:cs="Times New Roman"/>
-          <w:kern w:val="0"/>
-          <w:sz w:val="24"/>
-          <w:szCs w:val="24"/>
-          <w:lang w:eastAsia="en-IN"/>
-          <w14:ligatures w14:val="none"/>
-        </w:rPr>
-      </w:pPr>
-      <w:r>
-        <w:rPr>
-          <w:rFonts w:ascii="Times New Roman" w:eastAsia="Times New Roman" w:hAnsi="Times New Roman" w:cs="Times New Roman"/>
+          <w:rFonts w:ascii="Times New Roman" w:hAnsi="Times New Roman" w:eastAsia="Times New Roman" w:cs="Times New Roman"/>
+          <w:kern w:val="0"/>
+          <w:sz w:val="24"/>
+          <w:szCs w:val="24"/>
+          <w:lang w:eastAsia="en-IN"/>
+          <w14:ligatures w14:val="none"/>
+        </w:rPr>
+      </w:pPr>
+      <w:r>
+        <w:rPr>
+          <w:rFonts w:eastAsia="Times New Roman" w:cs="Times New Roman" w:ascii="Times New Roman" w:hAnsi="Times New Roman"/>
           <w:b/>
           <w:bCs/>
           <w:color w:val="000000"/>
@@ -4217,20 +4636,21 @@
     </w:p>
     <w:p>
       <w:pPr>
-        <w:spacing w:before="240" w:after="240" w:line="240" w:lineRule="auto"/>
+        <w:pStyle w:val="Normal"/>
+        <w:spacing w:lineRule="auto" w:line="240" w:before="240" w:after="240"/>
         <w:ind w:firstLine="720"/>
         <w:rPr>
-          <w:rFonts w:ascii="Times New Roman" w:eastAsia="Times New Roman" w:hAnsi="Times New Roman" w:cs="Times New Roman"/>
-          <w:kern w:val="0"/>
-          <w:sz w:val="24"/>
-          <w:szCs w:val="24"/>
-          <w:lang w:eastAsia="en-IN"/>
-          <w14:ligatures w14:val="none"/>
-        </w:rPr>
-      </w:pPr>
-      <w:r>
-        <w:rPr>
-          <w:rFonts w:ascii="Times New Roman" w:eastAsia="Times New Roman" w:hAnsi="Times New Roman" w:cs="Times New Roman"/>
+          <w:rFonts w:ascii="Times New Roman" w:hAnsi="Times New Roman" w:eastAsia="Times New Roman" w:cs="Times New Roman"/>
+          <w:kern w:val="0"/>
+          <w:sz w:val="24"/>
+          <w:szCs w:val="24"/>
+          <w:lang w:eastAsia="en-IN"/>
+          <w14:ligatures w14:val="none"/>
+        </w:rPr>
+      </w:pPr>
+      <w:r>
+        <w:rPr>
+          <w:rFonts w:eastAsia="Times New Roman" w:cs="Times New Roman" w:ascii="Times New Roman" w:hAnsi="Times New Roman"/>
           <w:b/>
           <w:bCs/>
           <w:color w:val="000000"/>
@@ -4245,20 +4665,21 @@
     </w:p>
     <w:p>
       <w:pPr>
-        <w:spacing w:before="240" w:after="240" w:line="240" w:lineRule="auto"/>
+        <w:pStyle w:val="Normal"/>
+        <w:spacing w:lineRule="auto" w:line="240" w:before="240" w:after="240"/>
         <w:ind w:left="720" w:firstLine="720"/>
         <w:rPr>
-          <w:rFonts w:ascii="Times New Roman" w:eastAsia="Times New Roman" w:hAnsi="Times New Roman" w:cs="Times New Roman"/>
-          <w:kern w:val="0"/>
-          <w:sz w:val="24"/>
-          <w:szCs w:val="24"/>
-          <w:lang w:eastAsia="en-IN"/>
-          <w14:ligatures w14:val="none"/>
-        </w:rPr>
-      </w:pPr>
-      <w:r>
-        <w:rPr>
-          <w:rFonts w:ascii="Times New Roman" w:eastAsia="Times New Roman" w:hAnsi="Times New Roman" w:cs="Times New Roman"/>
+          <w:rFonts w:ascii="Times New Roman" w:hAnsi="Times New Roman" w:eastAsia="Times New Roman" w:cs="Times New Roman"/>
+          <w:kern w:val="0"/>
+          <w:sz w:val="24"/>
+          <w:szCs w:val="24"/>
+          <w:lang w:eastAsia="en-IN"/>
+          <w14:ligatures w14:val="none"/>
+        </w:rPr>
+      </w:pPr>
+      <w:r>
+        <w:rPr>
+          <w:rFonts w:eastAsia="Times New Roman" w:cs="Times New Roman" w:ascii="Times New Roman" w:hAnsi="Times New Roman"/>
           <w:b/>
           <w:bCs/>
           <w:color w:val="000000"/>
@@ -4273,20 +4694,21 @@
     </w:p>
     <w:p>
       <w:pPr>
-        <w:spacing w:before="240" w:after="240" w:line="240" w:lineRule="auto"/>
+        <w:pStyle w:val="Normal"/>
+        <w:spacing w:lineRule="auto" w:line="240" w:before="240" w:after="240"/>
         <w:ind w:firstLine="720"/>
         <w:rPr>
-          <w:rFonts w:ascii="Times New Roman" w:eastAsia="Times New Roman" w:hAnsi="Times New Roman" w:cs="Times New Roman"/>
-          <w:kern w:val="0"/>
-          <w:sz w:val="24"/>
-          <w:szCs w:val="24"/>
-          <w:lang w:eastAsia="en-IN"/>
-          <w14:ligatures w14:val="none"/>
-        </w:rPr>
-      </w:pPr>
-      <w:r>
-        <w:rPr>
-          <w:rFonts w:ascii="Times New Roman" w:eastAsia="Times New Roman" w:hAnsi="Times New Roman" w:cs="Times New Roman"/>
+          <w:rFonts w:ascii="Times New Roman" w:hAnsi="Times New Roman" w:eastAsia="Times New Roman" w:cs="Times New Roman"/>
+          <w:kern w:val="0"/>
+          <w:sz w:val="24"/>
+          <w:szCs w:val="24"/>
+          <w:lang w:eastAsia="en-IN"/>
+          <w14:ligatures w14:val="none"/>
+        </w:rPr>
+      </w:pPr>
+      <w:r>
+        <w:rPr>
+          <w:rFonts w:eastAsia="Times New Roman" w:cs="Times New Roman" w:ascii="Times New Roman" w:hAnsi="Times New Roman"/>
           <w:b/>
           <w:bCs/>
           <w:color w:val="000000"/>
@@ -4301,20 +4723,21 @@
     </w:p>
     <w:p>
       <w:pPr>
-        <w:spacing w:before="240" w:after="240" w:line="240" w:lineRule="auto"/>
+        <w:pStyle w:val="Normal"/>
+        <w:spacing w:lineRule="auto" w:line="240" w:before="240" w:after="240"/>
         <w:ind w:firstLine="720"/>
         <w:rPr>
-          <w:rFonts w:ascii="Times New Roman" w:eastAsia="Times New Roman" w:hAnsi="Times New Roman" w:cs="Times New Roman"/>
-          <w:kern w:val="0"/>
-          <w:sz w:val="24"/>
-          <w:szCs w:val="24"/>
-          <w:lang w:eastAsia="en-IN"/>
-          <w14:ligatures w14:val="none"/>
-        </w:rPr>
-      </w:pPr>
-      <w:r>
-        <w:rPr>
-          <w:rFonts w:ascii="Times New Roman" w:eastAsia="Times New Roman" w:hAnsi="Times New Roman" w:cs="Times New Roman"/>
+          <w:rFonts w:ascii="Times New Roman" w:hAnsi="Times New Roman" w:eastAsia="Times New Roman" w:cs="Times New Roman"/>
+          <w:kern w:val="0"/>
+          <w:sz w:val="24"/>
+          <w:szCs w:val="24"/>
+          <w:lang w:eastAsia="en-IN"/>
+          <w14:ligatures w14:val="none"/>
+        </w:rPr>
+      </w:pPr>
+      <w:r>
+        <w:rPr>
+          <w:rFonts w:eastAsia="Times New Roman" w:cs="Times New Roman" w:ascii="Times New Roman" w:hAnsi="Times New Roman"/>
           <w:b/>
           <w:bCs/>
           <w:color w:val="000000"/>
@@ -4329,19 +4752,20 @@
     </w:p>
     <w:p>
       <w:pPr>
-        <w:spacing w:before="240" w:after="240" w:line="240" w:lineRule="auto"/>
-        <w:rPr>
-          <w:rFonts w:ascii="Times New Roman" w:eastAsia="Times New Roman" w:hAnsi="Times New Roman" w:cs="Times New Roman"/>
-          <w:kern w:val="0"/>
-          <w:sz w:val="24"/>
-          <w:szCs w:val="24"/>
-          <w:lang w:eastAsia="en-IN"/>
-          <w14:ligatures w14:val="none"/>
-        </w:rPr>
-      </w:pPr>
-      <w:r>
-        <w:rPr>
-          <w:rFonts w:ascii="Times New Roman" w:eastAsia="Times New Roman" w:hAnsi="Times New Roman" w:cs="Times New Roman"/>
+        <w:pStyle w:val="Normal"/>
+        <w:spacing w:lineRule="auto" w:line="240" w:before="240" w:after="240"/>
+        <w:rPr>
+          <w:rFonts w:ascii="Times New Roman" w:hAnsi="Times New Roman" w:eastAsia="Times New Roman" w:cs="Times New Roman"/>
+          <w:kern w:val="0"/>
+          <w:sz w:val="24"/>
+          <w:szCs w:val="24"/>
+          <w:lang w:eastAsia="en-IN"/>
+          <w14:ligatures w14:val="none"/>
+        </w:rPr>
+      </w:pPr>
+      <w:r>
+        <w:rPr>
+          <w:rFonts w:eastAsia="Times New Roman" w:cs="Times New Roman" w:ascii="Times New Roman" w:hAnsi="Times New Roman"/>
           <w:b/>
           <w:bCs/>
           <w:color w:val="000000"/>
@@ -4355,7 +4779,7 @@
       </w:r>
       <w:r>
         <w:rPr>
-          <w:rFonts w:ascii="Times New Roman" w:eastAsia="Times New Roman" w:hAnsi="Times New Roman" w:cs="Times New Roman"/>
+          <w:rFonts w:eastAsia="Times New Roman" w:cs="Times New Roman" w:ascii="Times New Roman" w:hAnsi="Times New Roman"/>
           <w:color w:val="000000"/>
           <w:kern w:val="0"/>
           <w:sz w:val="24"/>
@@ -4368,19 +4792,20 @@
     </w:p>
     <w:p>
       <w:pPr>
-        <w:spacing w:before="240" w:after="240" w:line="240" w:lineRule="auto"/>
-        <w:rPr>
-          <w:rFonts w:ascii="Times New Roman" w:eastAsia="Times New Roman" w:hAnsi="Times New Roman" w:cs="Times New Roman"/>
-          <w:kern w:val="0"/>
-          <w:sz w:val="24"/>
-          <w:szCs w:val="24"/>
-          <w:lang w:eastAsia="en-IN"/>
-          <w14:ligatures w14:val="none"/>
-        </w:rPr>
-      </w:pPr>
-      <w:r>
-        <w:rPr>
-          <w:rFonts w:ascii="Times New Roman" w:eastAsia="Times New Roman" w:hAnsi="Times New Roman" w:cs="Times New Roman"/>
+        <w:pStyle w:val="Normal"/>
+        <w:spacing w:lineRule="auto" w:line="240" w:before="240" w:after="240"/>
+        <w:rPr>
+          <w:rFonts w:ascii="Times New Roman" w:hAnsi="Times New Roman" w:eastAsia="Times New Roman" w:cs="Times New Roman"/>
+          <w:kern w:val="0"/>
+          <w:sz w:val="24"/>
+          <w:szCs w:val="24"/>
+          <w:lang w:eastAsia="en-IN"/>
+          <w14:ligatures w14:val="none"/>
+        </w:rPr>
+      </w:pPr>
+      <w:r>
+        <w:rPr>
+          <w:rFonts w:eastAsia="Times New Roman" w:cs="Times New Roman" w:ascii="Times New Roman" w:hAnsi="Times New Roman"/>
           <w:color w:val="000000"/>
           <w:kern w:val="0"/>
           <w:sz w:val="24"/>
@@ -4393,19 +4818,20 @@
     </w:p>
     <w:p>
       <w:pPr>
-        <w:spacing w:before="240" w:after="240" w:line="240" w:lineRule="auto"/>
-        <w:rPr>
-          <w:rFonts w:ascii="Times New Roman" w:eastAsia="Times New Roman" w:hAnsi="Times New Roman" w:cs="Times New Roman"/>
-          <w:kern w:val="0"/>
-          <w:sz w:val="24"/>
-          <w:szCs w:val="24"/>
-          <w:lang w:eastAsia="en-IN"/>
-          <w14:ligatures w14:val="none"/>
-        </w:rPr>
-      </w:pPr>
-      <w:r>
-        <w:rPr>
-          <w:rFonts w:ascii="Times New Roman" w:eastAsia="Times New Roman" w:hAnsi="Times New Roman" w:cs="Times New Roman"/>
+        <w:pStyle w:val="Normal"/>
+        <w:spacing w:lineRule="auto" w:line="240" w:before="240" w:after="240"/>
+        <w:rPr>
+          <w:rFonts w:ascii="Times New Roman" w:hAnsi="Times New Roman" w:eastAsia="Times New Roman" w:cs="Times New Roman"/>
+          <w:kern w:val="0"/>
+          <w:sz w:val="24"/>
+          <w:szCs w:val="24"/>
+          <w:lang w:eastAsia="en-IN"/>
+          <w14:ligatures w14:val="none"/>
+        </w:rPr>
+      </w:pPr>
+      <w:r>
+        <w:rPr>
+          <w:rFonts w:eastAsia="Times New Roman" w:cs="Times New Roman" w:ascii="Times New Roman" w:hAnsi="Times New Roman"/>
           <w:color w:val="000000"/>
           <w:kern w:val="0"/>
           <w:sz w:val="24"/>
@@ -4418,19 +4844,20 @@
     </w:p>
     <w:p>
       <w:pPr>
-        <w:spacing w:before="240" w:after="240" w:line="240" w:lineRule="auto"/>
-        <w:rPr>
-          <w:rFonts w:ascii="Times New Roman" w:eastAsia="Times New Roman" w:hAnsi="Times New Roman" w:cs="Times New Roman"/>
-          <w:kern w:val="0"/>
-          <w:sz w:val="24"/>
-          <w:szCs w:val="24"/>
-          <w:lang w:eastAsia="en-IN"/>
-          <w14:ligatures w14:val="none"/>
-        </w:rPr>
-      </w:pPr>
-      <w:r>
-        <w:rPr>
-          <w:rFonts w:ascii="Times New Roman" w:eastAsia="Times New Roman" w:hAnsi="Times New Roman" w:cs="Times New Roman"/>
+        <w:pStyle w:val="Normal"/>
+        <w:spacing w:lineRule="auto" w:line="240" w:before="240" w:after="240"/>
+        <w:rPr>
+          <w:rFonts w:ascii="Times New Roman" w:hAnsi="Times New Roman" w:eastAsia="Times New Roman" w:cs="Times New Roman"/>
+          <w:kern w:val="0"/>
+          <w:sz w:val="24"/>
+          <w:szCs w:val="24"/>
+          <w:lang w:eastAsia="en-IN"/>
+          <w14:ligatures w14:val="none"/>
+        </w:rPr>
+      </w:pPr>
+      <w:r>
+        <w:rPr>
+          <w:rFonts w:eastAsia="Times New Roman" w:cs="Times New Roman" w:ascii="Times New Roman" w:hAnsi="Times New Roman"/>
           <w:color w:val="000000"/>
           <w:kern w:val="0"/>
           <w:sz w:val="24"/>
@@ -4443,19 +4870,20 @@
     </w:p>
     <w:p>
       <w:pPr>
-        <w:spacing w:before="240" w:after="240" w:line="240" w:lineRule="auto"/>
-        <w:rPr>
-          <w:rFonts w:ascii="Times New Roman" w:eastAsia="Times New Roman" w:hAnsi="Times New Roman" w:cs="Times New Roman"/>
-          <w:kern w:val="0"/>
-          <w:sz w:val="24"/>
-          <w:szCs w:val="24"/>
-          <w:lang w:eastAsia="en-IN"/>
-          <w14:ligatures w14:val="none"/>
-        </w:rPr>
-      </w:pPr>
-      <w:r>
-        <w:rPr>
-          <w:rFonts w:ascii="Times New Roman" w:eastAsia="Times New Roman" w:hAnsi="Times New Roman" w:cs="Times New Roman"/>
+        <w:pStyle w:val="Normal"/>
+        <w:spacing w:lineRule="auto" w:line="240" w:before="240" w:after="240"/>
+        <w:rPr>
+          <w:rFonts w:ascii="Times New Roman" w:hAnsi="Times New Roman" w:eastAsia="Times New Roman" w:cs="Times New Roman"/>
+          <w:kern w:val="0"/>
+          <w:sz w:val="24"/>
+          <w:szCs w:val="24"/>
+          <w:lang w:eastAsia="en-IN"/>
+          <w14:ligatures w14:val="none"/>
+        </w:rPr>
+      </w:pPr>
+      <w:r>
+        <w:rPr>
+          <w:rFonts w:eastAsia="Times New Roman" w:cs="Times New Roman" w:ascii="Times New Roman" w:hAnsi="Times New Roman"/>
           <w:color w:val="000000"/>
           <w:kern w:val="0"/>
           <w:sz w:val="24"/>
@@ -4468,19 +4896,20 @@
     </w:p>
     <w:p>
       <w:pPr>
-        <w:spacing w:before="240" w:after="240" w:line="240" w:lineRule="auto"/>
-        <w:rPr>
-          <w:rFonts w:ascii="Times New Roman" w:eastAsia="Times New Roman" w:hAnsi="Times New Roman" w:cs="Times New Roman"/>
-          <w:kern w:val="0"/>
-          <w:sz w:val="24"/>
-          <w:szCs w:val="24"/>
-          <w:lang w:eastAsia="en-IN"/>
-          <w14:ligatures w14:val="none"/>
-        </w:rPr>
-      </w:pPr>
-      <w:r>
-        <w:rPr>
-          <w:rFonts w:ascii="Times New Roman" w:eastAsia="Times New Roman" w:hAnsi="Times New Roman" w:cs="Times New Roman"/>
+        <w:pStyle w:val="Normal"/>
+        <w:spacing w:lineRule="auto" w:line="240" w:before="240" w:after="240"/>
+        <w:rPr>
+          <w:rFonts w:ascii="Times New Roman" w:hAnsi="Times New Roman" w:eastAsia="Times New Roman" w:cs="Times New Roman"/>
+          <w:kern w:val="0"/>
+          <w:sz w:val="24"/>
+          <w:szCs w:val="24"/>
+          <w:lang w:eastAsia="en-IN"/>
+          <w14:ligatures w14:val="none"/>
+        </w:rPr>
+      </w:pPr>
+      <w:r>
+        <w:rPr>
+          <w:rFonts w:eastAsia="Times New Roman" w:cs="Times New Roman" w:ascii="Times New Roman" w:hAnsi="Times New Roman"/>
           <w:color w:val="000000"/>
           <w:kern w:val="0"/>
           <w:sz w:val="24"/>
@@ -4493,19 +4922,20 @@
     </w:p>
     <w:p>
       <w:pPr>
-        <w:spacing w:before="240" w:after="240" w:line="240" w:lineRule="auto"/>
-        <w:rPr>
-          <w:rFonts w:ascii="Times New Roman" w:eastAsia="Times New Roman" w:hAnsi="Times New Roman" w:cs="Times New Roman"/>
-          <w:kern w:val="0"/>
-          <w:sz w:val="24"/>
-          <w:szCs w:val="24"/>
-          <w:lang w:eastAsia="en-IN"/>
-          <w14:ligatures w14:val="none"/>
-        </w:rPr>
-      </w:pPr>
-      <w:r>
-        <w:rPr>
-          <w:rFonts w:ascii="Times New Roman" w:eastAsia="Times New Roman" w:hAnsi="Times New Roman" w:cs="Times New Roman"/>
+        <w:pStyle w:val="Normal"/>
+        <w:spacing w:lineRule="auto" w:line="240" w:before="240" w:after="240"/>
+        <w:rPr>
+          <w:rFonts w:ascii="Times New Roman" w:hAnsi="Times New Roman" w:eastAsia="Times New Roman" w:cs="Times New Roman"/>
+          <w:kern w:val="0"/>
+          <w:sz w:val="24"/>
+          <w:szCs w:val="24"/>
+          <w:lang w:eastAsia="en-IN"/>
+          <w14:ligatures w14:val="none"/>
+        </w:rPr>
+      </w:pPr>
+      <w:r>
+        <w:rPr>
+          <w:rFonts w:eastAsia="Times New Roman" w:cs="Times New Roman" w:ascii="Times New Roman" w:hAnsi="Times New Roman"/>
           <w:color w:val="000000"/>
           <w:kern w:val="0"/>
           <w:sz w:val="24"/>
@@ -4518,19 +4948,20 @@
     </w:p>
     <w:p>
       <w:pPr>
-        <w:spacing w:before="240" w:after="240" w:line="240" w:lineRule="auto"/>
-        <w:rPr>
-          <w:rFonts w:ascii="Times New Roman" w:eastAsia="Times New Roman" w:hAnsi="Times New Roman" w:cs="Times New Roman"/>
-          <w:kern w:val="0"/>
-          <w:sz w:val="24"/>
-          <w:szCs w:val="24"/>
-          <w:lang w:eastAsia="en-IN"/>
-          <w14:ligatures w14:val="none"/>
-        </w:rPr>
-      </w:pPr>
-      <w:r>
-        <w:rPr>
-          <w:rFonts w:ascii="Times New Roman" w:eastAsia="Times New Roman" w:hAnsi="Times New Roman" w:cs="Times New Roman"/>
+        <w:pStyle w:val="Normal"/>
+        <w:spacing w:lineRule="auto" w:line="240" w:before="240" w:after="240"/>
+        <w:rPr>
+          <w:rFonts w:ascii="Times New Roman" w:hAnsi="Times New Roman" w:eastAsia="Times New Roman" w:cs="Times New Roman"/>
+          <w:kern w:val="0"/>
+          <w:sz w:val="24"/>
+          <w:szCs w:val="24"/>
+          <w:lang w:eastAsia="en-IN"/>
+          <w14:ligatures w14:val="none"/>
+        </w:rPr>
+      </w:pPr>
+      <w:r>
+        <w:rPr>
+          <w:rFonts w:eastAsia="Times New Roman" w:cs="Times New Roman" w:ascii="Times New Roman" w:hAnsi="Times New Roman"/>
           <w:color w:val="000000"/>
           <w:kern w:val="0"/>
           <w:sz w:val="24"/>
@@ -4543,19 +4974,20 @@
     </w:p>
     <w:p>
       <w:pPr>
-        <w:spacing w:before="240" w:after="240" w:line="240" w:lineRule="auto"/>
-        <w:rPr>
-          <w:rFonts w:ascii="Times New Roman" w:eastAsia="Times New Roman" w:hAnsi="Times New Roman" w:cs="Times New Roman"/>
-          <w:kern w:val="0"/>
-          <w:sz w:val="24"/>
-          <w:szCs w:val="24"/>
-          <w:lang w:eastAsia="en-IN"/>
-          <w14:ligatures w14:val="none"/>
-        </w:rPr>
-      </w:pPr>
-      <w:r>
-        <w:rPr>
-          <w:rFonts w:ascii="Times New Roman" w:eastAsia="Times New Roman" w:hAnsi="Times New Roman" w:cs="Times New Roman"/>
+        <w:pStyle w:val="Normal"/>
+        <w:spacing w:lineRule="auto" w:line="240" w:before="240" w:after="240"/>
+        <w:rPr>
+          <w:rFonts w:ascii="Times New Roman" w:hAnsi="Times New Roman" w:eastAsia="Times New Roman" w:cs="Times New Roman"/>
+          <w:kern w:val="0"/>
+          <w:sz w:val="24"/>
+          <w:szCs w:val="24"/>
+          <w:lang w:eastAsia="en-IN"/>
+          <w14:ligatures w14:val="none"/>
+        </w:rPr>
+      </w:pPr>
+      <w:r>
+        <w:rPr>
+          <w:rFonts w:eastAsia="Times New Roman" w:cs="Times New Roman" w:ascii="Times New Roman" w:hAnsi="Times New Roman"/>
           <w:color w:val="000000"/>
           <w:kern w:val="0"/>
           <w:sz w:val="24"/>
@@ -4568,19 +5000,20 @@
     </w:p>
     <w:p>
       <w:pPr>
-        <w:spacing w:before="240" w:after="240" w:line="240" w:lineRule="auto"/>
-        <w:rPr>
-          <w:rFonts w:ascii="Times New Roman" w:eastAsia="Times New Roman" w:hAnsi="Times New Roman" w:cs="Times New Roman"/>
-          <w:kern w:val="0"/>
-          <w:sz w:val="24"/>
-          <w:szCs w:val="24"/>
-          <w:lang w:eastAsia="en-IN"/>
-          <w14:ligatures w14:val="none"/>
-        </w:rPr>
-      </w:pPr>
-      <w:r>
-        <w:rPr>
-          <w:rFonts w:ascii="Times New Roman" w:eastAsia="Times New Roman" w:hAnsi="Times New Roman" w:cs="Times New Roman"/>
+        <w:pStyle w:val="Normal"/>
+        <w:spacing w:lineRule="auto" w:line="240" w:before="240" w:after="240"/>
+        <w:rPr>
+          <w:rFonts w:ascii="Times New Roman" w:hAnsi="Times New Roman" w:eastAsia="Times New Roman" w:cs="Times New Roman"/>
+          <w:kern w:val="0"/>
+          <w:sz w:val="24"/>
+          <w:szCs w:val="24"/>
+          <w:lang w:eastAsia="en-IN"/>
+          <w14:ligatures w14:val="none"/>
+        </w:rPr>
+      </w:pPr>
+      <w:r>
+        <w:rPr>
+          <w:rFonts w:eastAsia="Times New Roman" w:cs="Times New Roman" w:ascii="Times New Roman" w:hAnsi="Times New Roman"/>
           <w:color w:val="000000"/>
           <w:kern w:val="0"/>
           <w:sz w:val="24"/>
@@ -4593,19 +5026,20 @@
     </w:p>
     <w:p>
       <w:pPr>
-        <w:spacing w:before="240" w:after="240" w:line="240" w:lineRule="auto"/>
-        <w:rPr>
-          <w:rFonts w:ascii="Times New Roman" w:eastAsia="Times New Roman" w:hAnsi="Times New Roman" w:cs="Times New Roman"/>
-          <w:kern w:val="0"/>
-          <w:sz w:val="24"/>
-          <w:szCs w:val="24"/>
-          <w:lang w:eastAsia="en-IN"/>
-          <w14:ligatures w14:val="none"/>
-        </w:rPr>
-      </w:pPr>
-      <w:r>
-        <w:rPr>
-          <w:rFonts w:ascii="Times New Roman" w:eastAsia="Times New Roman" w:hAnsi="Times New Roman" w:cs="Times New Roman"/>
+        <w:pStyle w:val="Normal"/>
+        <w:spacing w:lineRule="auto" w:line="240" w:before="240" w:after="240"/>
+        <w:rPr>
+          <w:rFonts w:ascii="Times New Roman" w:hAnsi="Times New Roman" w:eastAsia="Times New Roman" w:cs="Times New Roman"/>
+          <w:kern w:val="0"/>
+          <w:sz w:val="24"/>
+          <w:szCs w:val="24"/>
+          <w:lang w:eastAsia="en-IN"/>
+          <w14:ligatures w14:val="none"/>
+        </w:rPr>
+      </w:pPr>
+      <w:r>
+        <w:rPr>
+          <w:rFonts w:eastAsia="Times New Roman" w:cs="Times New Roman" w:ascii="Times New Roman" w:hAnsi="Times New Roman"/>
           <w:color w:val="000000"/>
           <w:kern w:val="0"/>
           <w:sz w:val="24"/>
@@ -4618,19 +5052,20 @@
     </w:p>
     <w:p>
       <w:pPr>
-        <w:spacing w:before="240" w:after="240" w:line="240" w:lineRule="auto"/>
-        <w:rPr>
-          <w:rFonts w:ascii="Times New Roman" w:eastAsia="Times New Roman" w:hAnsi="Times New Roman" w:cs="Times New Roman"/>
-          <w:kern w:val="0"/>
-          <w:sz w:val="24"/>
-          <w:szCs w:val="24"/>
-          <w:lang w:eastAsia="en-IN"/>
-          <w14:ligatures w14:val="none"/>
-        </w:rPr>
-      </w:pPr>
-      <w:r>
-        <w:rPr>
-          <w:rFonts w:ascii="Times New Roman" w:eastAsia="Times New Roman" w:hAnsi="Times New Roman" w:cs="Times New Roman"/>
+        <w:pStyle w:val="Normal"/>
+        <w:spacing w:lineRule="auto" w:line="240" w:before="240" w:after="240"/>
+        <w:rPr>
+          <w:rFonts w:ascii="Times New Roman" w:hAnsi="Times New Roman" w:eastAsia="Times New Roman" w:cs="Times New Roman"/>
+          <w:kern w:val="0"/>
+          <w:sz w:val="24"/>
+          <w:szCs w:val="24"/>
+          <w:lang w:eastAsia="en-IN"/>
+          <w14:ligatures w14:val="none"/>
+        </w:rPr>
+      </w:pPr>
+      <w:r>
+        <w:rPr>
+          <w:rFonts w:eastAsia="Times New Roman" w:cs="Times New Roman" w:ascii="Times New Roman" w:hAnsi="Times New Roman"/>
           <w:color w:val="000000"/>
           <w:kern w:val="0"/>
           <w:sz w:val="24"/>
@@ -4643,34 +5078,24 @@
     </w:p>
     <w:p>
       <w:pPr>
-        <w:spacing w:before="240" w:after="240" w:line="240" w:lineRule="auto"/>
-        <w:rPr>
-          <w:rFonts w:ascii="Times New Roman" w:eastAsia="Times New Roman" w:hAnsi="Times New Roman" w:cs="Times New Roman"/>
-          <w:kern w:val="0"/>
-          <w:sz w:val="24"/>
-          <w:szCs w:val="24"/>
-          <w:lang w:eastAsia="en-IN"/>
-          <w14:ligatures w14:val="none"/>
-        </w:rPr>
-      </w:pPr>
-      <w:r>
-        <w:rPr>
-          <w:rFonts w:ascii="Times New Roman" w:eastAsia="Times New Roman" w:hAnsi="Times New Roman" w:cs="Times New Roman"/>
-          <w:noProof/>
-          <w:color w:val="000000"/>
-          <w:kern w:val="0"/>
-          <w:sz w:val="24"/>
-          <w:szCs w:val="24"/>
-          <w:bdr w:val="none" w:sz="0" w:space="0" w:color="auto" w:frame="1"/>
-          <w:lang w:eastAsia="en-IN"/>
-          <w14:ligatures w14:val="none"/>
-        </w:rPr>
-        <w:lastRenderedPageBreak/>
+        <w:pStyle w:val="Normal"/>
+        <w:spacing w:lineRule="auto" w:line="240" w:before="240" w:after="240"/>
+        <w:rPr>
+          <w:rFonts w:ascii="Times New Roman" w:hAnsi="Times New Roman" w:eastAsia="Times New Roman" w:cs="Times New Roman"/>
+          <w:kern w:val="0"/>
+          <w:sz w:val="24"/>
+          <w:szCs w:val="24"/>
+          <w:lang w:eastAsia="en-IN"/>
+          <w14:ligatures w14:val="none"/>
+        </w:rPr>
+      </w:pPr>
+      <w:r>
+        <w:rPr/>
         <w:drawing>
-          <wp:inline distT="0" distB="0" distL="0" distR="0" wp14:anchorId="3D449B1B" wp14:editId="1CC9DE24">
+          <wp:inline distT="0" distB="0" distL="0" distR="0">
             <wp:extent cx="5731510" cy="2158365"/>
-            <wp:effectExtent l="0" t="0" r="2540" b="0"/>
-            <wp:docPr id="876625487" name="Picture 1"/>
+            <wp:effectExtent l="0" t="0" r="0" b="0"/>
+            <wp:docPr id="5" name="Picture 1" descr=""/>
             <wp:cNvGraphicFramePr>
               <a:graphicFrameLocks xmlns:a="http://schemas.openxmlformats.org/drawingml/2006/main" noChangeAspect="1"/>
             </wp:cNvGraphicFramePr>
@@ -4678,20 +5103,13 @@
               <a:graphicData uri="http://schemas.openxmlformats.org/drawingml/2006/picture">
                 <pic:pic xmlns:pic="http://schemas.openxmlformats.org/drawingml/2006/picture">
                   <pic:nvPicPr>
-                    <pic:cNvPr id="0" name="Picture 4"/>
+                    <pic:cNvPr id="5" name="Picture 1" descr=""/>
                     <pic:cNvPicPr>
                       <a:picLocks noChangeAspect="1" noChangeArrowheads="1"/>
                     </pic:cNvPicPr>
                   </pic:nvPicPr>
                   <pic:blipFill>
-                    <a:blip r:embed="rId7">
-                      <a:extLst>
-                        <a:ext uri="{28A0092B-C50C-407E-A947-70E740481C1C}">
-                          <a14:useLocalDpi xmlns:a14="http://schemas.microsoft.com/office/drawing/2010/main" val="0"/>
-                        </a:ext>
-                      </a:extLst>
-                    </a:blip>
-                    <a:srcRect/>
+                    <a:blip r:embed="rId5"/>
                     <a:stretch>
                       <a:fillRect/>
                     </a:stretch>
@@ -4704,10 +5122,6 @@
                     <a:prstGeom prst="rect">
                       <a:avLst/>
                     </a:prstGeom>
-                    <a:noFill/>
-                    <a:ln>
-                      <a:noFill/>
-                    </a:ln>
                   </pic:spPr>
                 </pic:pic>
               </a:graphicData>
@@ -4718,19 +5132,20 @@
     </w:p>
     <w:p>
       <w:pPr>
-        <w:spacing w:before="240" w:after="240" w:line="240" w:lineRule="auto"/>
-        <w:rPr>
-          <w:rFonts w:ascii="Times New Roman" w:eastAsia="Times New Roman" w:hAnsi="Times New Roman" w:cs="Times New Roman"/>
-          <w:kern w:val="0"/>
-          <w:sz w:val="24"/>
-          <w:szCs w:val="24"/>
-          <w:lang w:eastAsia="en-IN"/>
-          <w14:ligatures w14:val="none"/>
-        </w:rPr>
-      </w:pPr>
-      <w:r>
-        <w:rPr>
-          <w:rFonts w:ascii="Times New Roman" w:eastAsia="Times New Roman" w:hAnsi="Times New Roman" w:cs="Times New Roman"/>
+        <w:pStyle w:val="Normal"/>
+        <w:spacing w:lineRule="auto" w:line="240" w:before="240" w:after="240"/>
+        <w:rPr>
+          <w:rFonts w:ascii="Times New Roman" w:hAnsi="Times New Roman" w:eastAsia="Times New Roman" w:cs="Times New Roman"/>
+          <w:kern w:val="0"/>
+          <w:sz w:val="24"/>
+          <w:szCs w:val="24"/>
+          <w:lang w:eastAsia="en-IN"/>
+          <w14:ligatures w14:val="none"/>
+        </w:rPr>
+      </w:pPr>
+      <w:r>
+        <w:rPr>
+          <w:rFonts w:eastAsia="Times New Roman" w:cs="Times New Roman" w:ascii="Times New Roman" w:hAnsi="Times New Roman"/>
           <w:b/>
           <w:bCs/>
           <w:color w:val="000000"/>
@@ -4744,7 +5159,7 @@
       </w:r>
       <w:r>
         <w:rPr>
-          <w:rFonts w:ascii="Times New Roman" w:eastAsia="Times New Roman" w:hAnsi="Times New Roman" w:cs="Times New Roman"/>
+          <w:rFonts w:eastAsia="Times New Roman" w:cs="Times New Roman" w:ascii="Times New Roman" w:hAnsi="Times New Roman"/>
           <w:color w:val="000000"/>
           <w:kern w:val="0"/>
           <w:sz w:val="24"/>
@@ -4757,19 +5172,20 @@
     </w:p>
     <w:p>
       <w:pPr>
-        <w:spacing w:before="240" w:after="240" w:line="240" w:lineRule="auto"/>
-        <w:rPr>
-          <w:rFonts w:ascii="Times New Roman" w:eastAsia="Times New Roman" w:hAnsi="Times New Roman" w:cs="Times New Roman"/>
-          <w:kern w:val="0"/>
-          <w:sz w:val="24"/>
-          <w:szCs w:val="24"/>
-          <w:lang w:eastAsia="en-IN"/>
-          <w14:ligatures w14:val="none"/>
-        </w:rPr>
-      </w:pPr>
-      <w:r>
-        <w:rPr>
-          <w:rFonts w:ascii="Times New Roman" w:eastAsia="Times New Roman" w:hAnsi="Times New Roman" w:cs="Times New Roman"/>
+        <w:pStyle w:val="Normal"/>
+        <w:spacing w:lineRule="auto" w:line="240" w:before="240" w:after="240"/>
+        <w:rPr>
+          <w:rFonts w:ascii="Times New Roman" w:hAnsi="Times New Roman" w:eastAsia="Times New Roman" w:cs="Times New Roman"/>
+          <w:kern w:val="0"/>
+          <w:sz w:val="24"/>
+          <w:szCs w:val="24"/>
+          <w:lang w:eastAsia="en-IN"/>
+          <w14:ligatures w14:val="none"/>
+        </w:rPr>
+      </w:pPr>
+      <w:r>
+        <w:rPr>
+          <w:rFonts w:eastAsia="Times New Roman" w:cs="Times New Roman" w:ascii="Times New Roman" w:hAnsi="Times New Roman"/>
           <w:color w:val="000000"/>
           <w:kern w:val="0"/>
           <w:sz w:val="24"/>
@@ -4782,19 +5198,20 @@
     </w:p>
     <w:p>
       <w:pPr>
-        <w:spacing w:before="240" w:after="240" w:line="240" w:lineRule="auto"/>
-        <w:rPr>
-          <w:rFonts w:ascii="Times New Roman" w:eastAsia="Times New Roman" w:hAnsi="Times New Roman" w:cs="Times New Roman"/>
-          <w:kern w:val="0"/>
-          <w:sz w:val="24"/>
-          <w:szCs w:val="24"/>
-          <w:lang w:eastAsia="en-IN"/>
-          <w14:ligatures w14:val="none"/>
-        </w:rPr>
-      </w:pPr>
-      <w:r>
-        <w:rPr>
-          <w:rFonts w:ascii="Times New Roman" w:eastAsia="Times New Roman" w:hAnsi="Times New Roman" w:cs="Times New Roman"/>
+        <w:pStyle w:val="Normal"/>
+        <w:spacing w:lineRule="auto" w:line="240" w:before="240" w:after="240"/>
+        <w:rPr>
+          <w:rFonts w:ascii="Times New Roman" w:hAnsi="Times New Roman" w:eastAsia="Times New Roman" w:cs="Times New Roman"/>
+          <w:kern w:val="0"/>
+          <w:sz w:val="24"/>
+          <w:szCs w:val="24"/>
+          <w:lang w:eastAsia="en-IN"/>
+          <w14:ligatures w14:val="none"/>
+        </w:rPr>
+      </w:pPr>
+      <w:r>
+        <w:rPr>
+          <w:rFonts w:eastAsia="Times New Roman" w:cs="Times New Roman" w:ascii="Times New Roman" w:hAnsi="Times New Roman"/>
           <w:color w:val="000000"/>
           <w:kern w:val="0"/>
           <w:sz w:val="24"/>
@@ -4807,19 +5224,20 @@
     </w:p>
     <w:p>
       <w:pPr>
-        <w:spacing w:before="240" w:after="240" w:line="240" w:lineRule="auto"/>
-        <w:rPr>
-          <w:rFonts w:ascii="Times New Roman" w:eastAsia="Times New Roman" w:hAnsi="Times New Roman" w:cs="Times New Roman"/>
-          <w:kern w:val="0"/>
-          <w:sz w:val="24"/>
-          <w:szCs w:val="24"/>
-          <w:lang w:eastAsia="en-IN"/>
-          <w14:ligatures w14:val="none"/>
-        </w:rPr>
-      </w:pPr>
-      <w:r>
-        <w:rPr>
-          <w:rFonts w:ascii="Times New Roman" w:eastAsia="Times New Roman" w:hAnsi="Times New Roman" w:cs="Times New Roman"/>
+        <w:pStyle w:val="Normal"/>
+        <w:spacing w:lineRule="auto" w:line="240" w:before="240" w:after="240"/>
+        <w:rPr>
+          <w:rFonts w:ascii="Times New Roman" w:hAnsi="Times New Roman" w:eastAsia="Times New Roman" w:cs="Times New Roman"/>
+          <w:kern w:val="0"/>
+          <w:sz w:val="24"/>
+          <w:szCs w:val="24"/>
+          <w:lang w:eastAsia="en-IN"/>
+          <w14:ligatures w14:val="none"/>
+        </w:rPr>
+      </w:pPr>
+      <w:r>
+        <w:rPr>
+          <w:rFonts w:eastAsia="Times New Roman" w:cs="Times New Roman" w:ascii="Times New Roman" w:hAnsi="Times New Roman"/>
           <w:color w:val="000000"/>
           <w:kern w:val="0"/>
           <w:sz w:val="24"/>
@@ -4832,19 +5250,20 @@
     </w:p>
     <w:p>
       <w:pPr>
-        <w:spacing w:before="240" w:after="240" w:line="240" w:lineRule="auto"/>
-        <w:rPr>
-          <w:rFonts w:ascii="Times New Roman" w:eastAsia="Times New Roman" w:hAnsi="Times New Roman" w:cs="Times New Roman"/>
-          <w:kern w:val="0"/>
-          <w:sz w:val="24"/>
-          <w:szCs w:val="24"/>
-          <w:lang w:eastAsia="en-IN"/>
-          <w14:ligatures w14:val="none"/>
-        </w:rPr>
-      </w:pPr>
-      <w:r>
-        <w:rPr>
-          <w:rFonts w:ascii="Times New Roman" w:eastAsia="Times New Roman" w:hAnsi="Times New Roman" w:cs="Times New Roman"/>
+        <w:pStyle w:val="Normal"/>
+        <w:spacing w:lineRule="auto" w:line="240" w:before="240" w:after="240"/>
+        <w:rPr>
+          <w:rFonts w:ascii="Times New Roman" w:hAnsi="Times New Roman" w:eastAsia="Times New Roman" w:cs="Times New Roman"/>
+          <w:kern w:val="0"/>
+          <w:sz w:val="24"/>
+          <w:szCs w:val="24"/>
+          <w:lang w:eastAsia="en-IN"/>
+          <w14:ligatures w14:val="none"/>
+        </w:rPr>
+      </w:pPr>
+      <w:r>
+        <w:rPr>
+          <w:rFonts w:eastAsia="Times New Roman" w:cs="Times New Roman" w:ascii="Times New Roman" w:hAnsi="Times New Roman"/>
           <w:color w:val="000000"/>
           <w:kern w:val="0"/>
           <w:sz w:val="24"/>
@@ -4857,19 +5276,20 @@
     </w:p>
     <w:p>
       <w:pPr>
-        <w:spacing w:before="240" w:after="240" w:line="240" w:lineRule="auto"/>
-        <w:rPr>
-          <w:rFonts w:ascii="Times New Roman" w:eastAsia="Times New Roman" w:hAnsi="Times New Roman" w:cs="Times New Roman"/>
-          <w:kern w:val="0"/>
-          <w:sz w:val="24"/>
-          <w:szCs w:val="24"/>
-          <w:lang w:eastAsia="en-IN"/>
-          <w14:ligatures w14:val="none"/>
-        </w:rPr>
-      </w:pPr>
-      <w:r>
-        <w:rPr>
-          <w:rFonts w:ascii="Times New Roman" w:eastAsia="Times New Roman" w:hAnsi="Times New Roman" w:cs="Times New Roman"/>
+        <w:pStyle w:val="Normal"/>
+        <w:spacing w:lineRule="auto" w:line="240" w:before="240" w:after="240"/>
+        <w:rPr>
+          <w:rFonts w:ascii="Times New Roman" w:hAnsi="Times New Roman" w:eastAsia="Times New Roman" w:cs="Times New Roman"/>
+          <w:kern w:val="0"/>
+          <w:sz w:val="24"/>
+          <w:szCs w:val="24"/>
+          <w:lang w:eastAsia="en-IN"/>
+          <w14:ligatures w14:val="none"/>
+        </w:rPr>
+      </w:pPr>
+      <w:r>
+        <w:rPr>
+          <w:rFonts w:eastAsia="Times New Roman" w:cs="Times New Roman" w:ascii="Times New Roman" w:hAnsi="Times New Roman"/>
           <w:color w:val="000000"/>
           <w:kern w:val="0"/>
           <w:sz w:val="24"/>
@@ -4882,19 +5302,20 @@
     </w:p>
     <w:p>
       <w:pPr>
-        <w:spacing w:before="240" w:after="240" w:line="240" w:lineRule="auto"/>
-        <w:rPr>
-          <w:rFonts w:ascii="Times New Roman" w:eastAsia="Times New Roman" w:hAnsi="Times New Roman" w:cs="Times New Roman"/>
-          <w:kern w:val="0"/>
-          <w:sz w:val="24"/>
-          <w:szCs w:val="24"/>
-          <w:lang w:eastAsia="en-IN"/>
-          <w14:ligatures w14:val="none"/>
-        </w:rPr>
-      </w:pPr>
-      <w:r>
-        <w:rPr>
-          <w:rFonts w:ascii="Times New Roman" w:eastAsia="Times New Roman" w:hAnsi="Times New Roman" w:cs="Times New Roman"/>
+        <w:pStyle w:val="Normal"/>
+        <w:spacing w:lineRule="auto" w:line="240" w:before="240" w:after="240"/>
+        <w:rPr>
+          <w:rFonts w:ascii="Times New Roman" w:hAnsi="Times New Roman" w:eastAsia="Times New Roman" w:cs="Times New Roman"/>
+          <w:kern w:val="0"/>
+          <w:sz w:val="24"/>
+          <w:szCs w:val="24"/>
+          <w:lang w:eastAsia="en-IN"/>
+          <w14:ligatures w14:val="none"/>
+        </w:rPr>
+      </w:pPr>
+      <w:r>
+        <w:rPr>
+          <w:rFonts w:eastAsia="Times New Roman" w:cs="Times New Roman" w:ascii="Times New Roman" w:hAnsi="Times New Roman"/>
           <w:color w:val="000000"/>
           <w:kern w:val="0"/>
           <w:sz w:val="24"/>
@@ -4907,19 +5328,20 @@
     </w:p>
     <w:p>
       <w:pPr>
-        <w:spacing w:before="240" w:after="240" w:line="240" w:lineRule="auto"/>
-        <w:rPr>
-          <w:rFonts w:ascii="Times New Roman" w:eastAsia="Times New Roman" w:hAnsi="Times New Roman" w:cs="Times New Roman"/>
-          <w:kern w:val="0"/>
-          <w:sz w:val="24"/>
-          <w:szCs w:val="24"/>
-          <w:lang w:eastAsia="en-IN"/>
-          <w14:ligatures w14:val="none"/>
-        </w:rPr>
-      </w:pPr>
-      <w:r>
-        <w:rPr>
-          <w:rFonts w:ascii="Times New Roman" w:eastAsia="Times New Roman" w:hAnsi="Times New Roman" w:cs="Times New Roman"/>
+        <w:pStyle w:val="Normal"/>
+        <w:spacing w:lineRule="auto" w:line="240" w:before="240" w:after="240"/>
+        <w:rPr>
+          <w:rFonts w:ascii="Times New Roman" w:hAnsi="Times New Roman" w:eastAsia="Times New Roman" w:cs="Times New Roman"/>
+          <w:kern w:val="0"/>
+          <w:sz w:val="24"/>
+          <w:szCs w:val="24"/>
+          <w:lang w:eastAsia="en-IN"/>
+          <w14:ligatures w14:val="none"/>
+        </w:rPr>
+      </w:pPr>
+      <w:r>
+        <w:rPr>
+          <w:rFonts w:eastAsia="Times New Roman" w:cs="Times New Roman" w:ascii="Times New Roman" w:hAnsi="Times New Roman"/>
           <w:color w:val="000000"/>
           <w:kern w:val="0"/>
           <w:sz w:val="24"/>
@@ -4932,19 +5354,20 @@
     </w:p>
     <w:p>
       <w:pPr>
-        <w:spacing w:before="240" w:after="240" w:line="240" w:lineRule="auto"/>
-        <w:rPr>
-          <w:rFonts w:ascii="Times New Roman" w:eastAsia="Times New Roman" w:hAnsi="Times New Roman" w:cs="Times New Roman"/>
-          <w:kern w:val="0"/>
-          <w:sz w:val="24"/>
-          <w:szCs w:val="24"/>
-          <w:lang w:eastAsia="en-IN"/>
-          <w14:ligatures w14:val="none"/>
-        </w:rPr>
-      </w:pPr>
-      <w:r>
-        <w:rPr>
-          <w:rFonts w:ascii="Times New Roman" w:eastAsia="Times New Roman" w:hAnsi="Times New Roman" w:cs="Times New Roman"/>
+        <w:pStyle w:val="Normal"/>
+        <w:spacing w:lineRule="auto" w:line="240" w:before="240" w:after="240"/>
+        <w:rPr>
+          <w:rFonts w:ascii="Times New Roman" w:hAnsi="Times New Roman" w:eastAsia="Times New Roman" w:cs="Times New Roman"/>
+          <w:kern w:val="0"/>
+          <w:sz w:val="24"/>
+          <w:szCs w:val="24"/>
+          <w:lang w:eastAsia="en-IN"/>
+          <w14:ligatures w14:val="none"/>
+        </w:rPr>
+      </w:pPr>
+      <w:r>
+        <w:rPr>
+          <w:rFonts w:eastAsia="Times New Roman" w:cs="Times New Roman" w:ascii="Times New Roman" w:hAnsi="Times New Roman"/>
           <w:b/>
           <w:bCs/>
           <w:color w:val="000000"/>
@@ -4959,19 +5382,20 @@
     </w:p>
     <w:p>
       <w:pPr>
-        <w:spacing w:before="240" w:after="240" w:line="240" w:lineRule="auto"/>
-        <w:rPr>
-          <w:rFonts w:ascii="Times New Roman" w:eastAsia="Times New Roman" w:hAnsi="Times New Roman" w:cs="Times New Roman"/>
-          <w:kern w:val="0"/>
-          <w:sz w:val="24"/>
-          <w:szCs w:val="24"/>
-          <w:lang w:eastAsia="en-IN"/>
-          <w14:ligatures w14:val="none"/>
-        </w:rPr>
-      </w:pPr>
-      <w:r>
-        <w:rPr>
-          <w:rFonts w:ascii="Times New Roman" w:eastAsia="Times New Roman" w:hAnsi="Times New Roman" w:cs="Times New Roman"/>
+        <w:pStyle w:val="Normal"/>
+        <w:spacing w:lineRule="auto" w:line="240" w:before="240" w:after="240"/>
+        <w:rPr>
+          <w:rFonts w:ascii="Times New Roman" w:hAnsi="Times New Roman" w:eastAsia="Times New Roman" w:cs="Times New Roman"/>
+          <w:kern w:val="0"/>
+          <w:sz w:val="24"/>
+          <w:szCs w:val="24"/>
+          <w:lang w:eastAsia="en-IN"/>
+          <w14:ligatures w14:val="none"/>
+        </w:rPr>
+      </w:pPr>
+      <w:r>
+        <w:rPr>
+          <w:rFonts w:eastAsia="Times New Roman" w:cs="Times New Roman" w:ascii="Times New Roman" w:hAnsi="Times New Roman"/>
           <w:b/>
           <w:bCs/>
           <w:color w:val="000000"/>
@@ -4986,19 +5410,20 @@
     </w:p>
     <w:p>
       <w:pPr>
-        <w:spacing w:before="240" w:after="240" w:line="240" w:lineRule="auto"/>
-        <w:rPr>
-          <w:rFonts w:ascii="Times New Roman" w:eastAsia="Times New Roman" w:hAnsi="Times New Roman" w:cs="Times New Roman"/>
-          <w:kern w:val="0"/>
-          <w:sz w:val="24"/>
-          <w:szCs w:val="24"/>
-          <w:lang w:eastAsia="en-IN"/>
-          <w14:ligatures w14:val="none"/>
-        </w:rPr>
-      </w:pPr>
-      <w:r>
-        <w:rPr>
-          <w:rFonts w:ascii="Times New Roman" w:eastAsia="Times New Roman" w:hAnsi="Times New Roman" w:cs="Times New Roman"/>
+        <w:pStyle w:val="Normal"/>
+        <w:spacing w:lineRule="auto" w:line="240" w:before="240" w:after="240"/>
+        <w:rPr>
+          <w:rFonts w:ascii="Times New Roman" w:hAnsi="Times New Roman" w:eastAsia="Times New Roman" w:cs="Times New Roman"/>
+          <w:kern w:val="0"/>
+          <w:sz w:val="24"/>
+          <w:szCs w:val="24"/>
+          <w:lang w:eastAsia="en-IN"/>
+          <w14:ligatures w14:val="none"/>
+        </w:rPr>
+      </w:pPr>
+      <w:r>
+        <w:rPr>
+          <w:rFonts w:eastAsia="Times New Roman" w:cs="Times New Roman" w:ascii="Times New Roman" w:hAnsi="Times New Roman"/>
           <w:b/>
           <w:bCs/>
           <w:color w:val="000000"/>
@@ -5013,20 +5438,21 @@
     </w:p>
     <w:p>
       <w:pPr>
-        <w:spacing w:before="240" w:after="240" w:line="240" w:lineRule="auto"/>
+        <w:pStyle w:val="Normal"/>
+        <w:spacing w:lineRule="auto" w:line="240" w:before="240" w:after="240"/>
         <w:ind w:firstLine="720"/>
         <w:rPr>
-          <w:rFonts w:ascii="Times New Roman" w:eastAsia="Times New Roman" w:hAnsi="Times New Roman" w:cs="Times New Roman"/>
-          <w:kern w:val="0"/>
-          <w:sz w:val="24"/>
-          <w:szCs w:val="24"/>
-          <w:lang w:eastAsia="en-IN"/>
-          <w14:ligatures w14:val="none"/>
-        </w:rPr>
-      </w:pPr>
-      <w:r>
-        <w:rPr>
-          <w:rFonts w:ascii="Times New Roman" w:eastAsia="Times New Roman" w:hAnsi="Times New Roman" w:cs="Times New Roman"/>
+          <w:rFonts w:ascii="Times New Roman" w:hAnsi="Times New Roman" w:eastAsia="Times New Roman" w:cs="Times New Roman"/>
+          <w:kern w:val="0"/>
+          <w:sz w:val="24"/>
+          <w:szCs w:val="24"/>
+          <w:lang w:eastAsia="en-IN"/>
+          <w14:ligatures w14:val="none"/>
+        </w:rPr>
+      </w:pPr>
+      <w:r>
+        <w:rPr>
+          <w:rFonts w:eastAsia="Times New Roman" w:cs="Times New Roman" w:ascii="Times New Roman" w:hAnsi="Times New Roman"/>
           <w:b/>
           <w:bCs/>
           <w:color w:val="000000"/>
@@ -5041,20 +5467,21 @@
     </w:p>
     <w:p>
       <w:pPr>
-        <w:spacing w:before="240" w:after="240" w:line="240" w:lineRule="auto"/>
+        <w:pStyle w:val="Normal"/>
+        <w:spacing w:lineRule="auto" w:line="240" w:before="240" w:after="240"/>
         <w:ind w:left="720" w:firstLine="720"/>
         <w:rPr>
-          <w:rFonts w:ascii="Times New Roman" w:eastAsia="Times New Roman" w:hAnsi="Times New Roman" w:cs="Times New Roman"/>
-          <w:kern w:val="0"/>
-          <w:sz w:val="24"/>
-          <w:szCs w:val="24"/>
-          <w:lang w:eastAsia="en-IN"/>
-          <w14:ligatures w14:val="none"/>
-        </w:rPr>
-      </w:pPr>
-      <w:r>
-        <w:rPr>
-          <w:rFonts w:ascii="Times New Roman" w:eastAsia="Times New Roman" w:hAnsi="Times New Roman" w:cs="Times New Roman"/>
+          <w:rFonts w:ascii="Times New Roman" w:hAnsi="Times New Roman" w:eastAsia="Times New Roman" w:cs="Times New Roman"/>
+          <w:kern w:val="0"/>
+          <w:sz w:val="24"/>
+          <w:szCs w:val="24"/>
+          <w:lang w:eastAsia="en-IN"/>
+          <w14:ligatures w14:val="none"/>
+        </w:rPr>
+      </w:pPr>
+      <w:r>
+        <w:rPr>
+          <w:rFonts w:eastAsia="Times New Roman" w:cs="Times New Roman" w:ascii="Times New Roman" w:hAnsi="Times New Roman"/>
           <w:b/>
           <w:bCs/>
           <w:color w:val="000000"/>
@@ -5069,20 +5496,21 @@
     </w:p>
     <w:p>
       <w:pPr>
-        <w:spacing w:before="240" w:after="240" w:line="240" w:lineRule="auto"/>
+        <w:pStyle w:val="Normal"/>
+        <w:spacing w:lineRule="auto" w:line="240" w:before="240" w:after="240"/>
         <w:ind w:left="720" w:firstLine="720"/>
         <w:rPr>
-          <w:rFonts w:ascii="Times New Roman" w:eastAsia="Times New Roman" w:hAnsi="Times New Roman" w:cs="Times New Roman"/>
-          <w:kern w:val="0"/>
-          <w:sz w:val="24"/>
-          <w:szCs w:val="24"/>
-          <w:lang w:eastAsia="en-IN"/>
-          <w14:ligatures w14:val="none"/>
-        </w:rPr>
-      </w:pPr>
-      <w:r>
-        <w:rPr>
-          <w:rFonts w:ascii="Times New Roman" w:eastAsia="Times New Roman" w:hAnsi="Times New Roman" w:cs="Times New Roman"/>
+          <w:rFonts w:ascii="Times New Roman" w:hAnsi="Times New Roman" w:eastAsia="Times New Roman" w:cs="Times New Roman"/>
+          <w:kern w:val="0"/>
+          <w:sz w:val="24"/>
+          <w:szCs w:val="24"/>
+          <w:lang w:eastAsia="en-IN"/>
+          <w14:ligatures w14:val="none"/>
+        </w:rPr>
+      </w:pPr>
+      <w:r>
+        <w:rPr>
+          <w:rFonts w:eastAsia="Times New Roman" w:cs="Times New Roman" w:ascii="Times New Roman" w:hAnsi="Times New Roman"/>
           <w:b/>
           <w:bCs/>
           <w:color w:val="000000"/>
@@ -5097,20 +5525,21 @@
     </w:p>
     <w:p>
       <w:pPr>
-        <w:spacing w:before="240" w:after="240" w:line="240" w:lineRule="auto"/>
+        <w:pStyle w:val="Normal"/>
+        <w:spacing w:lineRule="auto" w:line="240" w:before="240" w:after="240"/>
         <w:ind w:left="720" w:firstLine="720"/>
         <w:rPr>
-          <w:rFonts w:ascii="Times New Roman" w:eastAsia="Times New Roman" w:hAnsi="Times New Roman" w:cs="Times New Roman"/>
-          <w:kern w:val="0"/>
-          <w:sz w:val="24"/>
-          <w:szCs w:val="24"/>
-          <w:lang w:eastAsia="en-IN"/>
-          <w14:ligatures w14:val="none"/>
-        </w:rPr>
-      </w:pPr>
-      <w:r>
-        <w:rPr>
-          <w:rFonts w:ascii="Times New Roman" w:eastAsia="Times New Roman" w:hAnsi="Times New Roman" w:cs="Times New Roman"/>
+          <w:rFonts w:ascii="Times New Roman" w:hAnsi="Times New Roman" w:eastAsia="Times New Roman" w:cs="Times New Roman"/>
+          <w:kern w:val="0"/>
+          <w:sz w:val="24"/>
+          <w:szCs w:val="24"/>
+          <w:lang w:eastAsia="en-IN"/>
+          <w14:ligatures w14:val="none"/>
+        </w:rPr>
+      </w:pPr>
+      <w:r>
+        <w:rPr>
+          <w:rFonts w:eastAsia="Times New Roman" w:cs="Times New Roman" w:ascii="Times New Roman" w:hAnsi="Times New Roman"/>
           <w:b/>
           <w:bCs/>
           <w:color w:val="000000"/>
@@ -5125,49 +5554,50 @@
     </w:p>
     <w:p>
       <w:pPr>
-        <w:spacing w:before="240" w:after="240" w:line="240" w:lineRule="auto"/>
+        <w:pStyle w:val="Normal"/>
+        <w:spacing w:lineRule="auto" w:line="240" w:before="240" w:after="240"/>
         <w:ind w:left="720" w:firstLine="720"/>
         <w:rPr>
-          <w:rFonts w:ascii="Times New Roman" w:eastAsia="Times New Roman" w:hAnsi="Times New Roman" w:cs="Times New Roman"/>
-          <w:kern w:val="0"/>
-          <w:sz w:val="24"/>
-          <w:szCs w:val="24"/>
-          <w:lang w:eastAsia="en-IN"/>
-          <w14:ligatures w14:val="none"/>
-        </w:rPr>
-      </w:pPr>
-      <w:r>
-        <w:rPr>
-          <w:rFonts w:ascii="Times New Roman" w:eastAsia="Times New Roman" w:hAnsi="Times New Roman" w:cs="Times New Roman"/>
-          <w:b/>
-          <w:bCs/>
-          <w:color w:val="000000"/>
-          <w:kern w:val="0"/>
-          <w:sz w:val="24"/>
-          <w:szCs w:val="24"/>
-          <w:lang w:eastAsia="en-IN"/>
-          <w14:ligatures w14:val="none"/>
-        </w:rPr>
-        <w:lastRenderedPageBreak/>
+          <w:rFonts w:ascii="Times New Roman" w:hAnsi="Times New Roman" w:eastAsia="Times New Roman" w:cs="Times New Roman"/>
+          <w:kern w:val="0"/>
+          <w:sz w:val="24"/>
+          <w:szCs w:val="24"/>
+          <w:lang w:eastAsia="en-IN"/>
+          <w14:ligatures w14:val="none"/>
+        </w:rPr>
+      </w:pPr>
+      <w:r>
+        <w:rPr>
+          <w:rFonts w:eastAsia="Times New Roman" w:cs="Times New Roman" w:ascii="Times New Roman" w:hAnsi="Times New Roman"/>
+          <w:b/>
+          <w:bCs/>
+          <w:color w:val="000000"/>
+          <w:kern w:val="0"/>
+          <w:sz w:val="24"/>
+          <w:szCs w:val="24"/>
+          <w:lang w:eastAsia="en-IN"/>
+          <w14:ligatures w14:val="none"/>
+        </w:rPr>
         <w:t>String str4 =str2;</w:t>
       </w:r>
     </w:p>
     <w:p>
       <w:pPr>
-        <w:spacing w:before="240" w:after="240" w:line="240" w:lineRule="auto"/>
+        <w:pStyle w:val="Normal"/>
+        <w:spacing w:lineRule="auto" w:line="240" w:before="240" w:after="240"/>
         <w:ind w:left="720" w:firstLine="720"/>
         <w:rPr>
-          <w:rFonts w:ascii="Times New Roman" w:eastAsia="Times New Roman" w:hAnsi="Times New Roman" w:cs="Times New Roman"/>
-          <w:kern w:val="0"/>
-          <w:sz w:val="24"/>
-          <w:szCs w:val="24"/>
-          <w:lang w:eastAsia="en-IN"/>
-          <w14:ligatures w14:val="none"/>
-        </w:rPr>
-      </w:pPr>
-      <w:r>
-        <w:rPr>
-          <w:rFonts w:ascii="Times New Roman" w:eastAsia="Times New Roman" w:hAnsi="Times New Roman" w:cs="Times New Roman"/>
+          <w:rFonts w:ascii="Times New Roman" w:hAnsi="Times New Roman" w:eastAsia="Times New Roman" w:cs="Times New Roman"/>
+          <w:kern w:val="0"/>
+          <w:sz w:val="24"/>
+          <w:szCs w:val="24"/>
+          <w:lang w:eastAsia="en-IN"/>
+          <w14:ligatures w14:val="none"/>
+        </w:rPr>
+      </w:pPr>
+      <w:r>
+        <w:rPr>
+          <w:rFonts w:eastAsia="Times New Roman" w:cs="Times New Roman" w:ascii="Times New Roman" w:hAnsi="Times New Roman"/>
           <w:b/>
           <w:bCs/>
           <w:color w:val="000000"/>
@@ -5182,20 +5612,21 @@
     </w:p>
     <w:p>
       <w:pPr>
-        <w:spacing w:before="240" w:after="240" w:line="240" w:lineRule="auto"/>
+        <w:pStyle w:val="Normal"/>
+        <w:spacing w:lineRule="auto" w:line="240" w:before="240" w:after="240"/>
         <w:ind w:firstLine="720"/>
         <w:rPr>
-          <w:rFonts w:ascii="Times New Roman" w:eastAsia="Times New Roman" w:hAnsi="Times New Roman" w:cs="Times New Roman"/>
-          <w:kern w:val="0"/>
-          <w:sz w:val="24"/>
-          <w:szCs w:val="24"/>
-          <w:lang w:eastAsia="en-IN"/>
-          <w14:ligatures w14:val="none"/>
-        </w:rPr>
-      </w:pPr>
-      <w:r>
-        <w:rPr>
-          <w:rFonts w:ascii="Times New Roman" w:eastAsia="Times New Roman" w:hAnsi="Times New Roman" w:cs="Times New Roman"/>
+          <w:rFonts w:ascii="Times New Roman" w:hAnsi="Times New Roman" w:eastAsia="Times New Roman" w:cs="Times New Roman"/>
+          <w:kern w:val="0"/>
+          <w:sz w:val="24"/>
+          <w:szCs w:val="24"/>
+          <w:lang w:eastAsia="en-IN"/>
+          <w14:ligatures w14:val="none"/>
+        </w:rPr>
+      </w:pPr>
+      <w:r>
+        <w:rPr>
+          <w:rFonts w:eastAsia="Times New Roman" w:cs="Times New Roman" w:ascii="Times New Roman" w:hAnsi="Times New Roman"/>
           <w:b/>
           <w:bCs/>
           <w:color w:val="000000"/>
@@ -5210,19 +5641,20 @@
     </w:p>
     <w:p>
       <w:pPr>
-        <w:spacing w:before="240" w:after="240" w:line="240" w:lineRule="auto"/>
-        <w:rPr>
-          <w:rFonts w:ascii="Times New Roman" w:eastAsia="Times New Roman" w:hAnsi="Times New Roman" w:cs="Times New Roman"/>
-          <w:kern w:val="0"/>
-          <w:sz w:val="24"/>
-          <w:szCs w:val="24"/>
-          <w:lang w:eastAsia="en-IN"/>
-          <w14:ligatures w14:val="none"/>
-        </w:rPr>
-      </w:pPr>
-      <w:r>
-        <w:rPr>
-          <w:rFonts w:ascii="Times New Roman" w:eastAsia="Times New Roman" w:hAnsi="Times New Roman" w:cs="Times New Roman"/>
+        <w:pStyle w:val="Normal"/>
+        <w:spacing w:lineRule="auto" w:line="240" w:before="240" w:after="240"/>
+        <w:rPr>
+          <w:rFonts w:ascii="Times New Roman" w:hAnsi="Times New Roman" w:eastAsia="Times New Roman" w:cs="Times New Roman"/>
+          <w:kern w:val="0"/>
+          <w:sz w:val="24"/>
+          <w:szCs w:val="24"/>
+          <w:lang w:eastAsia="en-IN"/>
+          <w14:ligatures w14:val="none"/>
+        </w:rPr>
+      </w:pPr>
+      <w:r>
+        <w:rPr>
+          <w:rFonts w:eastAsia="Times New Roman" w:cs="Times New Roman" w:ascii="Times New Roman" w:hAnsi="Times New Roman"/>
           <w:b/>
           <w:bCs/>
           <w:color w:val="000000"/>
@@ -5237,19 +5669,20 @@
     </w:p>
     <w:p>
       <w:pPr>
-        <w:spacing w:before="240" w:after="240" w:line="240" w:lineRule="auto"/>
-        <w:rPr>
-          <w:rFonts w:ascii="Times New Roman" w:eastAsia="Times New Roman" w:hAnsi="Times New Roman" w:cs="Times New Roman"/>
-          <w:kern w:val="0"/>
-          <w:sz w:val="24"/>
-          <w:szCs w:val="24"/>
-          <w:lang w:eastAsia="en-IN"/>
-          <w14:ligatures w14:val="none"/>
-        </w:rPr>
-      </w:pPr>
-      <w:r>
-        <w:rPr>
-          <w:rFonts w:ascii="Times New Roman" w:eastAsia="Times New Roman" w:hAnsi="Times New Roman" w:cs="Times New Roman"/>
+        <w:pStyle w:val="Normal"/>
+        <w:spacing w:lineRule="auto" w:line="240" w:before="240" w:after="240"/>
+        <w:rPr>
+          <w:rFonts w:ascii="Times New Roman" w:hAnsi="Times New Roman" w:eastAsia="Times New Roman" w:cs="Times New Roman"/>
+          <w:kern w:val="0"/>
+          <w:sz w:val="24"/>
+          <w:szCs w:val="24"/>
+          <w:lang w:eastAsia="en-IN"/>
+          <w14:ligatures w14:val="none"/>
+        </w:rPr>
+      </w:pPr>
+      <w:r>
+        <w:rPr>
+          <w:rFonts w:eastAsia="Times New Roman" w:cs="Times New Roman" w:ascii="Times New Roman" w:hAnsi="Times New Roman"/>
           <w:b/>
           <w:bCs/>
           <w:color w:val="000000"/>
@@ -5263,7 +5696,7 @@
       </w:r>
       <w:r>
         <w:rPr>
-          <w:rFonts w:ascii="Times New Roman" w:eastAsia="Times New Roman" w:hAnsi="Times New Roman" w:cs="Times New Roman"/>
+          <w:rFonts w:eastAsia="Times New Roman" w:cs="Times New Roman" w:ascii="Times New Roman" w:hAnsi="Times New Roman"/>
           <w:color w:val="000000"/>
           <w:kern w:val="0"/>
           <w:sz w:val="24"/>
@@ -5276,19 +5709,20 @@
     </w:p>
     <w:p>
       <w:pPr>
-        <w:spacing w:before="240" w:after="240" w:line="240" w:lineRule="auto"/>
-        <w:rPr>
-          <w:rFonts w:ascii="Times New Roman" w:eastAsia="Times New Roman" w:hAnsi="Times New Roman" w:cs="Times New Roman"/>
-          <w:kern w:val="0"/>
-          <w:sz w:val="24"/>
-          <w:szCs w:val="24"/>
-          <w:lang w:eastAsia="en-IN"/>
-          <w14:ligatures w14:val="none"/>
-        </w:rPr>
-      </w:pPr>
-      <w:r>
-        <w:rPr>
-          <w:rFonts w:ascii="Times New Roman" w:eastAsia="Times New Roman" w:hAnsi="Times New Roman" w:cs="Times New Roman"/>
+        <w:pStyle w:val="Normal"/>
+        <w:spacing w:lineRule="auto" w:line="240" w:before="240" w:after="240"/>
+        <w:rPr>
+          <w:rFonts w:ascii="Times New Roman" w:hAnsi="Times New Roman" w:eastAsia="Times New Roman" w:cs="Times New Roman"/>
+          <w:kern w:val="0"/>
+          <w:sz w:val="24"/>
+          <w:szCs w:val="24"/>
+          <w:lang w:eastAsia="en-IN"/>
+          <w14:ligatures w14:val="none"/>
+        </w:rPr>
+      </w:pPr>
+      <w:r>
+        <w:rPr>
+          <w:rFonts w:eastAsia="Times New Roman" w:cs="Times New Roman" w:ascii="Times New Roman" w:hAnsi="Times New Roman"/>
           <w:b/>
           <w:bCs/>
           <w:color w:val="000000"/>
@@ -5303,19 +5737,20 @@
     </w:p>
     <w:p>
       <w:pPr>
-        <w:spacing w:before="240" w:after="240" w:line="240" w:lineRule="auto"/>
-        <w:rPr>
-          <w:rFonts w:ascii="Times New Roman" w:eastAsia="Times New Roman" w:hAnsi="Times New Roman" w:cs="Times New Roman"/>
-          <w:kern w:val="0"/>
-          <w:sz w:val="24"/>
-          <w:szCs w:val="24"/>
-          <w:lang w:eastAsia="en-IN"/>
-          <w14:ligatures w14:val="none"/>
-        </w:rPr>
-      </w:pPr>
-      <w:r>
-        <w:rPr>
-          <w:rFonts w:ascii="Times New Roman" w:eastAsia="Times New Roman" w:hAnsi="Times New Roman" w:cs="Times New Roman"/>
+        <w:pStyle w:val="Normal"/>
+        <w:spacing w:lineRule="auto" w:line="240" w:before="240" w:after="240"/>
+        <w:rPr>
+          <w:rFonts w:ascii="Times New Roman" w:hAnsi="Times New Roman" w:eastAsia="Times New Roman" w:cs="Times New Roman"/>
+          <w:kern w:val="0"/>
+          <w:sz w:val="24"/>
+          <w:szCs w:val="24"/>
+          <w:lang w:eastAsia="en-IN"/>
+          <w14:ligatures w14:val="none"/>
+        </w:rPr>
+      </w:pPr>
+      <w:r>
+        <w:rPr>
+          <w:rFonts w:eastAsia="Times New Roman" w:cs="Times New Roman" w:ascii="Times New Roman" w:hAnsi="Times New Roman"/>
           <w:color w:val="000000"/>
           <w:kern w:val="0"/>
           <w:sz w:val="24"/>
@@ -5328,19 +5763,20 @@
     </w:p>
     <w:p>
       <w:pPr>
-        <w:spacing w:before="240" w:after="240" w:line="240" w:lineRule="auto"/>
-        <w:rPr>
-          <w:rFonts w:ascii="Times New Roman" w:eastAsia="Times New Roman" w:hAnsi="Times New Roman" w:cs="Times New Roman"/>
-          <w:kern w:val="0"/>
-          <w:sz w:val="24"/>
-          <w:szCs w:val="24"/>
-          <w:lang w:eastAsia="en-IN"/>
-          <w14:ligatures w14:val="none"/>
-        </w:rPr>
-      </w:pPr>
-      <w:r>
-        <w:rPr>
-          <w:rFonts w:ascii="Times New Roman" w:eastAsia="Times New Roman" w:hAnsi="Times New Roman" w:cs="Times New Roman"/>
+        <w:pStyle w:val="Normal"/>
+        <w:spacing w:lineRule="auto" w:line="240" w:before="240" w:after="240"/>
+        <w:rPr>
+          <w:rFonts w:ascii="Times New Roman" w:hAnsi="Times New Roman" w:eastAsia="Times New Roman" w:cs="Times New Roman"/>
+          <w:kern w:val="0"/>
+          <w:sz w:val="24"/>
+          <w:szCs w:val="24"/>
+          <w:lang w:eastAsia="en-IN"/>
+          <w14:ligatures w14:val="none"/>
+        </w:rPr>
+      </w:pPr>
+      <w:r>
+        <w:rPr>
+          <w:rFonts w:eastAsia="Times New Roman" w:cs="Times New Roman" w:ascii="Times New Roman" w:hAnsi="Times New Roman"/>
           <w:color w:val="000000"/>
           <w:kern w:val="0"/>
           <w:sz w:val="24"/>
@@ -5353,19 +5789,20 @@
     </w:p>
     <w:p>
       <w:pPr>
-        <w:spacing w:before="240" w:after="240" w:line="240" w:lineRule="auto"/>
-        <w:rPr>
-          <w:rFonts w:ascii="Times New Roman" w:eastAsia="Times New Roman" w:hAnsi="Times New Roman" w:cs="Times New Roman"/>
-          <w:kern w:val="0"/>
-          <w:sz w:val="24"/>
-          <w:szCs w:val="24"/>
-          <w:lang w:eastAsia="en-IN"/>
-          <w14:ligatures w14:val="none"/>
-        </w:rPr>
-      </w:pPr>
-      <w:r>
-        <w:rPr>
-          <w:rFonts w:ascii="Times New Roman" w:eastAsia="Times New Roman" w:hAnsi="Times New Roman" w:cs="Times New Roman"/>
+        <w:pStyle w:val="Normal"/>
+        <w:spacing w:lineRule="auto" w:line="240" w:before="240" w:after="240"/>
+        <w:rPr>
+          <w:rFonts w:ascii="Times New Roman" w:hAnsi="Times New Roman" w:eastAsia="Times New Roman" w:cs="Times New Roman"/>
+          <w:kern w:val="0"/>
+          <w:sz w:val="24"/>
+          <w:szCs w:val="24"/>
+          <w:lang w:eastAsia="en-IN"/>
+          <w14:ligatures w14:val="none"/>
+        </w:rPr>
+      </w:pPr>
+      <w:r>
+        <w:rPr>
+          <w:rFonts w:eastAsia="Times New Roman" w:cs="Times New Roman" w:ascii="Times New Roman" w:hAnsi="Times New Roman"/>
           <w:color w:val="000000"/>
           <w:kern w:val="0"/>
           <w:sz w:val="24"/>
@@ -5378,19 +5815,20 @@
     </w:p>
     <w:p>
       <w:pPr>
-        <w:spacing w:before="240" w:after="240" w:line="240" w:lineRule="auto"/>
-        <w:rPr>
-          <w:rFonts w:ascii="Times New Roman" w:eastAsia="Times New Roman" w:hAnsi="Times New Roman" w:cs="Times New Roman"/>
-          <w:kern w:val="0"/>
-          <w:sz w:val="24"/>
-          <w:szCs w:val="24"/>
-          <w:lang w:eastAsia="en-IN"/>
-          <w14:ligatures w14:val="none"/>
-        </w:rPr>
-      </w:pPr>
-      <w:r>
-        <w:rPr>
-          <w:rFonts w:ascii="Times New Roman" w:eastAsia="Times New Roman" w:hAnsi="Times New Roman" w:cs="Times New Roman"/>
+        <w:pStyle w:val="Normal"/>
+        <w:spacing w:lineRule="auto" w:line="240" w:before="240" w:after="240"/>
+        <w:rPr>
+          <w:rFonts w:ascii="Times New Roman" w:hAnsi="Times New Roman" w:eastAsia="Times New Roman" w:cs="Times New Roman"/>
+          <w:kern w:val="0"/>
+          <w:sz w:val="24"/>
+          <w:szCs w:val="24"/>
+          <w:lang w:eastAsia="en-IN"/>
+          <w14:ligatures w14:val="none"/>
+        </w:rPr>
+      </w:pPr>
+      <w:r>
+        <w:rPr>
+          <w:rFonts w:eastAsia="Times New Roman" w:cs="Times New Roman" w:ascii="Times New Roman" w:hAnsi="Times New Roman"/>
           <w:color w:val="000000"/>
           <w:kern w:val="0"/>
           <w:sz w:val="24"/>
@@ -5403,19 +5841,20 @@
     </w:p>
     <w:p>
       <w:pPr>
-        <w:spacing w:before="240" w:after="240" w:line="240" w:lineRule="auto"/>
-        <w:rPr>
-          <w:rFonts w:ascii="Times New Roman" w:eastAsia="Times New Roman" w:hAnsi="Times New Roman" w:cs="Times New Roman"/>
-          <w:kern w:val="0"/>
-          <w:sz w:val="24"/>
-          <w:szCs w:val="24"/>
-          <w:lang w:eastAsia="en-IN"/>
-          <w14:ligatures w14:val="none"/>
-        </w:rPr>
-      </w:pPr>
-      <w:r>
-        <w:rPr>
-          <w:rFonts w:ascii="Times New Roman" w:eastAsia="Times New Roman" w:hAnsi="Times New Roman" w:cs="Times New Roman"/>
+        <w:pStyle w:val="Normal"/>
+        <w:spacing w:lineRule="auto" w:line="240" w:before="240" w:after="240"/>
+        <w:rPr>
+          <w:rFonts w:ascii="Times New Roman" w:hAnsi="Times New Roman" w:eastAsia="Times New Roman" w:cs="Times New Roman"/>
+          <w:kern w:val="0"/>
+          <w:sz w:val="24"/>
+          <w:szCs w:val="24"/>
+          <w:lang w:eastAsia="en-IN"/>
+          <w14:ligatures w14:val="none"/>
+        </w:rPr>
+      </w:pPr>
+      <w:r>
+        <w:rPr>
+          <w:rFonts w:eastAsia="Times New Roman" w:cs="Times New Roman" w:ascii="Times New Roman" w:hAnsi="Times New Roman"/>
           <w:color w:val="000000"/>
           <w:kern w:val="0"/>
           <w:sz w:val="24"/>
@@ -5428,19 +5867,20 @@
     </w:p>
     <w:p>
       <w:pPr>
-        <w:spacing w:before="240" w:after="240" w:line="240" w:lineRule="auto"/>
-        <w:rPr>
-          <w:rFonts w:ascii="Times New Roman" w:eastAsia="Times New Roman" w:hAnsi="Times New Roman" w:cs="Times New Roman"/>
-          <w:kern w:val="0"/>
-          <w:sz w:val="24"/>
-          <w:szCs w:val="24"/>
-          <w:lang w:eastAsia="en-IN"/>
-          <w14:ligatures w14:val="none"/>
-        </w:rPr>
-      </w:pPr>
-      <w:r>
-        <w:rPr>
-          <w:rFonts w:ascii="Times New Roman" w:eastAsia="Times New Roman" w:hAnsi="Times New Roman" w:cs="Times New Roman"/>
+        <w:pStyle w:val="Normal"/>
+        <w:spacing w:lineRule="auto" w:line="240" w:before="240" w:after="240"/>
+        <w:rPr>
+          <w:rFonts w:ascii="Times New Roman" w:hAnsi="Times New Roman" w:eastAsia="Times New Roman" w:cs="Times New Roman"/>
+          <w:kern w:val="0"/>
+          <w:sz w:val="24"/>
+          <w:szCs w:val="24"/>
+          <w:lang w:eastAsia="en-IN"/>
+          <w14:ligatures w14:val="none"/>
+        </w:rPr>
+      </w:pPr>
+      <w:r>
+        <w:rPr>
+          <w:rFonts w:eastAsia="Times New Roman" w:cs="Times New Roman" w:ascii="Times New Roman" w:hAnsi="Times New Roman"/>
           <w:color w:val="000000"/>
           <w:kern w:val="0"/>
           <w:sz w:val="24"/>
@@ -5453,19 +5893,20 @@
     </w:p>
     <w:p>
       <w:pPr>
-        <w:spacing w:before="240" w:after="240" w:line="240" w:lineRule="auto"/>
-        <w:rPr>
-          <w:rFonts w:ascii="Times New Roman" w:eastAsia="Times New Roman" w:hAnsi="Times New Roman" w:cs="Times New Roman"/>
-          <w:kern w:val="0"/>
-          <w:sz w:val="24"/>
-          <w:szCs w:val="24"/>
-          <w:lang w:eastAsia="en-IN"/>
-          <w14:ligatures w14:val="none"/>
-        </w:rPr>
-      </w:pPr>
-      <w:r>
-        <w:rPr>
-          <w:rFonts w:ascii="Times New Roman" w:eastAsia="Times New Roman" w:hAnsi="Times New Roman" w:cs="Times New Roman"/>
+        <w:pStyle w:val="Normal"/>
+        <w:spacing w:lineRule="auto" w:line="240" w:before="240" w:after="240"/>
+        <w:rPr>
+          <w:rFonts w:ascii="Times New Roman" w:hAnsi="Times New Roman" w:eastAsia="Times New Roman" w:cs="Times New Roman"/>
+          <w:kern w:val="0"/>
+          <w:sz w:val="24"/>
+          <w:szCs w:val="24"/>
+          <w:lang w:eastAsia="en-IN"/>
+          <w14:ligatures w14:val="none"/>
+        </w:rPr>
+      </w:pPr>
+      <w:r>
+        <w:rPr>
+          <w:rFonts w:eastAsia="Times New Roman" w:cs="Times New Roman" w:ascii="Times New Roman" w:hAnsi="Times New Roman"/>
           <w:color w:val="000000"/>
           <w:kern w:val="0"/>
           <w:sz w:val="24"/>
@@ -5478,19 +5919,20 @@
     </w:p>
     <w:p>
       <w:pPr>
-        <w:spacing w:before="240" w:after="240" w:line="240" w:lineRule="auto"/>
-        <w:rPr>
-          <w:rFonts w:ascii="Times New Roman" w:eastAsia="Times New Roman" w:hAnsi="Times New Roman" w:cs="Times New Roman"/>
-          <w:kern w:val="0"/>
-          <w:sz w:val="24"/>
-          <w:szCs w:val="24"/>
-          <w:lang w:eastAsia="en-IN"/>
-          <w14:ligatures w14:val="none"/>
-        </w:rPr>
-      </w:pPr>
-      <w:r>
-        <w:rPr>
-          <w:rFonts w:ascii="Times New Roman" w:eastAsia="Times New Roman" w:hAnsi="Times New Roman" w:cs="Times New Roman"/>
+        <w:pStyle w:val="Normal"/>
+        <w:spacing w:lineRule="auto" w:line="240" w:before="240" w:after="240"/>
+        <w:rPr>
+          <w:rFonts w:ascii="Times New Roman" w:hAnsi="Times New Roman" w:eastAsia="Times New Roman" w:cs="Times New Roman"/>
+          <w:kern w:val="0"/>
+          <w:sz w:val="24"/>
+          <w:szCs w:val="24"/>
+          <w:lang w:eastAsia="en-IN"/>
+          <w14:ligatures w14:val="none"/>
+        </w:rPr>
+      </w:pPr>
+      <w:r>
+        <w:rPr>
+          <w:rFonts w:eastAsia="Times New Roman" w:cs="Times New Roman" w:ascii="Times New Roman" w:hAnsi="Times New Roman"/>
           <w:color w:val="000000"/>
           <w:kern w:val="0"/>
           <w:sz w:val="24"/>
@@ -5503,19 +5945,20 @@
     </w:p>
     <w:p>
       <w:pPr>
-        <w:spacing w:before="240" w:after="240" w:line="240" w:lineRule="auto"/>
-        <w:rPr>
-          <w:rFonts w:ascii="Times New Roman" w:eastAsia="Times New Roman" w:hAnsi="Times New Roman" w:cs="Times New Roman"/>
-          <w:kern w:val="0"/>
-          <w:sz w:val="24"/>
-          <w:szCs w:val="24"/>
-          <w:lang w:eastAsia="en-IN"/>
-          <w14:ligatures w14:val="none"/>
-        </w:rPr>
-      </w:pPr>
-      <w:r>
-        <w:rPr>
-          <w:rFonts w:ascii="Times New Roman" w:eastAsia="Times New Roman" w:hAnsi="Times New Roman" w:cs="Times New Roman"/>
+        <w:pStyle w:val="Normal"/>
+        <w:spacing w:lineRule="auto" w:line="240" w:before="240" w:after="240"/>
+        <w:rPr>
+          <w:rFonts w:ascii="Times New Roman" w:hAnsi="Times New Roman" w:eastAsia="Times New Roman" w:cs="Times New Roman"/>
+          <w:kern w:val="0"/>
+          <w:sz w:val="24"/>
+          <w:szCs w:val="24"/>
+          <w:lang w:eastAsia="en-IN"/>
+          <w14:ligatures w14:val="none"/>
+        </w:rPr>
+      </w:pPr>
+      <w:r>
+        <w:rPr>
+          <w:rFonts w:eastAsia="Times New Roman" w:cs="Times New Roman" w:ascii="Times New Roman" w:hAnsi="Times New Roman"/>
           <w:color w:val="000000"/>
           <w:kern w:val="0"/>
           <w:sz w:val="24"/>
@@ -5528,19 +5971,20 @@
     </w:p>
     <w:p>
       <w:pPr>
-        <w:spacing w:before="240" w:after="240" w:line="240" w:lineRule="auto"/>
-        <w:rPr>
-          <w:rFonts w:ascii="Times New Roman" w:eastAsia="Times New Roman" w:hAnsi="Times New Roman" w:cs="Times New Roman"/>
-          <w:kern w:val="0"/>
-          <w:sz w:val="24"/>
-          <w:szCs w:val="24"/>
-          <w:lang w:eastAsia="en-IN"/>
-          <w14:ligatures w14:val="none"/>
-        </w:rPr>
-      </w:pPr>
-      <w:r>
-        <w:rPr>
-          <w:rFonts w:ascii="Times New Roman" w:eastAsia="Times New Roman" w:hAnsi="Times New Roman" w:cs="Times New Roman"/>
+        <w:pStyle w:val="Normal"/>
+        <w:spacing w:lineRule="auto" w:line="240" w:before="240" w:after="240"/>
+        <w:rPr>
+          <w:rFonts w:ascii="Times New Roman" w:hAnsi="Times New Roman" w:eastAsia="Times New Roman" w:cs="Times New Roman"/>
+          <w:kern w:val="0"/>
+          <w:sz w:val="24"/>
+          <w:szCs w:val="24"/>
+          <w:lang w:eastAsia="en-IN"/>
+          <w14:ligatures w14:val="none"/>
+        </w:rPr>
+      </w:pPr>
+      <w:r>
+        <w:rPr>
+          <w:rFonts w:eastAsia="Times New Roman" w:cs="Times New Roman" w:ascii="Times New Roman" w:hAnsi="Times New Roman"/>
           <w:color w:val="000000"/>
           <w:kern w:val="0"/>
           <w:sz w:val="24"/>
@@ -5552,210 +5996,24 @@
       </w:r>
     </w:p>
     <w:sectPr>
+      <w:type w:val="nextPage"/>
       <w:pgSz w:w="11906" w:h="16838"/>
-      <w:pgMar w:top="1440" w:right="1440" w:bottom="1440" w:left="1440" w:header="708" w:footer="708" w:gutter="0"/>
-      <w:cols w:space="708"/>
-      <w:docGrid w:linePitch="360"/>
+      <w:pgMar w:left="1440" w:right="1440" w:gutter="0" w:header="0" w:top="1440" w:footer="0" w:bottom="1440"/>
+      <w:pgNumType w:fmt="decimal"/>
+      <w:formProt w:val="false"/>
+      <w:textDirection w:val="lrTb"/>
+      <w:docGrid w:type="default" w:linePitch="360" w:charSpace="4096"/>
     </w:sectPr>
   </w:body>
 </w:document>
 </file>
 
-<file path=word/numbering.xml><?xml version="1.0" encoding="utf-8"?>
-<w:numbering xmlns:wpc="http://schemas.microsoft.com/office/word/2010/wordprocessingCanvas" xmlns:cx="http://schemas.microsoft.com/office/drawing/2014/chartex" xmlns:cx1="http://schemas.microsoft.com/office/drawing/2015/9/8/chartex" xmlns:cx2="http://schemas.microsoft.com/office/drawing/2015/10/21/chartex" xmlns:cx3="http://schemas.microsoft.com/office/drawing/2016/5/9/chartex" xmlns:cx4="http://schemas.microsoft.com/office/drawing/2016/5/10/chartex" xmlns:cx5="http://schemas.microsoft.com/office/drawing/2016/5/11/chartex" xmlns:cx6="http://schemas.microsoft.com/office/drawing/2016/5/12/chartex" xmlns:cx7="http://schemas.microsoft.com/office/drawing/2016/5/13/chartex" xmlns:cx8="http://schemas.microsoft.com/office/drawing/2016/5/14/chartex" xmlns:mc="http://schemas.openxmlformats.org/markup-compatibility/2006" xmlns:aink="http://schemas.microsoft.com/office/drawing/2016/ink" xmlns:am3d="http://schemas.microsoft.com/office/drawing/2017/model3d" xmlns:o="urn:schemas-microsoft-com:office:office" xmlns:oel="http://schemas.microsoft.com/office/2019/extlst" xmlns:r="http://schemas.openxmlformats.org/officeDocument/2006/relationships" xmlns:m="http://schemas.openxmlformats.org/officeDocument/2006/math" xmlns:v="urn:schemas-microsoft-com:vml" xmlns:wp14="http://schemas.microsoft.com/office/word/2010/wordprocessingDrawing" xmlns:wp="http://schemas.openxmlformats.org/drawingml/2006/wordprocessingDrawing" xmlns:w10="urn:schemas-microsoft-com:office:word" xmlns:w="http://schemas.openxmlformats.org/wordprocessingml/2006/main" xmlns:w14="http://schemas.microsoft.com/office/word/2010/wordml" xmlns:w15="http://schemas.microsoft.com/office/word/2012/wordml" xmlns:w16cex="http://schemas.microsoft.com/office/word/2018/wordml/cex" xmlns:w16cid="http://schemas.microsoft.com/office/word/2016/wordml/cid" xmlns:w16="http://schemas.microsoft.com/office/word/2018/wordml" xmlns:w16sdtdh="http://schemas.microsoft.com/office/word/2020/wordml/sdtdatahash" xmlns:w16se="http://schemas.microsoft.com/office/word/2015/wordml/symex" xmlns:wpg="http://schemas.microsoft.com/office/word/2010/wordprocessingGroup" xmlns:wpi="http://schemas.microsoft.com/office/word/2010/wordprocessingInk" xmlns:wne="http://schemas.microsoft.com/office/word/2006/wordml" xmlns:wps="http://schemas.microsoft.com/office/word/2010/wordprocessingShape" mc:Ignorable="w14 w15 w16se w16cid w16 w16cex w16sdtdh wp14">
-  <w:abstractNum w:abstractNumId="0" w15:restartNumberingAfterBreak="0">
-    <w:nsid w:val="7E2B7A97"/>
-    <w:multiLevelType w:val="hybridMultilevel"/>
-    <w:tmpl w:val="64267ED0"/>
-    <w:lvl w:ilvl="0" w:tplc="40090019">
-      <w:start w:val="1"/>
-      <w:numFmt w:val="lowerLetter"/>
-      <w:lvlText w:val="%1."/>
-      <w:lvlJc w:val="left"/>
-      <w:pPr>
-        <w:ind w:left="720" w:hanging="360"/>
-      </w:pPr>
-      <w:rPr>
-        <w:rFonts w:hint="default"/>
-      </w:rPr>
-    </w:lvl>
-    <w:lvl w:ilvl="1" w:tplc="40090019" w:tentative="1">
-      <w:start w:val="1"/>
-      <w:numFmt w:val="lowerLetter"/>
-      <w:lvlText w:val="%2."/>
-      <w:lvlJc w:val="left"/>
-      <w:pPr>
-        <w:ind w:left="1440" w:hanging="360"/>
-      </w:pPr>
-    </w:lvl>
-    <w:lvl w:ilvl="2" w:tplc="4009001B" w:tentative="1">
-      <w:start w:val="1"/>
-      <w:numFmt w:val="lowerRoman"/>
-      <w:lvlText w:val="%3."/>
-      <w:lvlJc w:val="right"/>
-      <w:pPr>
-        <w:ind w:left="2160" w:hanging="180"/>
-      </w:pPr>
-    </w:lvl>
-    <w:lvl w:ilvl="3" w:tplc="4009000F" w:tentative="1">
-      <w:start w:val="1"/>
-      <w:numFmt w:val="decimal"/>
-      <w:lvlText w:val="%4."/>
-      <w:lvlJc w:val="left"/>
-      <w:pPr>
-        <w:ind w:left="2880" w:hanging="360"/>
-      </w:pPr>
-    </w:lvl>
-    <w:lvl w:ilvl="4" w:tplc="40090019" w:tentative="1">
-      <w:start w:val="1"/>
-      <w:numFmt w:val="lowerLetter"/>
-      <w:lvlText w:val="%5."/>
-      <w:lvlJc w:val="left"/>
-      <w:pPr>
-        <w:ind w:left="3600" w:hanging="360"/>
-      </w:pPr>
-    </w:lvl>
-    <w:lvl w:ilvl="5" w:tplc="4009001B" w:tentative="1">
-      <w:start w:val="1"/>
-      <w:numFmt w:val="lowerRoman"/>
-      <w:lvlText w:val="%6."/>
-      <w:lvlJc w:val="right"/>
-      <w:pPr>
-        <w:ind w:left="4320" w:hanging="180"/>
-      </w:pPr>
-    </w:lvl>
-    <w:lvl w:ilvl="6" w:tplc="4009000F" w:tentative="1">
-      <w:start w:val="1"/>
-      <w:numFmt w:val="decimal"/>
-      <w:lvlText w:val="%7."/>
-      <w:lvlJc w:val="left"/>
-      <w:pPr>
-        <w:ind w:left="5040" w:hanging="360"/>
-      </w:pPr>
-    </w:lvl>
-    <w:lvl w:ilvl="7" w:tplc="40090019" w:tentative="1">
-      <w:start w:val="1"/>
-      <w:numFmt w:val="lowerLetter"/>
-      <w:lvlText w:val="%8."/>
-      <w:lvlJc w:val="left"/>
-      <w:pPr>
-        <w:ind w:left="5760" w:hanging="360"/>
-      </w:pPr>
-    </w:lvl>
-    <w:lvl w:ilvl="8" w:tplc="4009001B" w:tentative="1">
-      <w:start w:val="1"/>
-      <w:numFmt w:val="lowerRoman"/>
-      <w:lvlText w:val="%9."/>
-      <w:lvlJc w:val="right"/>
-      <w:pPr>
-        <w:ind w:left="6480" w:hanging="180"/>
-      </w:pPr>
-    </w:lvl>
-  </w:abstractNum>
-  <w:abstractNum w:abstractNumId="1" w15:restartNumberingAfterBreak="0">
-    <w:nsid w:val="7FB352B9"/>
-    <w:multiLevelType w:val="hybridMultilevel"/>
-    <w:tmpl w:val="0762976E"/>
-    <w:lvl w:ilvl="0" w:tplc="40090019">
-      <w:start w:val="1"/>
-      <w:numFmt w:val="lowerLetter"/>
-      <w:lvlText w:val="%1."/>
-      <w:lvlJc w:val="left"/>
-      <w:pPr>
-        <w:ind w:left="720" w:hanging="360"/>
-      </w:pPr>
-      <w:rPr>
-        <w:rFonts w:hint="default"/>
-      </w:rPr>
-    </w:lvl>
-    <w:lvl w:ilvl="1" w:tplc="40090019" w:tentative="1">
-      <w:start w:val="1"/>
-      <w:numFmt w:val="lowerLetter"/>
-      <w:lvlText w:val="%2."/>
-      <w:lvlJc w:val="left"/>
-      <w:pPr>
-        <w:ind w:left="1440" w:hanging="360"/>
-      </w:pPr>
-    </w:lvl>
-    <w:lvl w:ilvl="2" w:tplc="4009001B" w:tentative="1">
-      <w:start w:val="1"/>
-      <w:numFmt w:val="lowerRoman"/>
-      <w:lvlText w:val="%3."/>
-      <w:lvlJc w:val="right"/>
-      <w:pPr>
-        <w:ind w:left="2160" w:hanging="180"/>
-      </w:pPr>
-    </w:lvl>
-    <w:lvl w:ilvl="3" w:tplc="4009000F" w:tentative="1">
-      <w:start w:val="1"/>
-      <w:numFmt w:val="decimal"/>
-      <w:lvlText w:val="%4."/>
-      <w:lvlJc w:val="left"/>
-      <w:pPr>
-        <w:ind w:left="2880" w:hanging="360"/>
-      </w:pPr>
-    </w:lvl>
-    <w:lvl w:ilvl="4" w:tplc="40090019" w:tentative="1">
-      <w:start w:val="1"/>
-      <w:numFmt w:val="lowerLetter"/>
-      <w:lvlText w:val="%5."/>
-      <w:lvlJc w:val="left"/>
-      <w:pPr>
-        <w:ind w:left="3600" w:hanging="360"/>
-      </w:pPr>
-    </w:lvl>
-    <w:lvl w:ilvl="5" w:tplc="4009001B" w:tentative="1">
-      <w:start w:val="1"/>
-      <w:numFmt w:val="lowerRoman"/>
-      <w:lvlText w:val="%6."/>
-      <w:lvlJc w:val="right"/>
-      <w:pPr>
-        <w:ind w:left="4320" w:hanging="180"/>
-      </w:pPr>
-    </w:lvl>
-    <w:lvl w:ilvl="6" w:tplc="4009000F" w:tentative="1">
-      <w:start w:val="1"/>
-      <w:numFmt w:val="decimal"/>
-      <w:lvlText w:val="%7."/>
-      <w:lvlJc w:val="left"/>
-      <w:pPr>
-        <w:ind w:left="5040" w:hanging="360"/>
-      </w:pPr>
-    </w:lvl>
-    <w:lvl w:ilvl="7" w:tplc="40090019" w:tentative="1">
-      <w:start w:val="1"/>
-      <w:numFmt w:val="lowerLetter"/>
-      <w:lvlText w:val="%8."/>
-      <w:lvlJc w:val="left"/>
-      <w:pPr>
-        <w:ind w:left="5760" w:hanging="360"/>
-      </w:pPr>
-    </w:lvl>
-    <w:lvl w:ilvl="8" w:tplc="4009001B" w:tentative="1">
-      <w:start w:val="1"/>
-      <w:numFmt w:val="lowerRoman"/>
-      <w:lvlText w:val="%9."/>
-      <w:lvlJc w:val="right"/>
-      <w:pPr>
-        <w:ind w:left="6480" w:hanging="180"/>
-      </w:pPr>
-    </w:lvl>
-  </w:abstractNum>
-  <w:num w:numId="1" w16cid:durableId="74330125">
-    <w:abstractNumId w:val="0"/>
-  </w:num>
-  <w:num w:numId="2" w16cid:durableId="1857496566">
-    <w:abstractNumId w:val="1"/>
-  </w:num>
-</w:numbering>
-</file>
-
 <file path=word/styles.xml><?xml version="1.0" encoding="utf-8"?>
-<w:styles xmlns:mc="http://schemas.openxmlformats.org/markup-compatibility/2006" xmlns:r="http://schemas.openxmlformats.org/officeDocument/2006/relationships" xmlns:w="http://schemas.openxmlformats.org/wordprocessingml/2006/main" xmlns:w14="http://schemas.microsoft.com/office/word/2010/wordml" xmlns:w15="http://schemas.microsoft.com/office/word/2012/wordml" xmlns:w16cex="http://schemas.microsoft.com/office/word/2018/wordml/cex" xmlns:w16cid="http://schemas.microsoft.com/office/word/2016/wordml/cid" xmlns:w16="http://schemas.microsoft.com/office/word/2018/wordml" xmlns:w16sdtdh="http://schemas.microsoft.com/office/word/2020/wordml/sdtdatahash" xmlns:w16se="http://schemas.microsoft.com/office/word/2015/wordml/symex" mc:Ignorable="w14 w15 w16se w16cid w16 w16cex w16sdtdh">
+<w:styles xmlns:w="http://schemas.openxmlformats.org/wordprocessingml/2006/main" xmlns:w14="http://schemas.microsoft.com/office/word/2010/wordml" xmlns:mc="http://schemas.openxmlformats.org/markup-compatibility/2006" mc:Ignorable="w14">
   <w:docDefaults>
     <w:rPrDefault>
       <w:rPr>
-        <w:rFonts w:asciiTheme="minorHAnsi" w:eastAsiaTheme="minorHAnsi" w:hAnsiTheme="minorHAnsi" w:cstheme="minorBidi"/>
+        <w:rFonts w:ascii="Calibri" w:hAnsi="Calibri" w:eastAsia="Calibri" w:cs="" w:asciiTheme="minorHAnsi" w:cstheme="minorBidi" w:eastAsiaTheme="minorHAnsi" w:hAnsiTheme="minorHAnsi"/>
         <w:kern w:val="2"/>
         <w:sz w:val="22"/>
         <w:szCs w:val="22"/>
@@ -5765,21 +6023,21 @@
     </w:rPrDefault>
     <w:pPrDefault>
       <w:pPr>
-        <w:spacing w:after="160" w:line="259" w:lineRule="auto"/>
+        <w:suppressAutoHyphens w:val="true"/>
       </w:pPr>
     </w:pPrDefault>
   </w:docDefaults>
   <w:latentStyles w:defLockedState="0" w:defUIPriority="99" w:defSemiHidden="0" w:defUnhideWhenUsed="0" w:defQFormat="0" w:count="376">
     <w:lsdException w:name="Normal" w:uiPriority="0" w:qFormat="1"/>
     <w:lsdException w:name="heading 1" w:uiPriority="9" w:qFormat="1"/>
-    <w:lsdException w:name="heading 2" w:semiHidden="1" w:uiPriority="9" w:unhideWhenUsed="1" w:qFormat="1"/>
-    <w:lsdException w:name="heading 3" w:semiHidden="1" w:uiPriority="9" w:unhideWhenUsed="1" w:qFormat="1"/>
-    <w:lsdException w:name="heading 4" w:semiHidden="1" w:uiPriority="9" w:unhideWhenUsed="1" w:qFormat="1"/>
-    <w:lsdException w:name="heading 5" w:semiHidden="1" w:uiPriority="9" w:unhideWhenUsed="1" w:qFormat="1"/>
-    <w:lsdException w:name="heading 6" w:semiHidden="1" w:uiPriority="9" w:unhideWhenUsed="1" w:qFormat="1"/>
-    <w:lsdException w:name="heading 7" w:semiHidden="1" w:uiPriority="9" w:unhideWhenUsed="1" w:qFormat="1"/>
-    <w:lsdException w:name="heading 8" w:semiHidden="1" w:uiPriority="9" w:unhideWhenUsed="1" w:qFormat="1"/>
-    <w:lsdException w:name="heading 9" w:semiHidden="1" w:uiPriority="9" w:unhideWhenUsed="1" w:qFormat="1"/>
+    <w:lsdException w:name="heading 2" w:uiPriority="9" w:semiHidden="1" w:unhideWhenUsed="1" w:qFormat="1"/>
+    <w:lsdException w:name="heading 3" w:uiPriority="9" w:semiHidden="1" w:unhideWhenUsed="1" w:qFormat="1"/>
+    <w:lsdException w:name="heading 4" w:uiPriority="9" w:semiHidden="1" w:unhideWhenUsed="1" w:qFormat="1"/>
+    <w:lsdException w:name="heading 5" w:uiPriority="9" w:semiHidden="1" w:unhideWhenUsed="1" w:qFormat="1"/>
+    <w:lsdException w:name="heading 6" w:uiPriority="9" w:semiHidden="1" w:unhideWhenUsed="1" w:qFormat="1"/>
+    <w:lsdException w:name="heading 7" w:uiPriority="9" w:semiHidden="1" w:unhideWhenUsed="1" w:qFormat="1"/>
+    <w:lsdException w:name="heading 8" w:uiPriority="9" w:semiHidden="1" w:unhideWhenUsed="1" w:qFormat="1"/>
+    <w:lsdException w:name="heading 9" w:uiPriority="9" w:semiHidden="1" w:unhideWhenUsed="1" w:qFormat="1"/>
     <w:lsdException w:name="index 1" w:semiHidden="1" w:unhideWhenUsed="1"/>
     <w:lsdException w:name="index 2" w:semiHidden="1" w:unhideWhenUsed="1"/>
     <w:lsdException w:name="index 3" w:semiHidden="1" w:unhideWhenUsed="1"/>
@@ -5789,22 +6047,22 @@
     <w:lsdException w:name="index 7" w:semiHidden="1" w:unhideWhenUsed="1"/>
     <w:lsdException w:name="index 8" w:semiHidden="1" w:unhideWhenUsed="1"/>
     <w:lsdException w:name="index 9" w:semiHidden="1" w:unhideWhenUsed="1"/>
-    <w:lsdException w:name="toc 1" w:semiHidden="1" w:uiPriority="39" w:unhideWhenUsed="1"/>
-    <w:lsdException w:name="toc 2" w:semiHidden="1" w:uiPriority="39" w:unhideWhenUsed="1"/>
-    <w:lsdException w:name="toc 3" w:semiHidden="1" w:uiPriority="39" w:unhideWhenUsed="1"/>
-    <w:lsdException w:name="toc 4" w:semiHidden="1" w:uiPriority="39" w:unhideWhenUsed="1"/>
-    <w:lsdException w:name="toc 5" w:semiHidden="1" w:uiPriority="39" w:unhideWhenUsed="1"/>
-    <w:lsdException w:name="toc 6" w:semiHidden="1" w:uiPriority="39" w:unhideWhenUsed="1"/>
-    <w:lsdException w:name="toc 7" w:semiHidden="1" w:uiPriority="39" w:unhideWhenUsed="1"/>
-    <w:lsdException w:name="toc 8" w:semiHidden="1" w:uiPriority="39" w:unhideWhenUsed="1"/>
-    <w:lsdException w:name="toc 9" w:semiHidden="1" w:uiPriority="39" w:unhideWhenUsed="1"/>
+    <w:lsdException w:name="toc 1" w:uiPriority="39" w:semiHidden="1" w:unhideWhenUsed="1"/>
+    <w:lsdException w:name="toc 2" w:uiPriority="39" w:semiHidden="1" w:unhideWhenUsed="1"/>
+    <w:lsdException w:name="toc 3" w:uiPriority="39" w:semiHidden="1" w:unhideWhenUsed="1"/>
+    <w:lsdException w:name="toc 4" w:uiPriority="39" w:semiHidden="1" w:unhideWhenUsed="1"/>
+    <w:lsdException w:name="toc 5" w:uiPriority="39" w:semiHidden="1" w:unhideWhenUsed="1"/>
+    <w:lsdException w:name="toc 6" w:uiPriority="39" w:semiHidden="1" w:unhideWhenUsed="1"/>
+    <w:lsdException w:name="toc 7" w:uiPriority="39" w:semiHidden="1" w:unhideWhenUsed="1"/>
+    <w:lsdException w:name="toc 8" w:uiPriority="39" w:semiHidden="1" w:unhideWhenUsed="1"/>
+    <w:lsdException w:name="toc 9" w:uiPriority="39" w:semiHidden="1" w:unhideWhenUsed="1"/>
     <w:lsdException w:name="Normal Indent" w:semiHidden="1" w:unhideWhenUsed="1"/>
     <w:lsdException w:name="footnote text" w:semiHidden="1" w:unhideWhenUsed="1"/>
     <w:lsdException w:name="annotation text" w:semiHidden="1" w:unhideWhenUsed="1"/>
     <w:lsdException w:name="header" w:semiHidden="1" w:unhideWhenUsed="1"/>
     <w:lsdException w:name="footer" w:semiHidden="1" w:unhideWhenUsed="1"/>
     <w:lsdException w:name="index heading" w:semiHidden="1" w:unhideWhenUsed="1"/>
-    <w:lsdException w:name="caption" w:semiHidden="1" w:uiPriority="35" w:unhideWhenUsed="1" w:qFormat="1"/>
+    <w:lsdException w:name="caption" w:uiPriority="35" w:semiHidden="1" w:unhideWhenUsed="1" w:qFormat="1"/>
     <w:lsdException w:name="table of figures" w:semiHidden="1" w:unhideWhenUsed="1"/>
     <w:lsdException w:name="envelope address" w:semiHidden="1" w:unhideWhenUsed="1"/>
     <w:lsdException w:name="envelope return" w:semiHidden="1" w:unhideWhenUsed="1"/>
@@ -5835,7 +6093,7 @@
     <w:lsdException w:name="Title" w:uiPriority="10" w:qFormat="1"/>
     <w:lsdException w:name="Closing" w:semiHidden="1" w:unhideWhenUsed="1"/>
     <w:lsdException w:name="Signature" w:semiHidden="1" w:unhideWhenUsed="1"/>
-    <w:lsdException w:name="Default Paragraph Font" w:semiHidden="1" w:uiPriority="1" w:unhideWhenUsed="1"/>
+    <w:lsdException w:name="Default Paragraph Font" w:uiPriority="1" w:semiHidden="1" w:unhideWhenUsed="1"/>
     <w:lsdException w:name="Body Text" w:semiHidden="1" w:unhideWhenUsed="1"/>
     <w:lsdException w:name="Body Text Indent" w:semiHidden="1" w:unhideWhenUsed="1"/>
     <w:lsdException w:name="List Continue" w:semiHidden="1" w:unhideWhenUsed="1"/>
@@ -6035,8 +6293,8 @@
     <w:lsdException w:name="Subtle Reference" w:uiPriority="31" w:qFormat="1"/>
     <w:lsdException w:name="Intense Reference" w:uiPriority="32" w:qFormat="1"/>
     <w:lsdException w:name="Book Title" w:uiPriority="33" w:qFormat="1"/>
-    <w:lsdException w:name="Bibliography" w:semiHidden="1" w:uiPriority="37" w:unhideWhenUsed="1"/>
-    <w:lsdException w:name="TOC Heading" w:semiHidden="1" w:uiPriority="39" w:unhideWhenUsed="1" w:qFormat="1"/>
+    <w:lsdException w:name="Bibliography" w:uiPriority="37" w:semiHidden="1" w:unhideWhenUsed="1"/>
+    <w:lsdException w:name="TOC Heading" w:uiPriority="39" w:semiHidden="1" w:unhideWhenUsed="1" w:qFormat="1"/>
     <w:lsdException w:name="Plain Table 1" w:uiPriority="41"/>
     <w:lsdException w:name="Plain Table 2" w:uiPriority="42"/>
     <w:lsdException w:name="Plain Table 3" w:uiPriority="43"/>
@@ -6147,15 +6405,144 @@
     <w:lsdException w:name="Unresolved Mention" w:semiHidden="1" w:unhideWhenUsed="1"/>
     <w:lsdException w:name="Smart Link" w:semiHidden="1" w:unhideWhenUsed="1"/>
   </w:latentStyles>
-  <w:style w:type="paragraph" w:default="1" w:styleId="Normal">
+  <w:style w:type="paragraph" w:styleId="Normal" w:default="1">
     <w:name w:val="Normal"/>
     <w:qFormat/>
+    <w:pPr>
+      <w:widowControl/>
+      <w:bidi w:val="0"/>
+      <w:spacing w:lineRule="auto" w:line="259" w:before="0" w:after="160"/>
+      <w:jc w:val="left"/>
+    </w:pPr>
+    <w:rPr>
+      <w:rFonts w:ascii="Calibri" w:hAnsi="Calibri" w:eastAsia="Calibri" w:cs="" w:asciiTheme="minorHAnsi" w:cstheme="minorBidi" w:eastAsiaTheme="minorHAnsi" w:hAnsiTheme="minorHAnsi"/>
+      <w:color w:val="auto"/>
+      <w:kern w:val="2"/>
+      <w:sz w:val="22"/>
+      <w:szCs w:val="22"/>
+      <w:lang w:val="en-IN" w:eastAsia="en-US" w:bidi="ar-SA"/>
+      <w14:ligatures w14:val="standardContextual"/>
+    </w:rPr>
   </w:style>
-  <w:style w:type="character" w:default="1" w:styleId="DefaultParagraphFont">
+  <w:style w:type="character" w:styleId="DefaultParagraphFont" w:default="1">
     <w:name w:val="Default Paragraph Font"/>
     <w:uiPriority w:val="1"/>
     <w:semiHidden/>
     <w:unhideWhenUsed/>
+    <w:qFormat/>
+    <w:rPr/>
+  </w:style>
+  <w:style w:type="character" w:styleId="Appletabspan" w:customStyle="1">
+    <w:name w:val="apple-tab-span"/>
+    <w:basedOn w:val="DefaultParagraphFont"/>
+    <w:qFormat/>
+    <w:rsid w:val="00b93af4"/>
+    <w:rPr/>
+  </w:style>
+  <w:style w:type="character" w:styleId="SourceText">
+    <w:name w:val="Source Text"/>
+    <w:qFormat/>
+    <w:rPr>
+      <w:rFonts w:ascii="Liberation Mono" w:hAnsi="Liberation Mono" w:eastAsia="Liberation Mono" w:cs="Liberation Mono"/>
+    </w:rPr>
+  </w:style>
+  <w:style w:type="paragraph" w:styleId="Heading">
+    <w:name w:val="Heading"/>
+    <w:basedOn w:val="Normal"/>
+    <w:next w:val="TextBody"/>
+    <w:qFormat/>
+    <w:pPr>
+      <w:keepNext w:val="true"/>
+      <w:spacing w:before="240" w:after="120"/>
+    </w:pPr>
+    <w:rPr>
+      <w:rFonts w:ascii="Liberation Sans" w:hAnsi="Liberation Sans" w:eastAsia="Noto Sans CJK SC" w:cs="Lohit Devanagari"/>
+      <w:sz w:val="28"/>
+      <w:szCs w:val="28"/>
+    </w:rPr>
+  </w:style>
+  <w:style w:type="paragraph" w:styleId="TextBody">
+    <w:name w:val="Body Text"/>
+    <w:basedOn w:val="Normal"/>
+    <w:pPr>
+      <w:spacing w:lineRule="auto" w:line="276" w:before="0" w:after="140"/>
+    </w:pPr>
+    <w:rPr/>
+  </w:style>
+  <w:style w:type="paragraph" w:styleId="List">
+    <w:name w:val="List"/>
+    <w:basedOn w:val="TextBody"/>
+    <w:pPr/>
+    <w:rPr>
+      <w:rFonts w:cs="Lohit Devanagari"/>
+    </w:rPr>
+  </w:style>
+  <w:style w:type="paragraph" w:styleId="Caption">
+    <w:name w:val="Caption"/>
+    <w:basedOn w:val="Normal"/>
+    <w:qFormat/>
+    <w:pPr>
+      <w:suppressLineNumbers/>
+      <w:spacing w:before="120" w:after="120"/>
+    </w:pPr>
+    <w:rPr>
+      <w:rFonts w:cs="Lohit Devanagari"/>
+      <w:i/>
+      <w:iCs/>
+      <w:sz w:val="24"/>
+      <w:szCs w:val="24"/>
+    </w:rPr>
+  </w:style>
+  <w:style w:type="paragraph" w:styleId="Index">
+    <w:name w:val="Index"/>
+    <w:basedOn w:val="Normal"/>
+    <w:qFormat/>
+    <w:pPr>
+      <w:suppressLineNumbers/>
+    </w:pPr>
+    <w:rPr>
+      <w:rFonts w:cs="Lohit Devanagari"/>
+    </w:rPr>
+  </w:style>
+  <w:style w:type="paragraph" w:styleId="ListParagraph">
+    <w:name w:val="List Paragraph"/>
+    <w:basedOn w:val="Normal"/>
+    <w:uiPriority w:val="34"/>
+    <w:qFormat/>
+    <w:rsid w:val="00cf6114"/>
+    <w:pPr>
+      <w:spacing w:before="0" w:after="160"/>
+      <w:ind w:left="720" w:hanging="0"/>
+      <w:contextualSpacing/>
+    </w:pPr>
+    <w:rPr/>
+  </w:style>
+  <w:style w:type="paragraph" w:styleId="NormalWeb">
+    <w:name w:val="Normal (Web)"/>
+    <w:basedOn w:val="Normal"/>
+    <w:uiPriority w:val="99"/>
+    <w:semiHidden/>
+    <w:unhideWhenUsed/>
+    <w:qFormat/>
+    <w:rsid w:val="00b93af4"/>
+    <w:pPr>
+      <w:spacing w:lineRule="auto" w:line="240" w:beforeAutospacing="1" w:afterAutospacing="1"/>
+    </w:pPr>
+    <w:rPr>
+      <w:rFonts w:ascii="Times New Roman" w:hAnsi="Times New Roman" w:eastAsia="Times New Roman" w:cs="Times New Roman"/>
+      <w:kern w:val="0"/>
+      <w:sz w:val="24"/>
+      <w:szCs w:val="24"/>
+      <w:lang w:eastAsia="en-IN"/>
+      <w14:ligatures w14:val="none"/>
+    </w:rPr>
+  </w:style>
+  <w:style w:type="numbering" w:styleId="NoList" w:default="1">
+    <w:name w:val="No List"/>
+    <w:uiPriority w:val="99"/>
+    <w:semiHidden/>
+    <w:unhideWhenUsed/>
+    <w:qFormat/>
   </w:style>
   <w:style w:type="table" w:default="1" w:styleId="TableNormal">
     <w:name w:val="Normal Table"/>
@@ -6163,7 +6550,6 @@
     <w:semiHidden/>
     <w:unhideWhenUsed/>
     <w:tblPr>
-      <w:tblInd w:w="0" w:type="dxa"/>
       <w:tblCellMar>
         <w:top w:w="0" w:type="dxa"/>
         <w:left w:w="108" w:type="dxa"/>
@@ -6171,47 +6557,6 @@
         <w:right w:w="108" w:type="dxa"/>
       </w:tblCellMar>
     </w:tblPr>
-  </w:style>
-  <w:style w:type="numbering" w:default="1" w:styleId="NoList">
-    <w:name w:val="No List"/>
-    <w:uiPriority w:val="99"/>
-    <w:semiHidden/>
-    <w:unhideWhenUsed/>
-  </w:style>
-  <w:style w:type="paragraph" w:styleId="ListParagraph">
-    <w:name w:val="List Paragraph"/>
-    <w:basedOn w:val="Normal"/>
-    <w:uiPriority w:val="34"/>
-    <w:qFormat/>
-    <w:rsid w:val="00CF6114"/>
-    <w:pPr>
-      <w:ind w:left="720"/>
-      <w:contextualSpacing/>
-    </w:pPr>
-  </w:style>
-  <w:style w:type="paragraph" w:styleId="NormalWeb">
-    <w:name w:val="Normal (Web)"/>
-    <w:basedOn w:val="Normal"/>
-    <w:uiPriority w:val="99"/>
-    <w:semiHidden/>
-    <w:unhideWhenUsed/>
-    <w:rsid w:val="00B93AF4"/>
-    <w:pPr>
-      <w:spacing w:before="100" w:beforeAutospacing="1" w:after="100" w:afterAutospacing="1" w:line="240" w:lineRule="auto"/>
-    </w:pPr>
-    <w:rPr>
-      <w:rFonts w:ascii="Times New Roman" w:eastAsia="Times New Roman" w:hAnsi="Times New Roman" w:cs="Times New Roman"/>
-      <w:kern w:val="0"/>
-      <w:sz w:val="24"/>
-      <w:szCs w:val="24"/>
-      <w:lang w:eastAsia="en-IN"/>
-      <w14:ligatures w14:val="none"/>
-    </w:rPr>
-  </w:style>
-  <w:style w:type="character" w:customStyle="1" w:styleId="apple-tab-span">
-    <w:name w:val="apple-tab-span"/>
-    <w:basedOn w:val="DefaultParagraphFont"/>
-    <w:rsid w:val="00B93AF4"/>
   </w:style>
 </w:styles>
 </file>
